--- a/LibraryAPI/docs/sprint2/Sprint 2.docx
+++ b/LibraryAPI/docs/sprint2/Sprint 2.docx
@@ -46,7 +46,13 @@
         <w:t>–</w:t>
       </w:r>
       <w:r>
-        <w:t xml:space="preserve"> Search on Title, </w:t>
+        <w:t xml:space="preserve"> </w:t>
+      </w:r>
+      <w:r>
+        <w:t>Book s</w:t>
+      </w:r>
+      <w:r>
+        <w:t xml:space="preserve">earch on Title, </w:t>
       </w:r>
       <w:r>
         <w:t>Availability</w:t>
@@ -331,31 +337,39 @@
         <w:spacing w:before="0" w:beforeAutospacing="0" w:after="0" w:afterAutospacing="0" w:line="216" w:lineRule="atLeast"/>
         <w:rPr>
           <w:rFonts w:asciiTheme="minorHAnsi" w:hAnsiTheme="minorHAnsi"/>
+          <w:color w:val="000000"/>
+          <w:sz w:val="26"/>
+          <w:szCs w:val="18"/>
+        </w:rPr>
+      </w:pPr>
+      <w:r>
+        <w:rPr>
+          <w:rStyle w:val="s4"/>
+          <w:rFonts w:asciiTheme="minorHAnsi" w:hAnsiTheme="minorHAnsi"/>
           <w:b/>
           <w:color w:val="000000"/>
-          <w:sz w:val="26"/>
-          <w:szCs w:val="18"/>
-        </w:rPr>
-      </w:pPr>
-      <w:r>
-        <w:rPr>
-          <w:rStyle w:val="s4"/>
+          <w:szCs w:val="18"/>
+        </w:rPr>
+        <w:t>Time Est:</w:t>
+      </w:r>
+      <w:r>
+        <w:rPr>
+          <w:rStyle w:val="apple-converted-space"/>
           <w:rFonts w:asciiTheme="minorHAnsi" w:hAnsiTheme="minorHAnsi"/>
           <w:b/>
           <w:color w:val="000000"/>
           <w:szCs w:val="18"/>
         </w:rPr>
-        <w:t>Time Est:</w:t>
+        <w:t>  </w:t>
       </w:r>
       <w:r>
         <w:rPr>
           <w:rStyle w:val="apple-converted-space"/>
           <w:rFonts w:asciiTheme="minorHAnsi" w:hAnsiTheme="minorHAnsi"/>
-          <w:b/>
-          <w:color w:val="000000"/>
-          <w:szCs w:val="18"/>
-        </w:rPr>
-        <w:t>  </w:t>
+          <w:color w:val="000000"/>
+          <w:szCs w:val="18"/>
+        </w:rPr>
+        <w:t>7-9 days</w:t>
       </w:r>
     </w:p>
     <w:p>
@@ -596,25 +610,33 @@
           <w:color w:val="000000"/>
           <w:szCs w:val="18"/>
         </w:rPr>
-        <w:t xml:space="preserve">if suspended b/c of fees -  an amount of </w:t>
-      </w:r>
-      <w:proofErr w:type="spellStart"/>
-      <w:r>
-        <w:rPr>
-          <w:rFonts w:asciiTheme="minorHAnsi" w:hAnsiTheme="minorHAnsi"/>
-          <w:color w:val="000000"/>
-          <w:szCs w:val="18"/>
-        </w:rPr>
-        <w:t>atleast</w:t>
-      </w:r>
-      <w:proofErr w:type="spellEnd"/>
-      <w:r>
-        <w:rPr>
-          <w:rFonts w:asciiTheme="minorHAnsi" w:hAnsiTheme="minorHAnsi"/>
-          <w:color w:val="000000"/>
-          <w:szCs w:val="18"/>
-        </w:rPr>
-        <w:t xml:space="preserve"> $5 is paid and fees are less than $25</w:t>
+        <w:t>if suspend</w:t>
+      </w:r>
+      <w:bookmarkStart w:id="0" w:name="_GoBack"/>
+      <w:bookmarkEnd w:id="0"/>
+      <w:r>
+        <w:rPr>
+          <w:rFonts w:asciiTheme="minorHAnsi" w:hAnsiTheme="minorHAnsi"/>
+          <w:color w:val="000000"/>
+          <w:szCs w:val="18"/>
+        </w:rPr>
+        <w:t>ed b/c of fees -  an amount of at</w:t>
+      </w:r>
+      <w:r>
+        <w:rPr>
+          <w:rFonts w:asciiTheme="minorHAnsi" w:hAnsiTheme="minorHAnsi"/>
+          <w:color w:val="000000"/>
+          <w:szCs w:val="18"/>
+        </w:rPr>
+        <w:t xml:space="preserve"> </w:t>
+      </w:r>
+      <w:r>
+        <w:rPr>
+          <w:rFonts w:asciiTheme="minorHAnsi" w:hAnsiTheme="minorHAnsi"/>
+          <w:color w:val="000000"/>
+          <w:szCs w:val="18"/>
+        </w:rPr>
+        <w:t>least $5 is paid and fees are less than $25</w:t>
       </w:r>
     </w:p>
     <w:p>
@@ -668,7 +690,6 @@
           <w:szCs w:val="18"/>
         </w:rPr>
       </w:pPr>
-      <w:bookmarkStart w:id="0" w:name="_GoBack"/>
       <w:r>
         <w:rPr>
           <w:rStyle w:val="s4"/>
@@ -680,7 +701,6 @@
         <w:t>Before task completion:</w:t>
       </w:r>
     </w:p>
-    <w:bookmarkEnd w:id="0"/>
     <w:p>
       <w:pPr>
         <w:pStyle w:val="ListParagraph"/>

--- a/LibraryAPI/docs/sprint2/Sprint 2.docx
+++ b/LibraryAPI/docs/sprint2/Sprint 2.docx
@@ -88,13 +88,8 @@
         <w:t>s</w:t>
       </w:r>
       <w:r>
-        <w:t xml:space="preserve">, fines, hold request, </w:t>
-      </w:r>
-      <w:proofErr w:type="spellStart"/>
-      <w:r>
-        <w:t>etc</w:t>
-      </w:r>
-      <w:proofErr w:type="spellEnd"/>
+        <w:t>, fines, hold request, etc</w:t>
+      </w:r>
     </w:p>
     <w:p>
       <w:pPr>
@@ -225,25 +220,52 @@
           <w:color w:val="000000"/>
           <w:szCs w:val="18"/>
         </w:rPr>
+        <w:t xml:space="preserve">  </w:t>
+      </w:r>
+      <w:r>
+        <w:rPr>
+          <w:rStyle w:val="apple-converted-space"/>
+          <w:rFonts w:asciiTheme="minorHAnsi" w:hAnsiTheme="minorHAnsi"/>
+          <w:color w:val="000000"/>
+          <w:szCs w:val="18"/>
+        </w:rPr>
+        <w:t xml:space="preserve">  </w:t>
+      </w:r>
+      <w:r>
+        <w:rPr>
+          <w:rStyle w:val="s5"/>
+          <w:rFonts w:asciiTheme="minorHAnsi" w:hAnsiTheme="minorHAnsi"/>
+          <w:color w:val="000000"/>
+          <w:szCs w:val="18"/>
+        </w:rPr>
+        <w:t>UID</w:t>
+      </w:r>
+      <w:r>
+        <w:rPr>
+          <w:rStyle w:val="apple-converted-space"/>
+          <w:rFonts w:asciiTheme="minorHAnsi" w:hAnsiTheme="minorHAnsi"/>
+          <w:color w:val="000000"/>
+          <w:szCs w:val="18"/>
+        </w:rPr>
         <w:t> </w:t>
       </w:r>
       <w:r>
         <w:rPr>
+          <w:rStyle w:val="s5"/>
+          <w:rFonts w:asciiTheme="minorHAnsi" w:hAnsiTheme="minorHAnsi"/>
+          <w:color w:val="000000"/>
+          <w:szCs w:val="18"/>
+        </w:rPr>
+        <w:t>6:</w:t>
+      </w:r>
+      <w:r>
+        <w:rPr>
           <w:rStyle w:val="apple-converted-space"/>
           <w:rFonts w:asciiTheme="minorHAnsi" w:hAnsiTheme="minorHAnsi"/>
           <w:color w:val="000000"/>
           <w:szCs w:val="18"/>
         </w:rPr>
-        <w:t xml:space="preserve"> </w:t>
-      </w:r>
-      <w:r>
-        <w:rPr>
-          <w:rStyle w:val="apple-converted-space"/>
-          <w:rFonts w:asciiTheme="minorHAnsi" w:hAnsiTheme="minorHAnsi"/>
-          <w:color w:val="000000"/>
-          <w:szCs w:val="18"/>
-        </w:rPr>
-        <w:t xml:space="preserve">  </w:t>
+        <w:t> </w:t>
       </w:r>
       <w:r>
         <w:rPr>
@@ -252,52 +274,7 @@
           <w:color w:val="000000"/>
           <w:szCs w:val="18"/>
         </w:rPr>
-        <w:t>UID</w:t>
-      </w:r>
-      <w:r>
-        <w:rPr>
-          <w:rStyle w:val="apple-converted-space"/>
-          <w:rFonts w:asciiTheme="minorHAnsi" w:hAnsiTheme="minorHAnsi"/>
-          <w:color w:val="000000"/>
-          <w:szCs w:val="18"/>
-        </w:rPr>
-        <w:t> </w:t>
-      </w:r>
-      <w:r>
-        <w:rPr>
-          <w:rStyle w:val="s5"/>
-          <w:rFonts w:asciiTheme="minorHAnsi" w:hAnsiTheme="minorHAnsi"/>
-          <w:color w:val="000000"/>
-          <w:szCs w:val="18"/>
-        </w:rPr>
-        <w:t>6:</w:t>
-      </w:r>
-      <w:r>
-        <w:rPr>
-          <w:rStyle w:val="apple-converted-space"/>
-          <w:rFonts w:asciiTheme="minorHAnsi" w:hAnsiTheme="minorHAnsi"/>
-          <w:color w:val="000000"/>
-          <w:szCs w:val="18"/>
-        </w:rPr>
-        <w:t> </w:t>
-      </w:r>
-      <w:r>
-        <w:rPr>
-          <w:rStyle w:val="s5"/>
-          <w:rFonts w:asciiTheme="minorHAnsi" w:hAnsiTheme="minorHAnsi"/>
-          <w:color w:val="000000"/>
-          <w:szCs w:val="18"/>
-        </w:rPr>
-        <w:t>Manager</w:t>
-      </w:r>
-      <w:r>
-        <w:rPr>
-          <w:rStyle w:val="s5"/>
-          <w:rFonts w:asciiTheme="minorHAnsi" w:hAnsiTheme="minorHAnsi"/>
-          <w:color w:val="000000"/>
-          <w:szCs w:val="18"/>
-        </w:rPr>
-        <w:t xml:space="preserve"> can apply charges</w:t>
+        <w:t>Manager can apply charges</w:t>
       </w:r>
     </w:p>
     <w:p>
@@ -468,27 +445,7 @@
           <w:color w:val="000000"/>
           <w:szCs w:val="18"/>
         </w:rPr>
-        <w:t xml:space="preserve">Manager </w:t>
-      </w:r>
-      <w:proofErr w:type="gramStart"/>
-      <w:r>
-        <w:rPr>
-          <w:rStyle w:val="s5"/>
-          <w:rFonts w:asciiTheme="minorHAnsi" w:hAnsiTheme="minorHAnsi"/>
-          <w:color w:val="000000"/>
-          <w:szCs w:val="18"/>
-        </w:rPr>
-        <w:t>is able to</w:t>
-      </w:r>
-      <w:proofErr w:type="gramEnd"/>
-      <w:r>
-        <w:rPr>
-          <w:rStyle w:val="s5"/>
-          <w:rFonts w:asciiTheme="minorHAnsi" w:hAnsiTheme="minorHAnsi"/>
-          <w:color w:val="000000"/>
-          <w:szCs w:val="18"/>
-        </w:rPr>
-        <w:t xml:space="preserve"> run a program to apply books fees to all users at once each day a book is late for each user</w:t>
+        <w:t>Manager is able to run a program to apply books fees to all users at once each day a book is late for each user</w:t>
       </w:r>
     </w:p>
     <w:p>
@@ -610,17 +567,7 @@
           <w:color w:val="000000"/>
           <w:szCs w:val="18"/>
         </w:rPr>
-        <w:t>if suspend</w:t>
-      </w:r>
-      <w:bookmarkStart w:id="0" w:name="_GoBack"/>
-      <w:bookmarkEnd w:id="0"/>
-      <w:r>
-        <w:rPr>
-          <w:rFonts w:asciiTheme="minorHAnsi" w:hAnsiTheme="minorHAnsi"/>
-          <w:color w:val="000000"/>
-          <w:szCs w:val="18"/>
-        </w:rPr>
-        <w:t>ed b/c of fees -  an amount of at</w:t>
+        <w:t>if suspended b/c of fees -  an amount of at</w:t>
       </w:r>
       <w:r>
         <w:rPr>
@@ -677,6 +624,24 @@
         </w:rPr>
         <w:t xml:space="preserve"> the entire cost of the book is paid</w:t>
       </w:r>
+      <w:r>
+        <w:rPr>
+          <w:rFonts w:asciiTheme="minorHAnsi" w:hAnsiTheme="minorHAnsi"/>
+          <w:color w:val="000000"/>
+          <w:szCs w:val="18"/>
+        </w:rPr>
+        <w:t xml:space="preserve"> and fees are less than $</w:t>
+      </w:r>
+      <w:bookmarkStart w:id="0" w:name="_GoBack"/>
+      <w:bookmarkEnd w:id="0"/>
+      <w:r>
+        <w:rPr>
+          <w:rFonts w:asciiTheme="minorHAnsi" w:hAnsiTheme="minorHAnsi"/>
+          <w:color w:val="000000"/>
+          <w:szCs w:val="18"/>
+        </w:rPr>
+        <w:t>25</w:t>
+      </w:r>
     </w:p>
     <w:p>
       <w:pPr>
@@ -709,16 +674,11 @@
           <w:numId w:val="3"/>
         </w:numPr>
       </w:pPr>
-      <w:proofErr w:type="spellStart"/>
       <w:r>
         <w:t>Book_</w:t>
       </w:r>
       <w:r>
-        <w:t>checkouts</w:t>
-      </w:r>
-      <w:proofErr w:type="spellEnd"/>
-      <w:r>
-        <w:t xml:space="preserve"> mu</w:t>
+        <w:t>checkouts mu</w:t>
       </w:r>
       <w:r>
         <w:t xml:space="preserve">st have a date </w:t>

--- a/LibraryAPI/docs/sprint2/Sprint 2.docx
+++ b/LibraryAPI/docs/sprint2/Sprint 2.docx
@@ -1,6 +1,6 @@
 
 <file path=word/document.xml><?xml version="1.0" encoding="utf-8"?>
-<w:document xmlns:wpc="http://schemas.microsoft.com/office/word/2010/wordprocessingCanvas" xmlns:mo="http://schemas.microsoft.com/office/mac/office/2008/main" xmlns:mc="http://schemas.openxmlformats.org/markup-compatibility/2006" xmlns:mv="urn:schemas-microsoft-com:mac:vml" xmlns:o="urn:schemas-microsoft-com:office:office" xmlns:r="http://schemas.openxmlformats.org/officeDocument/2006/relationships" xmlns:m="http://schemas.openxmlformats.org/officeDocument/2006/math" xmlns:v="urn:schemas-microsoft-com:vml" xmlns:wp14="http://schemas.microsoft.com/office/word/2010/wordprocessingDrawing" xmlns:wp="http://schemas.openxmlformats.org/drawingml/2006/wordprocessingDrawing" xmlns:w10="urn:schemas-microsoft-com:office:word" xmlns:w="http://schemas.openxmlformats.org/wordprocessingml/2006/main" xmlns:w14="http://schemas.microsoft.com/office/word/2010/wordml" xmlns:w15="http://schemas.microsoft.com/office/word/2012/wordml" xmlns:wpg="http://schemas.microsoft.com/office/word/2010/wordprocessingGroup" xmlns:wpi="http://schemas.microsoft.com/office/word/2010/wordprocessingInk" xmlns:wne="http://schemas.microsoft.com/office/word/2006/wordml" xmlns:wps="http://schemas.microsoft.com/office/word/2010/wordprocessingShape" mc:Ignorable="w14 w15 wp14">
+<w:document xmlns:wpc="http://schemas.microsoft.com/office/word/2010/wordprocessingCanvas" xmlns:mo="http://schemas.microsoft.com/office/mac/office/2008/main" xmlns:mc="http://schemas.openxmlformats.org/markup-compatibility/2006" xmlns:mv="urn:schemas-microsoft-com:mac:vml" xmlns:o="urn:schemas-microsoft-com:office:office" xmlns:r="http://schemas.openxmlformats.org/officeDocument/2006/relationships" xmlns:m="http://schemas.openxmlformats.org/officeDocument/2006/math" xmlns:v="urn:schemas-microsoft-com:vml" xmlns:wp14="http://schemas.microsoft.com/office/word/2010/wordprocessingDrawing" xmlns:wp="http://schemas.openxmlformats.org/drawingml/2006/wordprocessingDrawing" xmlns:w10="urn:schemas-microsoft-com:office:word" xmlns:w="http://schemas.openxmlformats.org/wordprocessingml/2006/main" xmlns:w14="http://schemas.microsoft.com/office/word/2010/wordml" xmlns:wpg="http://schemas.microsoft.com/office/word/2010/wordprocessingGroup" xmlns:wpi="http://schemas.microsoft.com/office/word/2010/wordprocessingInk" xmlns:wne="http://schemas.microsoft.com/office/word/2006/wordml" xmlns:wps="http://schemas.microsoft.com/office/word/2010/wordprocessingShape" mc:Ignorable="w14 wp14">
   <w:body>
     <w:p>
       <w:pPr>
@@ -630,17 +630,7 @@
           <w:color w:val="000000"/>
           <w:szCs w:val="18"/>
         </w:rPr>
-        <w:t xml:space="preserve"> and fees are less than $</w:t>
-      </w:r>
-      <w:bookmarkStart w:id="0" w:name="_GoBack"/>
-      <w:bookmarkEnd w:id="0"/>
-      <w:r>
-        <w:rPr>
-          <w:rFonts w:asciiTheme="minorHAnsi" w:hAnsiTheme="minorHAnsi"/>
-          <w:color w:val="000000"/>
-          <w:szCs w:val="18"/>
-        </w:rPr>
-        <w:t>25</w:t>
+        <w:t xml:space="preserve"> and fees are less than $25</w:t>
       </w:r>
     </w:p>
     <w:p>
@@ -686,6 +676,237 @@
       <w:r>
         <w:t>and time of return column added</w:t>
       </w:r>
+    </w:p>
+    <w:p>
+      <w:pPr>
+        <w:pStyle w:val="ListParagraph"/>
+      </w:pPr>
+    </w:p>
+    <w:p>
+      <w:pPr>
+        <w:pStyle w:val="ListParagraph"/>
+      </w:pPr>
+    </w:p>
+    <w:p>
+      <w:r>
+        <w:rPr>
+          <w:rStyle w:val="s4"/>
+          <w:b/>
+          <w:color w:val="000000"/>
+          <w:szCs w:val="18"/>
+        </w:rPr>
+        <w:t xml:space="preserve">Task:  </w:t>
+      </w:r>
+      <w:r>
+        <w:t>UID 1:</w:t>
+      </w:r>
+      <w:r>
+        <w:t xml:space="preserve"> </w:t>
+      </w:r>
+      <w:r>
+        <w:t>Book s</w:t>
+      </w:r>
+      <w:r>
+        <w:t>earch on Title, Availability</w:t>
+      </w:r>
+    </w:p>
+    <w:p>
+      <w:r>
+        <w:t xml:space="preserve">           UID 2: </w:t>
+      </w:r>
+      <w:bookmarkStart w:id="0" w:name="_GoBack"/>
+      <w:bookmarkEnd w:id="0"/>
+      <w:r>
+        <w:t>Members can retrieve info such as current/past checkouts, fines, hold request, et</w:t>
+      </w:r>
+      <w:r>
+        <w:t>c</w:t>
+      </w:r>
+    </w:p>
+    <w:p>
+      <w:pPr>
+        <w:pStyle w:val="NormalWeb"/>
+        <w:spacing w:before="0" w:beforeAutospacing="0" w:after="0" w:afterAutospacing="0" w:line="216" w:lineRule="atLeast"/>
+        <w:rPr>
+          <w:rFonts w:asciiTheme="minorHAnsi" w:hAnsiTheme="minorHAnsi"/>
+          <w:color w:val="000000"/>
+          <w:sz w:val="26"/>
+          <w:szCs w:val="18"/>
+        </w:rPr>
+      </w:pPr>
+      <w:r>
+        <w:rPr>
+          <w:rStyle w:val="s4"/>
+          <w:rFonts w:asciiTheme="minorHAnsi" w:hAnsiTheme="minorHAnsi"/>
+          <w:b/>
+          <w:color w:val="000000"/>
+          <w:szCs w:val="18"/>
+        </w:rPr>
+        <w:t>Time Est:</w:t>
+      </w:r>
+      <w:r>
+        <w:rPr>
+          <w:rStyle w:val="apple-converted-space"/>
+          <w:rFonts w:asciiTheme="minorHAnsi" w:hAnsiTheme="minorHAnsi"/>
+          <w:b/>
+          <w:color w:val="000000"/>
+          <w:szCs w:val="18"/>
+        </w:rPr>
+        <w:t>  </w:t>
+      </w:r>
+      <w:r>
+        <w:rPr>
+          <w:rStyle w:val="apple-converted-space"/>
+          <w:rFonts w:asciiTheme="minorHAnsi" w:hAnsiTheme="minorHAnsi"/>
+          <w:color w:val="000000"/>
+          <w:szCs w:val="18"/>
+        </w:rPr>
+        <w:t>7-10 days</w:t>
+      </w:r>
+    </w:p>
+    <w:p>
+      <w:pPr>
+        <w:pStyle w:val="NormalWeb"/>
+        <w:spacing w:before="0" w:beforeAutospacing="0" w:after="0" w:afterAutospacing="0" w:line="216" w:lineRule="atLeast"/>
+        <w:rPr>
+          <w:rFonts w:asciiTheme="minorHAnsi" w:hAnsiTheme="minorHAnsi"/>
+          <w:color w:val="000000"/>
+          <w:sz w:val="26"/>
+          <w:szCs w:val="18"/>
+        </w:rPr>
+      </w:pPr>
+      <w:r>
+        <w:rPr>
+          <w:rStyle w:val="s4"/>
+          <w:rFonts w:asciiTheme="minorHAnsi" w:hAnsiTheme="minorHAnsi"/>
+          <w:b/>
+          <w:color w:val="000000"/>
+          <w:szCs w:val="18"/>
+        </w:rPr>
+        <w:t>Assigned To:</w:t>
+      </w:r>
+      <w:r>
+        <w:rPr>
+          <w:rStyle w:val="apple-converted-space"/>
+          <w:rFonts w:asciiTheme="minorHAnsi" w:hAnsiTheme="minorHAnsi"/>
+          <w:b/>
+          <w:color w:val="000000"/>
+          <w:szCs w:val="18"/>
+        </w:rPr>
+        <w:t> </w:t>
+      </w:r>
+      <w:r>
+        <w:rPr>
+          <w:rStyle w:val="s5"/>
+          <w:rFonts w:asciiTheme="minorHAnsi" w:hAnsiTheme="minorHAnsi"/>
+          <w:color w:val="000000"/>
+          <w:szCs w:val="18"/>
+        </w:rPr>
+        <w:t>Faisal Almansour</w:t>
+      </w:r>
+    </w:p>
+    <w:p>
+      <w:pPr>
+        <w:pStyle w:val="NormalWeb"/>
+        <w:spacing w:before="0" w:beforeAutospacing="0" w:after="0" w:afterAutospacing="0" w:line="216" w:lineRule="atLeast"/>
+        <w:rPr>
+          <w:rStyle w:val="apple-converted-space"/>
+          <w:rFonts w:asciiTheme="minorHAnsi" w:hAnsiTheme="minorHAnsi"/>
+          <w:b/>
+          <w:color w:val="000000"/>
+          <w:szCs w:val="18"/>
+        </w:rPr>
+      </w:pPr>
+      <w:r>
+        <w:rPr>
+          <w:rStyle w:val="s4"/>
+          <w:rFonts w:asciiTheme="minorHAnsi" w:hAnsiTheme="minorHAnsi"/>
+          <w:b/>
+          <w:color w:val="000000"/>
+          <w:szCs w:val="18"/>
+        </w:rPr>
+        <w:t>Description:</w:t>
+      </w:r>
+      <w:r>
+        <w:rPr>
+          <w:rStyle w:val="apple-converted-space"/>
+          <w:rFonts w:asciiTheme="minorHAnsi" w:hAnsiTheme="minorHAnsi"/>
+          <w:b/>
+          <w:color w:val="000000"/>
+          <w:szCs w:val="18"/>
+        </w:rPr>
+        <w:t> </w:t>
+      </w:r>
+      <w:r>
+        <w:rPr>
+          <w:rStyle w:val="apple-converted-space"/>
+          <w:rFonts w:asciiTheme="minorHAnsi" w:hAnsiTheme="minorHAnsi"/>
+          <w:b/>
+          <w:color w:val="000000"/>
+          <w:szCs w:val="18"/>
+        </w:rPr>
+        <w:t xml:space="preserve"> </w:t>
+      </w:r>
+    </w:p>
+    <w:p>
+      <w:pPr>
+        <w:pStyle w:val="NormalWeb"/>
+        <w:numPr>
+          <w:ilvl w:val="0"/>
+          <w:numId w:val="3"/>
+        </w:numPr>
+        <w:spacing w:before="0" w:beforeAutospacing="0" w:after="0" w:afterAutospacing="0" w:line="216" w:lineRule="atLeast"/>
+        <w:rPr>
+          <w:rStyle w:val="apple-converted-space"/>
+          <w:rFonts w:asciiTheme="minorHAnsi" w:hAnsiTheme="minorHAnsi"/>
+          <w:color w:val="000000"/>
+          <w:szCs w:val="18"/>
+        </w:rPr>
+      </w:pPr>
+      <w:r>
+        <w:rPr>
+          <w:rStyle w:val="apple-converted-space"/>
+          <w:rFonts w:asciiTheme="minorHAnsi" w:hAnsiTheme="minorHAnsi"/>
+          <w:color w:val="000000"/>
+          <w:szCs w:val="18"/>
+        </w:rPr>
+        <w:t>Searching books title and make sure their available.</w:t>
+      </w:r>
+    </w:p>
+    <w:p>
+      <w:pPr>
+        <w:pStyle w:val="NormalWeb"/>
+        <w:numPr>
+          <w:ilvl w:val="0"/>
+          <w:numId w:val="3"/>
+        </w:numPr>
+        <w:spacing w:before="0" w:beforeAutospacing="0" w:after="0" w:afterAutospacing="0" w:line="216" w:lineRule="atLeast"/>
+        <w:rPr>
+          <w:rStyle w:val="s5"/>
+          <w:rFonts w:asciiTheme="minorHAnsi" w:hAnsiTheme="minorHAnsi"/>
+          <w:color w:val="000000"/>
+          <w:szCs w:val="18"/>
+        </w:rPr>
+      </w:pPr>
+      <w:r>
+        <w:rPr>
+          <w:rStyle w:val="apple-converted-space"/>
+          <w:rFonts w:asciiTheme="minorHAnsi" w:hAnsiTheme="minorHAnsi"/>
+          <w:color w:val="000000"/>
+          <w:szCs w:val="18"/>
+        </w:rPr>
+        <w:t>Making sure members can access info such as current or past checkout, fees, and hold request.</w:t>
+      </w:r>
+    </w:p>
+    <w:p>
+      <w:pPr>
+        <w:pStyle w:val="ListParagraph"/>
+      </w:pPr>
+    </w:p>
+    <w:p>
+      <w:pPr>
+        <w:pStyle w:val="ListParagraph"/>
+      </w:pPr>
     </w:p>
     <w:sectPr>
       <w:pgSz w:w="12240" w:h="15840"/>
@@ -698,7 +919,7 @@
 </file>
 
 <file path=word/numbering.xml><?xml version="1.0" encoding="utf-8"?>
-<w:numbering xmlns:wpc="http://schemas.microsoft.com/office/word/2010/wordprocessingCanvas" xmlns:mo="http://schemas.microsoft.com/office/mac/office/2008/main" xmlns:mc="http://schemas.openxmlformats.org/markup-compatibility/2006" xmlns:mv="urn:schemas-microsoft-com:mac:vml" xmlns:o="urn:schemas-microsoft-com:office:office" xmlns:r="http://schemas.openxmlformats.org/officeDocument/2006/relationships" xmlns:m="http://schemas.openxmlformats.org/officeDocument/2006/math" xmlns:v="urn:schemas-microsoft-com:vml" xmlns:wp14="http://schemas.microsoft.com/office/word/2010/wordprocessingDrawing" xmlns:wp="http://schemas.openxmlformats.org/drawingml/2006/wordprocessingDrawing" xmlns:w10="urn:schemas-microsoft-com:office:word" xmlns:w="http://schemas.openxmlformats.org/wordprocessingml/2006/main" xmlns:w14="http://schemas.microsoft.com/office/word/2010/wordml" xmlns:w15="http://schemas.microsoft.com/office/word/2012/wordml" xmlns:wpg="http://schemas.microsoft.com/office/word/2010/wordprocessingGroup" xmlns:wpi="http://schemas.microsoft.com/office/word/2010/wordprocessingInk" xmlns:wne="http://schemas.microsoft.com/office/word/2006/wordml" xmlns:wps="http://schemas.microsoft.com/office/word/2010/wordprocessingShape" mc:Ignorable="w14 w15 wp14">
+<w:numbering xmlns:wpc="http://schemas.microsoft.com/office/word/2010/wordprocessingCanvas" xmlns:mo="http://schemas.microsoft.com/office/mac/office/2008/main" xmlns:mc="http://schemas.openxmlformats.org/markup-compatibility/2006" xmlns:mv="urn:schemas-microsoft-com:mac:vml" xmlns:o="urn:schemas-microsoft-com:office:office" xmlns:r="http://schemas.openxmlformats.org/officeDocument/2006/relationships" xmlns:m="http://schemas.openxmlformats.org/officeDocument/2006/math" xmlns:v="urn:schemas-microsoft-com:vml" xmlns:wp14="http://schemas.microsoft.com/office/word/2010/wordprocessingDrawing" xmlns:wp="http://schemas.openxmlformats.org/drawingml/2006/wordprocessingDrawing" xmlns:w10="urn:schemas-microsoft-com:office:word" xmlns:w="http://schemas.openxmlformats.org/wordprocessingml/2006/main" xmlns:w14="http://schemas.microsoft.com/office/word/2010/wordml" xmlns:wpg="http://schemas.microsoft.com/office/word/2010/wordprocessingGroup" xmlns:wpi="http://schemas.microsoft.com/office/word/2010/wordprocessingInk" xmlns:wne="http://schemas.microsoft.com/office/word/2006/wordml" xmlns:wps="http://schemas.microsoft.com/office/word/2010/wordprocessingShape" mc:Ignorable="w14 wp14">
   <w:abstractNum w:abstractNumId="0">
     <w:nsid w:val="3CA13EB3"/>
     <w:multiLevelType w:val="hybridMultilevel"/>
@@ -1051,7 +1272,7 @@
 </file>
 
 <file path=word/styles.xml><?xml version="1.0" encoding="utf-8"?>
-<w:styles xmlns:mc="http://schemas.openxmlformats.org/markup-compatibility/2006" xmlns:r="http://schemas.openxmlformats.org/officeDocument/2006/relationships" xmlns:w="http://schemas.openxmlformats.org/wordprocessingml/2006/main" xmlns:w14="http://schemas.microsoft.com/office/word/2010/wordml" xmlns:w15="http://schemas.microsoft.com/office/word/2012/wordml" mc:Ignorable="w14 w15">
+<w:styles xmlns:mc="http://schemas.openxmlformats.org/markup-compatibility/2006" xmlns:r="http://schemas.openxmlformats.org/officeDocument/2006/relationships" xmlns:w="http://schemas.openxmlformats.org/wordprocessingml/2006/main" xmlns:w14="http://schemas.microsoft.com/office/word/2010/wordml" mc:Ignorable="w14">
   <w:docDefaults>
     <w:rPrDefault>
       <w:rPr>
@@ -1063,389 +1284,392 @@
     </w:rPrDefault>
     <w:pPrDefault/>
   </w:docDefaults>
-  <w:latentStyles w:defLockedState="0" w:defUIPriority="99" w:defSemiHidden="0" w:defUnhideWhenUsed="0" w:defQFormat="0" w:count="382">
-    <w:lsdException w:name="Normal" w:uiPriority="0" w:qFormat="1"/>
-    <w:lsdException w:name="heading 1" w:uiPriority="9" w:qFormat="1"/>
-    <w:lsdException w:name="heading 2" w:semiHidden="1" w:uiPriority="9" w:unhideWhenUsed="1" w:qFormat="1"/>
-    <w:lsdException w:name="heading 3" w:semiHidden="1" w:uiPriority="9" w:unhideWhenUsed="1" w:qFormat="1"/>
-    <w:lsdException w:name="heading 4" w:semiHidden="1" w:uiPriority="9" w:unhideWhenUsed="1" w:qFormat="1"/>
-    <w:lsdException w:name="heading 5" w:semiHidden="1" w:uiPriority="9" w:unhideWhenUsed="1" w:qFormat="1"/>
-    <w:lsdException w:name="heading 6" w:semiHidden="1" w:uiPriority="9" w:unhideWhenUsed="1" w:qFormat="1"/>
-    <w:lsdException w:name="heading 7" w:semiHidden="1" w:uiPriority="9" w:unhideWhenUsed="1" w:qFormat="1"/>
-    <w:lsdException w:name="heading 8" w:semiHidden="1" w:uiPriority="9" w:unhideWhenUsed="1" w:qFormat="1"/>
-    <w:lsdException w:name="heading 9" w:semiHidden="1" w:uiPriority="9" w:unhideWhenUsed="1" w:qFormat="1"/>
-    <w:lsdException w:name="index 1" w:semiHidden="1" w:unhideWhenUsed="1"/>
-    <w:lsdException w:name="index 2" w:semiHidden="1" w:unhideWhenUsed="1"/>
-    <w:lsdException w:name="index 3" w:semiHidden="1" w:unhideWhenUsed="1"/>
-    <w:lsdException w:name="index 4" w:semiHidden="1" w:unhideWhenUsed="1"/>
-    <w:lsdException w:name="index 5" w:semiHidden="1" w:unhideWhenUsed="1"/>
-    <w:lsdException w:name="index 6" w:semiHidden="1" w:unhideWhenUsed="1"/>
-    <w:lsdException w:name="index 7" w:semiHidden="1" w:unhideWhenUsed="1"/>
-    <w:lsdException w:name="index 8" w:semiHidden="1" w:unhideWhenUsed="1"/>
-    <w:lsdException w:name="index 9" w:semiHidden="1" w:unhideWhenUsed="1"/>
-    <w:lsdException w:name="toc 1" w:semiHidden="1" w:uiPriority="39" w:unhideWhenUsed="1"/>
-    <w:lsdException w:name="toc 2" w:semiHidden="1" w:uiPriority="39" w:unhideWhenUsed="1"/>
-    <w:lsdException w:name="toc 3" w:semiHidden="1" w:uiPriority="39" w:unhideWhenUsed="1"/>
-    <w:lsdException w:name="toc 4" w:semiHidden="1" w:uiPriority="39" w:unhideWhenUsed="1"/>
-    <w:lsdException w:name="toc 5" w:semiHidden="1" w:uiPriority="39" w:unhideWhenUsed="1"/>
-    <w:lsdException w:name="toc 6" w:semiHidden="1" w:uiPriority="39" w:unhideWhenUsed="1"/>
-    <w:lsdException w:name="toc 7" w:semiHidden="1" w:uiPriority="39" w:unhideWhenUsed="1"/>
-    <w:lsdException w:name="toc 8" w:semiHidden="1" w:uiPriority="39" w:unhideWhenUsed="1"/>
-    <w:lsdException w:name="toc 9" w:semiHidden="1" w:uiPriority="39" w:unhideWhenUsed="1"/>
-    <w:lsdException w:name="Normal Indent" w:semiHidden="1" w:unhideWhenUsed="1"/>
-    <w:lsdException w:name="footnote text" w:semiHidden="1" w:unhideWhenUsed="1"/>
-    <w:lsdException w:name="annotation text" w:semiHidden="1" w:unhideWhenUsed="1"/>
-    <w:lsdException w:name="header" w:semiHidden="1" w:unhideWhenUsed="1"/>
-    <w:lsdException w:name="footer" w:semiHidden="1" w:unhideWhenUsed="1"/>
-    <w:lsdException w:name="index heading" w:semiHidden="1" w:unhideWhenUsed="1"/>
-    <w:lsdException w:name="caption" w:semiHidden="1" w:uiPriority="35" w:unhideWhenUsed="1" w:qFormat="1"/>
-    <w:lsdException w:name="table of figures" w:semiHidden="1" w:unhideWhenUsed="1"/>
-    <w:lsdException w:name="envelope address" w:semiHidden="1" w:unhideWhenUsed="1"/>
-    <w:lsdException w:name="envelope return" w:semiHidden="1" w:unhideWhenUsed="1"/>
-    <w:lsdException w:name="footnote reference" w:semiHidden="1" w:unhideWhenUsed="1"/>
-    <w:lsdException w:name="annotation reference" w:semiHidden="1" w:unhideWhenUsed="1"/>
-    <w:lsdException w:name="line number" w:semiHidden="1" w:unhideWhenUsed="1"/>
-    <w:lsdException w:name="page number" w:semiHidden="1" w:unhideWhenUsed="1"/>
-    <w:lsdException w:name="endnote reference" w:semiHidden="1" w:unhideWhenUsed="1"/>
-    <w:lsdException w:name="endnote text" w:semiHidden="1" w:unhideWhenUsed="1"/>
-    <w:lsdException w:name="table of authorities" w:semiHidden="1" w:unhideWhenUsed="1"/>
-    <w:lsdException w:name="macro" w:semiHidden="1" w:unhideWhenUsed="1"/>
-    <w:lsdException w:name="toa heading" w:semiHidden="1" w:unhideWhenUsed="1"/>
-    <w:lsdException w:name="List" w:semiHidden="1" w:unhideWhenUsed="1"/>
-    <w:lsdException w:name="List Bullet" w:semiHidden="1" w:unhideWhenUsed="1"/>
-    <w:lsdException w:name="List Number" w:semiHidden="1" w:unhideWhenUsed="1"/>
-    <w:lsdException w:name="List 2" w:semiHidden="1" w:unhideWhenUsed="1"/>
-    <w:lsdException w:name="List 3" w:semiHidden="1" w:unhideWhenUsed="1"/>
-    <w:lsdException w:name="List 4" w:semiHidden="1" w:unhideWhenUsed="1"/>
-    <w:lsdException w:name="List 5" w:semiHidden="1" w:unhideWhenUsed="1"/>
-    <w:lsdException w:name="List Bullet 2" w:semiHidden="1" w:unhideWhenUsed="1"/>
-    <w:lsdException w:name="List Bullet 3" w:semiHidden="1" w:unhideWhenUsed="1"/>
-    <w:lsdException w:name="List Bullet 4" w:semiHidden="1" w:unhideWhenUsed="1"/>
-    <w:lsdException w:name="List Bullet 5" w:semiHidden="1" w:unhideWhenUsed="1"/>
-    <w:lsdException w:name="List Number 2" w:semiHidden="1" w:unhideWhenUsed="1"/>
-    <w:lsdException w:name="List Number 3" w:semiHidden="1" w:unhideWhenUsed="1"/>
-    <w:lsdException w:name="List Number 4" w:semiHidden="1" w:unhideWhenUsed="1"/>
-    <w:lsdException w:name="List Number 5" w:semiHidden="1" w:unhideWhenUsed="1"/>
-    <w:lsdException w:name="Title" w:uiPriority="10" w:qFormat="1"/>
-    <w:lsdException w:name="Closing" w:semiHidden="1" w:unhideWhenUsed="1"/>
-    <w:lsdException w:name="Signature" w:semiHidden="1" w:unhideWhenUsed="1"/>
-    <w:lsdException w:name="Default Paragraph Font" w:semiHidden="1" w:uiPriority="1" w:unhideWhenUsed="1"/>
-    <w:lsdException w:name="Body Text" w:semiHidden="1" w:unhideWhenUsed="1"/>
-    <w:lsdException w:name="Body Text Indent" w:semiHidden="1" w:unhideWhenUsed="1"/>
-    <w:lsdException w:name="List Continue" w:semiHidden="1" w:unhideWhenUsed="1"/>
-    <w:lsdException w:name="List Continue 2" w:semiHidden="1" w:unhideWhenUsed="1"/>
-    <w:lsdException w:name="List Continue 3" w:semiHidden="1" w:unhideWhenUsed="1"/>
-    <w:lsdException w:name="List Continue 4" w:semiHidden="1" w:unhideWhenUsed="1"/>
-    <w:lsdException w:name="List Continue 5" w:semiHidden="1" w:unhideWhenUsed="1"/>
-    <w:lsdException w:name="Message Header" w:semiHidden="1" w:unhideWhenUsed="1"/>
-    <w:lsdException w:name="Subtitle" w:uiPriority="11" w:qFormat="1"/>
-    <w:lsdException w:name="Salutation" w:semiHidden="1" w:unhideWhenUsed="1"/>
-    <w:lsdException w:name="Date" w:semiHidden="1" w:unhideWhenUsed="1"/>
-    <w:lsdException w:name="Body Text First Indent" w:semiHidden="1" w:unhideWhenUsed="1"/>
-    <w:lsdException w:name="Body Text First Indent 2" w:semiHidden="1" w:unhideWhenUsed="1"/>
-    <w:lsdException w:name="Note Heading" w:semiHidden="1" w:unhideWhenUsed="1"/>
-    <w:lsdException w:name="Body Text 2" w:semiHidden="1" w:unhideWhenUsed="1"/>
-    <w:lsdException w:name="Body Text 3" w:semiHidden="1" w:unhideWhenUsed="1"/>
-    <w:lsdException w:name="Body Text Indent 2" w:semiHidden="1" w:unhideWhenUsed="1"/>
-    <w:lsdException w:name="Body Text Indent 3" w:semiHidden="1" w:unhideWhenUsed="1"/>
-    <w:lsdException w:name="Block Text" w:semiHidden="1" w:unhideWhenUsed="1"/>
-    <w:lsdException w:name="Hyperlink" w:semiHidden="1" w:unhideWhenUsed="1"/>
-    <w:lsdException w:name="FollowedHyperlink" w:semiHidden="1" w:unhideWhenUsed="1"/>
-    <w:lsdException w:name="Strong" w:uiPriority="22" w:qFormat="1"/>
-    <w:lsdException w:name="Emphasis" w:uiPriority="20" w:qFormat="1"/>
-    <w:lsdException w:name="Document Map" w:semiHidden="1" w:unhideWhenUsed="1"/>
-    <w:lsdException w:name="Plain Text" w:semiHidden="1" w:unhideWhenUsed="1"/>
-    <w:lsdException w:name="E-mail Signature" w:semiHidden="1" w:unhideWhenUsed="1"/>
-    <w:lsdException w:name="HTML Top of Form" w:semiHidden="1" w:unhideWhenUsed="1"/>
-    <w:lsdException w:name="HTML Bottom of Form" w:semiHidden="1" w:unhideWhenUsed="1"/>
-    <w:lsdException w:name="Normal (Web)" w:semiHidden="1" w:unhideWhenUsed="1"/>
-    <w:lsdException w:name="HTML Acronym" w:semiHidden="1" w:unhideWhenUsed="1"/>
-    <w:lsdException w:name="HTML Address" w:semiHidden="1" w:unhideWhenUsed="1"/>
-    <w:lsdException w:name="HTML Cite" w:semiHidden="1" w:unhideWhenUsed="1"/>
-    <w:lsdException w:name="HTML Code" w:semiHidden="1" w:unhideWhenUsed="1"/>
-    <w:lsdException w:name="HTML Definition" w:semiHidden="1" w:unhideWhenUsed="1"/>
-    <w:lsdException w:name="HTML Keyboard" w:semiHidden="1" w:unhideWhenUsed="1"/>
-    <w:lsdException w:name="HTML Preformatted" w:semiHidden="1" w:unhideWhenUsed="1"/>
-    <w:lsdException w:name="HTML Sample" w:semiHidden="1" w:unhideWhenUsed="1"/>
-    <w:lsdException w:name="HTML Typewriter" w:semiHidden="1" w:unhideWhenUsed="1"/>
-    <w:lsdException w:name="HTML Variable" w:semiHidden="1" w:unhideWhenUsed="1"/>
-    <w:lsdException w:name="Normal Table" w:semiHidden="1" w:unhideWhenUsed="1"/>
-    <w:lsdException w:name="annotation subject" w:semiHidden="1" w:unhideWhenUsed="1"/>
-    <w:lsdException w:name="No List" w:semiHidden="1" w:unhideWhenUsed="1"/>
-    <w:lsdException w:name="Outline List 1" w:semiHidden="1" w:unhideWhenUsed="1"/>
-    <w:lsdException w:name="Outline List 2" w:semiHidden="1" w:unhideWhenUsed="1"/>
-    <w:lsdException w:name="Outline List 3" w:semiHidden="1" w:unhideWhenUsed="1"/>
-    <w:lsdException w:name="Table Simple 1" w:semiHidden="1" w:unhideWhenUsed="1"/>
-    <w:lsdException w:name="Table Simple 2" w:semiHidden="1" w:unhideWhenUsed="1"/>
-    <w:lsdException w:name="Table Simple 3" w:semiHidden="1" w:unhideWhenUsed="1"/>
-    <w:lsdException w:name="Table Classic 1" w:semiHidden="1" w:unhideWhenUsed="1"/>
-    <w:lsdException w:name="Table Classic 2" w:semiHidden="1" w:unhideWhenUsed="1"/>
-    <w:lsdException w:name="Table Classic 3" w:semiHidden="1" w:unhideWhenUsed="1"/>
-    <w:lsdException w:name="Table Classic 4" w:semiHidden="1" w:unhideWhenUsed="1"/>
-    <w:lsdException w:name="Table Colorful 1" w:semiHidden="1" w:unhideWhenUsed="1"/>
-    <w:lsdException w:name="Table Colorful 2" w:semiHidden="1" w:unhideWhenUsed="1"/>
-    <w:lsdException w:name="Table Colorful 3" w:semiHidden="1" w:unhideWhenUsed="1"/>
-    <w:lsdException w:name="Table Columns 1" w:semiHidden="1" w:unhideWhenUsed="1"/>
-    <w:lsdException w:name="Table Columns 2" w:semiHidden="1" w:unhideWhenUsed="1"/>
-    <w:lsdException w:name="Table Columns 3" w:semiHidden="1" w:unhideWhenUsed="1"/>
-    <w:lsdException w:name="Table Columns 4" w:semiHidden="1" w:unhideWhenUsed="1"/>
-    <w:lsdException w:name="Table Columns 5" w:semiHidden="1" w:unhideWhenUsed="1"/>
-    <w:lsdException w:name="Table Grid 1" w:semiHidden="1" w:unhideWhenUsed="1"/>
-    <w:lsdException w:name="Table Grid 2" w:semiHidden="1" w:unhideWhenUsed="1"/>
-    <w:lsdException w:name="Table Grid 3" w:semiHidden="1" w:unhideWhenUsed="1"/>
-    <w:lsdException w:name="Table Grid 4" w:semiHidden="1" w:unhideWhenUsed="1"/>
-    <w:lsdException w:name="Table Grid 5" w:semiHidden="1" w:unhideWhenUsed="1"/>
-    <w:lsdException w:name="Table Grid 6" w:semiHidden="1" w:unhideWhenUsed="1"/>
-    <w:lsdException w:name="Table Grid 7" w:semiHidden="1" w:unhideWhenUsed="1"/>
-    <w:lsdException w:name="Table Grid 8" w:semiHidden="1" w:unhideWhenUsed="1"/>
-    <w:lsdException w:name="Table List 1" w:semiHidden="1" w:unhideWhenUsed="1"/>
-    <w:lsdException w:name="Table List 2" w:semiHidden="1" w:unhideWhenUsed="1"/>
-    <w:lsdException w:name="Table List 3" w:semiHidden="1" w:unhideWhenUsed="1"/>
-    <w:lsdException w:name="Table List 4" w:semiHidden="1" w:unhideWhenUsed="1"/>
-    <w:lsdException w:name="Table List 5" w:semiHidden="1" w:unhideWhenUsed="1"/>
-    <w:lsdException w:name="Table List 6" w:semiHidden="1" w:unhideWhenUsed="1"/>
-    <w:lsdException w:name="Table List 7" w:semiHidden="1" w:unhideWhenUsed="1"/>
-    <w:lsdException w:name="Table List 8" w:semiHidden="1" w:unhideWhenUsed="1"/>
-    <w:lsdException w:name="Table 3D effects 1" w:semiHidden="1" w:unhideWhenUsed="1"/>
-    <w:lsdException w:name="Table 3D effects 2" w:semiHidden="1" w:unhideWhenUsed="1"/>
-    <w:lsdException w:name="Table 3D effects 3" w:semiHidden="1" w:unhideWhenUsed="1"/>
-    <w:lsdException w:name="Table Contemporary" w:semiHidden="1" w:unhideWhenUsed="1"/>
-    <w:lsdException w:name="Table Elegant" w:semiHidden="1" w:unhideWhenUsed="1"/>
-    <w:lsdException w:name="Table Professional" w:semiHidden="1" w:unhideWhenUsed="1"/>
-    <w:lsdException w:name="Table Subtle 1" w:semiHidden="1" w:unhideWhenUsed="1"/>
-    <w:lsdException w:name="Table Subtle 2" w:semiHidden="1" w:unhideWhenUsed="1"/>
-    <w:lsdException w:name="Table Web 1" w:semiHidden="1" w:unhideWhenUsed="1"/>
-    <w:lsdException w:name="Table Web 2" w:semiHidden="1" w:unhideWhenUsed="1"/>
-    <w:lsdException w:name="Table Web 3" w:semiHidden="1" w:unhideWhenUsed="1"/>
-    <w:lsdException w:name="Balloon Text" w:semiHidden="1" w:unhideWhenUsed="1"/>
-    <w:lsdException w:name="Table Grid" w:uiPriority="39"/>
-    <w:lsdException w:name="Table Theme" w:semiHidden="1" w:unhideWhenUsed="1"/>
-    <w:lsdException w:name="Note Level 1" w:semiHidden="1" w:unhideWhenUsed="1"/>
-    <w:lsdException w:name="Note Level 2" w:semiHidden="1" w:unhideWhenUsed="1"/>
-    <w:lsdException w:name="Note Level 3" w:semiHidden="1" w:unhideWhenUsed="1"/>
-    <w:lsdException w:name="Note Level 4" w:semiHidden="1" w:unhideWhenUsed="1"/>
-    <w:lsdException w:name="Note Level 5" w:semiHidden="1" w:unhideWhenUsed="1"/>
-    <w:lsdException w:name="Note Level 6" w:semiHidden="1" w:unhideWhenUsed="1"/>
-    <w:lsdException w:name="Note Level 7" w:semiHidden="1" w:unhideWhenUsed="1"/>
-    <w:lsdException w:name="Note Level 8" w:semiHidden="1" w:unhideWhenUsed="1"/>
-    <w:lsdException w:name="Note Level 9" w:semiHidden="1" w:unhideWhenUsed="1"/>
-    <w:lsdException w:name="Placeholder Text" w:semiHidden="1"/>
-    <w:lsdException w:name="No Spacing" w:uiPriority="1" w:qFormat="1"/>
-    <w:lsdException w:name="Light Shading" w:uiPriority="60"/>
-    <w:lsdException w:name="Light List" w:uiPriority="61"/>
-    <w:lsdException w:name="Light Grid" w:uiPriority="62"/>
-    <w:lsdException w:name="Medium Shading 1" w:uiPriority="63"/>
-    <w:lsdException w:name="Medium Shading 2" w:uiPriority="64"/>
-    <w:lsdException w:name="Medium List 1" w:uiPriority="65"/>
-    <w:lsdException w:name="Medium List 2" w:uiPriority="66"/>
-    <w:lsdException w:name="Medium Grid 1" w:uiPriority="67"/>
-    <w:lsdException w:name="Medium Grid 2" w:uiPriority="68"/>
-    <w:lsdException w:name="Medium Grid 3" w:uiPriority="69"/>
-    <w:lsdException w:name="Dark List" w:uiPriority="70"/>
-    <w:lsdException w:name="Colorful Shading" w:uiPriority="71"/>
-    <w:lsdException w:name="Colorful List" w:uiPriority="72"/>
-    <w:lsdException w:name="Colorful Grid" w:uiPriority="73"/>
-    <w:lsdException w:name="Light Shading Accent 1" w:uiPriority="60"/>
-    <w:lsdException w:name="Light List Accent 1" w:uiPriority="61"/>
-    <w:lsdException w:name="Light Grid Accent 1" w:uiPriority="62"/>
-    <w:lsdException w:name="Medium Shading 1 Accent 1" w:uiPriority="63"/>
-    <w:lsdException w:name="Medium Shading 2 Accent 1" w:uiPriority="64"/>
-    <w:lsdException w:name="Medium List 1 Accent 1" w:uiPriority="65"/>
-    <w:lsdException w:name="Revision" w:semiHidden="1"/>
-    <w:lsdException w:name="List Paragraph" w:uiPriority="34" w:qFormat="1"/>
-    <w:lsdException w:name="Quote" w:uiPriority="29" w:qFormat="1"/>
-    <w:lsdException w:name="Intense Quote" w:uiPriority="30" w:qFormat="1"/>
-    <w:lsdException w:name="Medium List 2 Accent 1" w:uiPriority="66"/>
-    <w:lsdException w:name="Medium Grid 1 Accent 1" w:uiPriority="67"/>
-    <w:lsdException w:name="Medium Grid 2 Accent 1" w:uiPriority="68"/>
-    <w:lsdException w:name="Medium Grid 3 Accent 1" w:uiPriority="69"/>
-    <w:lsdException w:name="Dark List Accent 1" w:uiPriority="70"/>
-    <w:lsdException w:name="Colorful Shading Accent 1" w:uiPriority="71"/>
-    <w:lsdException w:name="Colorful List Accent 1" w:uiPriority="72"/>
-    <w:lsdException w:name="Colorful Grid Accent 1" w:uiPriority="73"/>
-    <w:lsdException w:name="Light Shading Accent 2" w:uiPriority="60"/>
-    <w:lsdException w:name="Light List Accent 2" w:uiPriority="61"/>
-    <w:lsdException w:name="Light Grid Accent 2" w:uiPriority="62"/>
-    <w:lsdException w:name="Medium Shading 1 Accent 2" w:uiPriority="63"/>
-    <w:lsdException w:name="Medium Shading 2 Accent 2" w:uiPriority="64"/>
-    <w:lsdException w:name="Medium List 1 Accent 2" w:uiPriority="65"/>
-    <w:lsdException w:name="Medium List 2 Accent 2" w:uiPriority="66"/>
-    <w:lsdException w:name="Medium Grid 1 Accent 2" w:uiPriority="67"/>
-    <w:lsdException w:name="Medium Grid 2 Accent 2" w:uiPriority="68"/>
-    <w:lsdException w:name="Medium Grid 3 Accent 2" w:uiPriority="69"/>
-    <w:lsdException w:name="Dark List Accent 2" w:uiPriority="70"/>
-    <w:lsdException w:name="Colorful Shading Accent 2" w:uiPriority="71"/>
-    <w:lsdException w:name="Colorful List Accent 2" w:uiPriority="72"/>
-    <w:lsdException w:name="Colorful Grid Accent 2" w:uiPriority="73"/>
-    <w:lsdException w:name="Light Shading Accent 3" w:uiPriority="60"/>
-    <w:lsdException w:name="Light List Accent 3" w:uiPriority="61"/>
-    <w:lsdException w:name="Light Grid Accent 3" w:uiPriority="62"/>
-    <w:lsdException w:name="Medium Shading 1 Accent 3" w:uiPriority="63"/>
-    <w:lsdException w:name="Medium Shading 2 Accent 3" w:uiPriority="64"/>
-    <w:lsdException w:name="Medium List 1 Accent 3" w:uiPriority="65"/>
-    <w:lsdException w:name="Medium List 2 Accent 3" w:uiPriority="66"/>
-    <w:lsdException w:name="Medium Grid 1 Accent 3" w:uiPriority="67"/>
-    <w:lsdException w:name="Medium Grid 2 Accent 3" w:uiPriority="68"/>
-    <w:lsdException w:name="Medium Grid 3 Accent 3" w:uiPriority="69"/>
-    <w:lsdException w:name="Dark List Accent 3" w:uiPriority="70"/>
-    <w:lsdException w:name="Colorful Shading Accent 3" w:uiPriority="71"/>
-    <w:lsdException w:name="Colorful List Accent 3" w:uiPriority="72"/>
-    <w:lsdException w:name="Colorful Grid Accent 3" w:uiPriority="73"/>
-    <w:lsdException w:name="Light Shading Accent 4" w:uiPriority="60"/>
-    <w:lsdException w:name="Light List Accent 4" w:uiPriority="61"/>
-    <w:lsdException w:name="Light Grid Accent 4" w:uiPriority="62"/>
-    <w:lsdException w:name="Medium Shading 1 Accent 4" w:uiPriority="63"/>
-    <w:lsdException w:name="Medium Shading 2 Accent 4" w:uiPriority="64"/>
-    <w:lsdException w:name="Medium List 1 Accent 4" w:uiPriority="65"/>
-    <w:lsdException w:name="Medium List 2 Accent 4" w:uiPriority="66"/>
-    <w:lsdException w:name="Medium Grid 1 Accent 4" w:uiPriority="67"/>
-    <w:lsdException w:name="Medium Grid 2 Accent 4" w:uiPriority="68"/>
-    <w:lsdException w:name="Medium Grid 3 Accent 4" w:uiPriority="69"/>
-    <w:lsdException w:name="Dark List Accent 4" w:uiPriority="70"/>
-    <w:lsdException w:name="Colorful Shading Accent 4" w:uiPriority="71"/>
-    <w:lsdException w:name="Colorful List Accent 4" w:uiPriority="72"/>
-    <w:lsdException w:name="Colorful Grid Accent 4" w:uiPriority="73"/>
-    <w:lsdException w:name="Light Shading Accent 5" w:uiPriority="60"/>
-    <w:lsdException w:name="Light List Accent 5" w:uiPriority="61"/>
-    <w:lsdException w:name="Light Grid Accent 5" w:uiPriority="62"/>
-    <w:lsdException w:name="Medium Shading 1 Accent 5" w:uiPriority="63"/>
-    <w:lsdException w:name="Medium Shading 2 Accent 5" w:uiPriority="64"/>
-    <w:lsdException w:name="Medium List 1 Accent 5" w:uiPriority="65"/>
-    <w:lsdException w:name="Medium List 2 Accent 5" w:uiPriority="66"/>
-    <w:lsdException w:name="Medium Grid 1 Accent 5" w:uiPriority="67"/>
-    <w:lsdException w:name="Medium Grid 2 Accent 5" w:uiPriority="68"/>
-    <w:lsdException w:name="Medium Grid 3 Accent 5" w:uiPriority="69"/>
-    <w:lsdException w:name="Dark List Accent 5" w:uiPriority="70"/>
-    <w:lsdException w:name="Colorful Shading Accent 5" w:uiPriority="71"/>
-    <w:lsdException w:name="Colorful List Accent 5" w:uiPriority="72"/>
-    <w:lsdException w:name="Colorful Grid Accent 5" w:uiPriority="73"/>
-    <w:lsdException w:name="Light Shading Accent 6" w:uiPriority="60"/>
-    <w:lsdException w:name="Light List Accent 6" w:uiPriority="61"/>
-    <w:lsdException w:name="Light Grid Accent 6" w:uiPriority="62"/>
-    <w:lsdException w:name="Medium Shading 1 Accent 6" w:uiPriority="63"/>
-    <w:lsdException w:name="Medium Shading 2 Accent 6" w:uiPriority="64"/>
-    <w:lsdException w:name="Medium List 1 Accent 6" w:uiPriority="65"/>
-    <w:lsdException w:name="Medium List 2 Accent 6" w:uiPriority="66"/>
-    <w:lsdException w:name="Medium Grid 1 Accent 6" w:uiPriority="67"/>
-    <w:lsdException w:name="Medium Grid 2 Accent 6" w:uiPriority="68"/>
-    <w:lsdException w:name="Medium Grid 3 Accent 6" w:uiPriority="69"/>
-    <w:lsdException w:name="Dark List Accent 6" w:uiPriority="70"/>
-    <w:lsdException w:name="Colorful Shading Accent 6" w:uiPriority="71"/>
-    <w:lsdException w:name="Colorful List Accent 6" w:uiPriority="72"/>
-    <w:lsdException w:name="Colorful Grid Accent 6" w:uiPriority="73"/>
-    <w:lsdException w:name="Subtle Emphasis" w:uiPriority="19" w:qFormat="1"/>
-    <w:lsdException w:name="Intense Emphasis" w:uiPriority="21" w:qFormat="1"/>
-    <w:lsdException w:name="Subtle Reference" w:uiPriority="31" w:qFormat="1"/>
-    <w:lsdException w:name="Intense Reference" w:uiPriority="32" w:qFormat="1"/>
-    <w:lsdException w:name="Book Title" w:uiPriority="33" w:qFormat="1"/>
-    <w:lsdException w:name="Bibliography" w:semiHidden="1" w:uiPriority="37" w:unhideWhenUsed="1"/>
-    <w:lsdException w:name="TOC Heading" w:semiHidden="1" w:uiPriority="39" w:unhideWhenUsed="1" w:qFormat="1"/>
-    <w:lsdException w:name="Plain Table 1" w:uiPriority="41"/>
-    <w:lsdException w:name="Plain Table 2" w:uiPriority="42"/>
-    <w:lsdException w:name="Plain Table 3" w:uiPriority="43"/>
-    <w:lsdException w:name="Plain Table 4" w:uiPriority="44"/>
-    <w:lsdException w:name="Plain Table 5" w:uiPriority="45"/>
-    <w:lsdException w:name="Grid Table Light" w:uiPriority="40"/>
-    <w:lsdException w:name="Grid Table 1 Light" w:uiPriority="46"/>
-    <w:lsdException w:name="Grid Table 2" w:uiPriority="47"/>
-    <w:lsdException w:name="Grid Table 3" w:uiPriority="48"/>
-    <w:lsdException w:name="Grid Table 4" w:uiPriority="49"/>
-    <w:lsdException w:name="Grid Table 5 Dark" w:uiPriority="50"/>
-    <w:lsdException w:name="Grid Table 6 Colorful" w:uiPriority="51"/>
-    <w:lsdException w:name="Grid Table 7 Colorful" w:uiPriority="52"/>
-    <w:lsdException w:name="Grid Table 1 Light Accent 1" w:uiPriority="46"/>
-    <w:lsdException w:name="Grid Table 2 Accent 1" w:uiPriority="47"/>
-    <w:lsdException w:name="Grid Table 3 Accent 1" w:uiPriority="48"/>
-    <w:lsdException w:name="Grid Table 4 Accent 1" w:uiPriority="49"/>
-    <w:lsdException w:name="Grid Table 5 Dark Accent 1" w:uiPriority="50"/>
-    <w:lsdException w:name="Grid Table 6 Colorful Accent 1" w:uiPriority="51"/>
-    <w:lsdException w:name="Grid Table 7 Colorful Accent 1" w:uiPriority="52"/>
-    <w:lsdException w:name="Grid Table 1 Light Accent 2" w:uiPriority="46"/>
-    <w:lsdException w:name="Grid Table 2 Accent 2" w:uiPriority="47"/>
-    <w:lsdException w:name="Grid Table 3 Accent 2" w:uiPriority="48"/>
-    <w:lsdException w:name="Grid Table 4 Accent 2" w:uiPriority="49"/>
-    <w:lsdException w:name="Grid Table 5 Dark Accent 2" w:uiPriority="50"/>
-    <w:lsdException w:name="Grid Table 6 Colorful Accent 2" w:uiPriority="51"/>
-    <w:lsdException w:name="Grid Table 7 Colorful Accent 2" w:uiPriority="52"/>
-    <w:lsdException w:name="Grid Table 1 Light Accent 3" w:uiPriority="46"/>
-    <w:lsdException w:name="Grid Table 2 Accent 3" w:uiPriority="47"/>
-    <w:lsdException w:name="Grid Table 3 Accent 3" w:uiPriority="48"/>
-    <w:lsdException w:name="Grid Table 4 Accent 3" w:uiPriority="49"/>
-    <w:lsdException w:name="Grid Table 5 Dark Accent 3" w:uiPriority="50"/>
-    <w:lsdException w:name="Grid Table 6 Colorful Accent 3" w:uiPriority="51"/>
-    <w:lsdException w:name="Grid Table 7 Colorful Accent 3" w:uiPriority="52"/>
-    <w:lsdException w:name="Grid Table 1 Light Accent 4" w:uiPriority="46"/>
-    <w:lsdException w:name="Grid Table 2 Accent 4" w:uiPriority="47"/>
-    <w:lsdException w:name="Grid Table 3 Accent 4" w:uiPriority="48"/>
-    <w:lsdException w:name="Grid Table 4 Accent 4" w:uiPriority="49"/>
-    <w:lsdException w:name="Grid Table 5 Dark Accent 4" w:uiPriority="50"/>
-    <w:lsdException w:name="Grid Table 6 Colorful Accent 4" w:uiPriority="51"/>
-    <w:lsdException w:name="Grid Table 7 Colorful Accent 4" w:uiPriority="52"/>
-    <w:lsdException w:name="Grid Table 1 Light Accent 5" w:uiPriority="46"/>
-    <w:lsdException w:name="Grid Table 2 Accent 5" w:uiPriority="47"/>
-    <w:lsdException w:name="Grid Table 3 Accent 5" w:uiPriority="48"/>
-    <w:lsdException w:name="Grid Table 4 Accent 5" w:uiPriority="49"/>
-    <w:lsdException w:name="Grid Table 5 Dark Accent 5" w:uiPriority="50"/>
-    <w:lsdException w:name="Grid Table 6 Colorful Accent 5" w:uiPriority="51"/>
-    <w:lsdException w:name="Grid Table 7 Colorful Accent 5" w:uiPriority="52"/>
-    <w:lsdException w:name="Grid Table 1 Light Accent 6" w:uiPriority="46"/>
-    <w:lsdException w:name="Grid Table 2 Accent 6" w:uiPriority="47"/>
-    <w:lsdException w:name="Grid Table 3 Accent 6" w:uiPriority="48"/>
-    <w:lsdException w:name="Grid Table 4 Accent 6" w:uiPriority="49"/>
-    <w:lsdException w:name="Grid Table 5 Dark Accent 6" w:uiPriority="50"/>
-    <w:lsdException w:name="Grid Table 6 Colorful Accent 6" w:uiPriority="51"/>
-    <w:lsdException w:name="Grid Table 7 Colorful Accent 6" w:uiPriority="52"/>
-    <w:lsdException w:name="List Table 1 Light" w:uiPriority="46"/>
-    <w:lsdException w:name="List Table 2" w:uiPriority="47"/>
-    <w:lsdException w:name="List Table 3" w:uiPriority="48"/>
-    <w:lsdException w:name="List Table 4" w:uiPriority="49"/>
-    <w:lsdException w:name="List Table 5 Dark" w:uiPriority="50"/>
-    <w:lsdException w:name="List Table 6 Colorful" w:uiPriority="51"/>
-    <w:lsdException w:name="List Table 7 Colorful" w:uiPriority="52"/>
-    <w:lsdException w:name="List Table 1 Light Accent 1" w:uiPriority="46"/>
-    <w:lsdException w:name="List Table 2 Accent 1" w:uiPriority="47"/>
-    <w:lsdException w:name="List Table 3 Accent 1" w:uiPriority="48"/>
-    <w:lsdException w:name="List Table 4 Accent 1" w:uiPriority="49"/>
-    <w:lsdException w:name="List Table 5 Dark Accent 1" w:uiPriority="50"/>
-    <w:lsdException w:name="List Table 6 Colorful Accent 1" w:uiPriority="51"/>
-    <w:lsdException w:name="List Table 7 Colorful Accent 1" w:uiPriority="52"/>
-    <w:lsdException w:name="List Table 1 Light Accent 2" w:uiPriority="46"/>
-    <w:lsdException w:name="List Table 2 Accent 2" w:uiPriority="47"/>
-    <w:lsdException w:name="List Table 3 Accent 2" w:uiPriority="48"/>
-    <w:lsdException w:name="List Table 4 Accent 2" w:uiPriority="49"/>
-    <w:lsdException w:name="List Table 5 Dark Accent 2" w:uiPriority="50"/>
-    <w:lsdException w:name="List Table 6 Colorful Accent 2" w:uiPriority="51"/>
-    <w:lsdException w:name="List Table 7 Colorful Accent 2" w:uiPriority="52"/>
-    <w:lsdException w:name="List Table 1 Light Accent 3" w:uiPriority="46"/>
-    <w:lsdException w:name="List Table 2 Accent 3" w:uiPriority="47"/>
-    <w:lsdException w:name="List Table 3 Accent 3" w:uiPriority="48"/>
-    <w:lsdException w:name="List Table 4 Accent 3" w:uiPriority="49"/>
-    <w:lsdException w:name="List Table 5 Dark Accent 3" w:uiPriority="50"/>
-    <w:lsdException w:name="List Table 6 Colorful Accent 3" w:uiPriority="51"/>
-    <w:lsdException w:name="List Table 7 Colorful Accent 3" w:uiPriority="52"/>
-    <w:lsdException w:name="List Table 1 Light Accent 4" w:uiPriority="46"/>
-    <w:lsdException w:name="List Table 2 Accent 4" w:uiPriority="47"/>
-    <w:lsdException w:name="List Table 3 Accent 4" w:uiPriority="48"/>
-    <w:lsdException w:name="List Table 4 Accent 4" w:uiPriority="49"/>
-    <w:lsdException w:name="List Table 5 Dark Accent 4" w:uiPriority="50"/>
-    <w:lsdException w:name="List Table 6 Colorful Accent 4" w:uiPriority="51"/>
-    <w:lsdException w:name="List Table 7 Colorful Accent 4" w:uiPriority="52"/>
-    <w:lsdException w:name="List Table 1 Light Accent 5" w:uiPriority="46"/>
-    <w:lsdException w:name="List Table 2 Accent 5" w:uiPriority="47"/>
-    <w:lsdException w:name="List Table 3 Accent 5" w:uiPriority="48"/>
-    <w:lsdException w:name="List Table 4 Accent 5" w:uiPriority="49"/>
-    <w:lsdException w:name="List Table 5 Dark Accent 5" w:uiPriority="50"/>
-    <w:lsdException w:name="List Table 6 Colorful Accent 5" w:uiPriority="51"/>
-    <w:lsdException w:name="List Table 7 Colorful Accent 5" w:uiPriority="52"/>
-    <w:lsdException w:name="List Table 1 Light Accent 6" w:uiPriority="46"/>
-    <w:lsdException w:name="List Table 2 Accent 6" w:uiPriority="47"/>
-    <w:lsdException w:name="List Table 3 Accent 6" w:uiPriority="48"/>
-    <w:lsdException w:name="List Table 4 Accent 6" w:uiPriority="49"/>
-    <w:lsdException w:name="List Table 5 Dark Accent 6" w:uiPriority="50"/>
-    <w:lsdException w:name="List Table 6 Colorful Accent 6" w:uiPriority="51"/>
-    <w:lsdException w:name="List Table 7 Colorful Accent 6" w:uiPriority="52"/>
-    <w:lsdException w:name="Mention" w:semiHidden="1" w:unhideWhenUsed="1"/>
-    <w:lsdException w:name="Smart Hyperlink" w:semiHidden="1" w:unhideWhenUsed="1"/>
+  <w:latentStyles w:defLockedState="0" w:defUIPriority="99" w:defSemiHidden="1" w:defUnhideWhenUsed="1" w:defQFormat="0" w:count="276">
+    <w:lsdException w:name="Normal" w:semiHidden="0" w:uiPriority="0" w:unhideWhenUsed="0" w:qFormat="1"/>
+    <w:lsdException w:name="heading 1" w:semiHidden="0" w:uiPriority="9" w:unhideWhenUsed="0" w:qFormat="1"/>
+    <w:lsdException w:name="heading 2" w:uiPriority="9" w:qFormat="1"/>
+    <w:lsdException w:name="heading 3" w:uiPriority="9" w:qFormat="1"/>
+    <w:lsdException w:name="heading 4" w:uiPriority="9" w:qFormat="1"/>
+    <w:lsdException w:name="heading 5" w:uiPriority="9" w:qFormat="1"/>
+    <w:lsdException w:name="heading 6" w:uiPriority="9" w:qFormat="1"/>
+    <w:lsdException w:name="heading 7" w:uiPriority="9" w:qFormat="1"/>
+    <w:lsdException w:name="heading 8" w:uiPriority="9" w:qFormat="1"/>
+    <w:lsdException w:name="heading 9" w:uiPriority="9" w:qFormat="1"/>
+    <w:lsdException w:name="toc 1" w:uiPriority="39"/>
+    <w:lsdException w:name="toc 2" w:uiPriority="39"/>
+    <w:lsdException w:name="toc 3" w:uiPriority="39"/>
+    <w:lsdException w:name="toc 4" w:uiPriority="39"/>
+    <w:lsdException w:name="toc 5" w:uiPriority="39"/>
+    <w:lsdException w:name="toc 6" w:uiPriority="39"/>
+    <w:lsdException w:name="toc 7" w:uiPriority="39"/>
+    <w:lsdException w:name="toc 8" w:uiPriority="39"/>
+    <w:lsdException w:name="toc 9" w:uiPriority="39"/>
+    <w:lsdException w:name="caption" w:uiPriority="35" w:qFormat="1"/>
+    <w:lsdException w:name="Title" w:semiHidden="0" w:uiPriority="10" w:unhideWhenUsed="0" w:qFormat="1"/>
+    <w:lsdException w:name="Default Paragraph Font" w:uiPriority="1"/>
+    <w:lsdException w:name="Subtitle" w:semiHidden="0" w:uiPriority="11" w:unhideWhenUsed="0" w:qFormat="1"/>
+    <w:lsdException w:name="Strong" w:semiHidden="0" w:uiPriority="22" w:unhideWhenUsed="0" w:qFormat="1"/>
+    <w:lsdException w:name="Emphasis" w:semiHidden="0" w:uiPriority="20" w:unhideWhenUsed="0" w:qFormat="1"/>
+    <w:lsdException w:name="Table Grid" w:semiHidden="0" w:uiPriority="39" w:unhideWhenUsed="0"/>
+    <w:lsdException w:name="Placeholder Text" w:unhideWhenUsed="0"/>
+    <w:lsdException w:name="No Spacing" w:semiHidden="0" w:uiPriority="1" w:unhideWhenUsed="0" w:qFormat="1"/>
+    <w:lsdException w:name="Light Shading" w:semiHidden="0" w:uiPriority="60" w:unhideWhenUsed="0"/>
+    <w:lsdException w:name="Light List" w:semiHidden="0" w:uiPriority="61" w:unhideWhenUsed="0"/>
+    <w:lsdException w:name="Light Grid" w:semiHidden="0" w:uiPriority="62" w:unhideWhenUsed="0"/>
+    <w:lsdException w:name="Medium Shading 1" w:semiHidden="0" w:uiPriority="63" w:unhideWhenUsed="0"/>
+    <w:lsdException w:name="Medium Shading 2" w:semiHidden="0" w:uiPriority="64" w:unhideWhenUsed="0"/>
+    <w:lsdException w:name="Medium List 1" w:semiHidden="0" w:uiPriority="65" w:unhideWhenUsed="0"/>
+    <w:lsdException w:name="Medium List 2" w:semiHidden="0" w:uiPriority="66" w:unhideWhenUsed="0"/>
+    <w:lsdException w:name="Medium Grid 1" w:semiHidden="0" w:uiPriority="67" w:unhideWhenUsed="0"/>
+    <w:lsdException w:name="Medium Grid 2" w:semiHidden="0" w:uiPriority="68" w:unhideWhenUsed="0"/>
+    <w:lsdException w:name="Medium Grid 3" w:semiHidden="0" w:uiPriority="69" w:unhideWhenUsed="0"/>
+    <w:lsdException w:name="Dark List" w:semiHidden="0" w:uiPriority="70" w:unhideWhenUsed="0"/>
+    <w:lsdException w:name="Colorful Shading" w:semiHidden="0" w:uiPriority="71" w:unhideWhenUsed="0"/>
+    <w:lsdException w:name="Colorful List" w:semiHidden="0" w:uiPriority="72" w:unhideWhenUsed="0"/>
+    <w:lsdException w:name="Colorful Grid" w:semiHidden="0" w:uiPriority="73" w:unhideWhenUsed="0"/>
+    <w:lsdException w:name="Light Shading Accent 1" w:semiHidden="0" w:uiPriority="60" w:unhideWhenUsed="0"/>
+    <w:lsdException w:name="Light List Accent 1" w:semiHidden="0" w:uiPriority="61" w:unhideWhenUsed="0"/>
+    <w:lsdException w:name="Light Grid Accent 1" w:semiHidden="0" w:uiPriority="62" w:unhideWhenUsed="0"/>
+    <w:lsdException w:name="Medium Shading 1 Accent 1" w:semiHidden="0" w:uiPriority="63" w:unhideWhenUsed="0"/>
+    <w:lsdException w:name="Medium Shading 2 Accent 1" w:semiHidden="0" w:uiPriority="64" w:unhideWhenUsed="0"/>
+    <w:lsdException w:name="Medium List 1 Accent 1" w:semiHidden="0" w:uiPriority="65" w:unhideWhenUsed="0"/>
+    <w:lsdException w:name="Revision" w:unhideWhenUsed="0"/>
+    <w:lsdException w:name="List Paragraph" w:semiHidden="0" w:uiPriority="34" w:unhideWhenUsed="0" w:qFormat="1"/>
+    <w:lsdException w:name="Quote" w:semiHidden="0" w:uiPriority="29" w:unhideWhenUsed="0" w:qFormat="1"/>
+    <w:lsdException w:name="Intense Quote" w:semiHidden="0" w:uiPriority="30" w:unhideWhenUsed="0" w:qFormat="1"/>
+    <w:lsdException w:name="Medium List 2 Accent 1" w:semiHidden="0" w:uiPriority="66" w:unhideWhenUsed="0"/>
+    <w:lsdException w:name="Medium Grid 1 Accent 1" w:semiHidden="0" w:uiPriority="67" w:unhideWhenUsed="0"/>
+    <w:lsdException w:name="Medium Grid 2 Accent 1" w:semiHidden="0" w:uiPriority="68" w:unhideWhenUsed="0"/>
+    <w:lsdException w:name="Medium Grid 3 Accent 1" w:semiHidden="0" w:uiPriority="69" w:unhideWhenUsed="0"/>
+    <w:lsdException w:name="Dark List Accent 1" w:semiHidden="0" w:uiPriority="70" w:unhideWhenUsed="0"/>
+    <w:lsdException w:name="Colorful Shading Accent 1" w:semiHidden="0" w:uiPriority="71" w:unhideWhenUsed="0"/>
+    <w:lsdException w:name="Colorful List Accent 1" w:semiHidden="0" w:uiPriority="72" w:unhideWhenUsed="0"/>
+    <w:lsdException w:name="Colorful Grid Accent 1" w:semiHidden="0" w:uiPriority="73" w:unhideWhenUsed="0"/>
+    <w:lsdException w:name="Light Shading Accent 2" w:semiHidden="0" w:uiPriority="60" w:unhideWhenUsed="0"/>
+    <w:lsdException w:name="Light List Accent 2" w:semiHidden="0" w:uiPriority="61" w:unhideWhenUsed="0"/>
+    <w:lsdException w:name="Light Grid Accent 2" w:semiHidden="0" w:uiPriority="62" w:unhideWhenUsed="0"/>
+    <w:lsdException w:name="Medium Shading 1 Accent 2" w:semiHidden="0" w:uiPriority="63" w:unhideWhenUsed="0"/>
+    <w:lsdException w:name="Medium Shading 2 Accent 2" w:semiHidden="0" w:uiPriority="64" w:unhideWhenUsed="0"/>
+    <w:lsdException w:name="Medium List 1 Accent 2" w:semiHidden="0" w:uiPriority="65" w:unhideWhenUsed="0"/>
+    <w:lsdException w:name="Medium List 2 Accent 2" w:semiHidden="0" w:uiPriority="66" w:unhideWhenUsed="0"/>
+    <w:lsdException w:name="Medium Grid 1 Accent 2" w:semiHidden="0" w:uiPriority="67" w:unhideWhenUsed="0"/>
+    <w:lsdException w:name="Medium Grid 2 Accent 2" w:semiHidden="0" w:uiPriority="68" w:unhideWhenUsed="0"/>
+    <w:lsdException w:name="Medium Grid 3 Accent 2" w:semiHidden="0" w:uiPriority="69" w:unhideWhenUsed="0"/>
+    <w:lsdException w:name="Dark List Accent 2" w:semiHidden="0" w:uiPriority="70" w:unhideWhenUsed="0"/>
+    <w:lsdException w:name="Colorful Shading Accent 2" w:semiHidden="0" w:uiPriority="71" w:unhideWhenUsed="0"/>
+    <w:lsdException w:name="Colorful List Accent 2" w:semiHidden="0" w:uiPriority="72" w:unhideWhenUsed="0"/>
+    <w:lsdException w:name="Colorful Grid Accent 2" w:semiHidden="0" w:uiPriority="73" w:unhideWhenUsed="0"/>
+    <w:lsdException w:name="Light Shading Accent 3" w:semiHidden="0" w:uiPriority="60" w:unhideWhenUsed="0"/>
+    <w:lsdException w:name="Light List Accent 3" w:semiHidden="0" w:uiPriority="61" w:unhideWhenUsed="0"/>
+    <w:lsdException w:name="Light Grid Accent 3" w:semiHidden="0" w:uiPriority="62" w:unhideWhenUsed="0"/>
+    <w:lsdException w:name="Medium Shading 1 Accent 3" w:semiHidden="0" w:uiPriority="63" w:unhideWhenUsed="0"/>
+    <w:lsdException w:name="Medium Shading 2 Accent 3" w:semiHidden="0" w:uiPriority="64" w:unhideWhenUsed="0"/>
+    <w:lsdException w:name="Medium List 1 Accent 3" w:semiHidden="0" w:uiPriority="65" w:unhideWhenUsed="0"/>
+    <w:lsdException w:name="Medium List 2 Accent 3" w:semiHidden="0" w:uiPriority="66" w:unhideWhenUsed="0"/>
+    <w:lsdException w:name="Medium Grid 1 Accent 3" w:semiHidden="0" w:uiPriority="67" w:unhideWhenUsed="0"/>
+    <w:lsdException w:name="Medium Grid 2 Accent 3" w:semiHidden="0" w:uiPriority="68" w:unhideWhenUsed="0"/>
+    <w:lsdException w:name="Medium Grid 3 Accent 3" w:semiHidden="0" w:uiPriority="69" w:unhideWhenUsed="0"/>
+    <w:lsdException w:name="Dark List Accent 3" w:semiHidden="0" w:uiPriority="70" w:unhideWhenUsed="0"/>
+    <w:lsdException w:name="Colorful Shading Accent 3" w:semiHidden="0" w:uiPriority="71" w:unhideWhenUsed="0"/>
+    <w:lsdException w:name="Colorful List Accent 3" w:semiHidden="0" w:uiPriority="72" w:unhideWhenUsed="0"/>
+    <w:lsdException w:name="Colorful Grid Accent 3" w:semiHidden="0" w:uiPriority="73" w:unhideWhenUsed="0"/>
+    <w:lsdException w:name="Light Shading Accent 4" w:semiHidden="0" w:uiPriority="60" w:unhideWhenUsed="0"/>
+    <w:lsdException w:name="Light List Accent 4" w:semiHidden="0" w:uiPriority="61" w:unhideWhenUsed="0"/>
+    <w:lsdException w:name="Light Grid Accent 4" w:semiHidden="0" w:uiPriority="62" w:unhideWhenUsed="0"/>
+    <w:lsdException w:name="Medium Shading 1 Accent 4" w:semiHidden="0" w:uiPriority="63" w:unhideWhenUsed="0"/>
+    <w:lsdException w:name="Medium Shading 2 Accent 4" w:semiHidden="0" w:uiPriority="64" w:unhideWhenUsed="0"/>
+    <w:lsdException w:name="Medium List 1 Accent 4" w:semiHidden="0" w:uiPriority="65" w:unhideWhenUsed="0"/>
+    <w:lsdException w:name="Medium List 2 Accent 4" w:semiHidden="0" w:uiPriority="66" w:unhideWhenUsed="0"/>
+    <w:lsdException w:name="Medium Grid 1 Accent 4" w:semiHidden="0" w:uiPriority="67" w:unhideWhenUsed="0"/>
+    <w:lsdException w:name="Medium Grid 2 Accent 4" w:semiHidden="0" w:uiPriority="68" w:unhideWhenUsed="0"/>
+    <w:lsdException w:name="Medium Grid 3 Accent 4" w:semiHidden="0" w:uiPriority="69" w:unhideWhenUsed="0"/>
+    <w:lsdException w:name="Dark List Accent 4" w:semiHidden="0" w:uiPriority="70" w:unhideWhenUsed="0"/>
+    <w:lsdException w:name="Colorful Shading Accent 4" w:semiHidden="0" w:uiPriority="71" w:unhideWhenUsed="0"/>
+    <w:lsdException w:name="Colorful List Accent 4" w:semiHidden="0" w:uiPriority="72" w:unhideWhenUsed="0"/>
+    <w:lsdException w:name="Colorful Grid Accent 4" w:semiHidden="0" w:uiPriority="73" w:unhideWhenUsed="0"/>
+    <w:lsdException w:name="Light Shading Accent 5" w:semiHidden="0" w:uiPriority="60" w:unhideWhenUsed="0"/>
+    <w:lsdException w:name="Light List Accent 5" w:semiHidden="0" w:uiPriority="61" w:unhideWhenUsed="0"/>
+    <w:lsdException w:name="Light Grid Accent 5" w:semiHidden="0" w:uiPriority="62" w:unhideWhenUsed="0"/>
+    <w:lsdException w:name="Medium Shading 1 Accent 5" w:semiHidden="0" w:uiPriority="63" w:unhideWhenUsed="0"/>
+    <w:lsdException w:name="Medium Shading 2 Accent 5" w:semiHidden="0" w:uiPriority="64" w:unhideWhenUsed="0"/>
+    <w:lsdException w:name="Medium List 1 Accent 5" w:semiHidden="0" w:uiPriority="65" w:unhideWhenUsed="0"/>
+    <w:lsdException w:name="Medium List 2 Accent 5" w:semiHidden="0" w:uiPriority="66" w:unhideWhenUsed="0"/>
+    <w:lsdException w:name="Medium Grid 1 Accent 5" w:semiHidden="0" w:uiPriority="67" w:unhideWhenUsed="0"/>
+    <w:lsdException w:name="Medium Grid 2 Accent 5" w:semiHidden="0" w:uiPriority="68" w:unhideWhenUsed="0"/>
+    <w:lsdException w:name="Medium Grid 3 Accent 5" w:semiHidden="0" w:uiPriority="69" w:unhideWhenUsed="0"/>
+    <w:lsdException w:name="Dark List Accent 5" w:semiHidden="0" w:uiPriority="70" w:unhideWhenUsed="0"/>
+    <w:lsdException w:name="Colorful Shading Accent 5" w:semiHidden="0" w:uiPriority="71" w:unhideWhenUsed="0"/>
+    <w:lsdException w:name="Colorful List Accent 5" w:semiHidden="0" w:uiPriority="72" w:unhideWhenUsed="0"/>
+    <w:lsdException w:name="Colorful Grid Accent 5" w:semiHidden="0" w:uiPriority="73" w:unhideWhenUsed="0"/>
+    <w:lsdException w:name="Light Shading Accent 6" w:semiHidden="0" w:uiPriority="60" w:unhideWhenUsed="0"/>
+    <w:lsdException w:name="Light List Accent 6" w:semiHidden="0" w:uiPriority="61" w:unhideWhenUsed="0"/>
+    <w:lsdException w:name="Light Grid Accent 6" w:semiHidden="0" w:uiPriority="62" w:unhideWhenUsed="0"/>
+    <w:lsdException w:name="Medium Shading 1 Accent 6" w:semiHidden="0" w:uiPriority="63" w:unhideWhenUsed="0"/>
+    <w:lsdException w:name="Medium Shading 2 Accent 6" w:semiHidden="0" w:uiPriority="64" w:unhideWhenUsed="0"/>
+    <w:lsdException w:name="Medium List 1 Accent 6" w:semiHidden="0" w:uiPriority="65" w:unhideWhenUsed="0"/>
+    <w:lsdException w:name="Medium List 2 Accent 6" w:semiHidden="0" w:uiPriority="66" w:unhideWhenUsed="0"/>
+    <w:lsdException w:name="Medium Grid 1 Accent 6" w:semiHidden="0" w:uiPriority="67" w:unhideWhenUsed="0"/>
+    <w:lsdException w:name="Medium Grid 2 Accent 6" w:semiHidden="0" w:uiPriority="68" w:unhideWhenUsed="0"/>
+    <w:lsdException w:name="Medium Grid 3 Accent 6" w:semiHidden="0" w:uiPriority="69" w:unhideWhenUsed="0"/>
+    <w:lsdException w:name="Dark List Accent 6" w:semiHidden="0" w:uiPriority="70" w:unhideWhenUsed="0"/>
+    <w:lsdException w:name="Colorful Shading Accent 6" w:semiHidden="0" w:uiPriority="71" w:unhideWhenUsed="0"/>
+    <w:lsdException w:name="Colorful List Accent 6" w:semiHidden="0" w:uiPriority="72" w:unhideWhenUsed="0"/>
+    <w:lsdException w:name="Colorful Grid Accent 6" w:semiHidden="0" w:uiPriority="73" w:unhideWhenUsed="0"/>
+    <w:lsdException w:name="Subtle Emphasis" w:semiHidden="0" w:uiPriority="19" w:unhideWhenUsed="0" w:qFormat="1"/>
+    <w:lsdException w:name="Intense Emphasis" w:semiHidden="0" w:uiPriority="21" w:unhideWhenUsed="0" w:qFormat="1"/>
+    <w:lsdException w:name="Subtle Reference" w:semiHidden="0" w:uiPriority="31" w:unhideWhenUsed="0" w:qFormat="1"/>
+    <w:lsdException w:name="Intense Reference" w:semiHidden="0" w:uiPriority="32" w:unhideWhenUsed="0" w:qFormat="1"/>
+    <w:lsdException w:name="Book Title" w:semiHidden="0" w:uiPriority="33" w:unhideWhenUsed="0" w:qFormat="1"/>
+    <w:lsdException w:name="Bibliography" w:uiPriority="37"/>
+    <w:lsdException w:name="TOC Heading" w:uiPriority="39" w:qFormat="1"/>
+  </w:latentStyles>
+  <w:style w:type="paragraph" w:default="1" w:styleId="Normal">
+    <w:name w:val="Normal"/>
+    <w:qFormat/>
+  </w:style>
+  <w:style w:type="character" w:default="1" w:styleId="DefaultParagraphFont">
+    <w:name w:val="Default Paragraph Font"/>
+    <w:uiPriority w:val="1"/>
+    <w:semiHidden/>
+    <w:unhideWhenUsed/>
+  </w:style>
+  <w:style w:type="table" w:default="1" w:styleId="TableNormal">
+    <w:name w:val="Normal Table"/>
+    <w:uiPriority w:val="99"/>
+    <w:semiHidden/>
+    <w:unhideWhenUsed/>
+    <w:tblPr>
+      <w:tblInd w:w="0" w:type="dxa"/>
+      <w:tblCellMar>
+        <w:top w:w="0" w:type="dxa"/>
+        <w:left w:w="108" w:type="dxa"/>
+        <w:bottom w:w="0" w:type="dxa"/>
+        <w:right w:w="108" w:type="dxa"/>
+      </w:tblCellMar>
+    </w:tblPr>
+  </w:style>
+  <w:style w:type="numbering" w:default="1" w:styleId="NoList">
+    <w:name w:val="No List"/>
+    <w:uiPriority w:val="99"/>
+    <w:semiHidden/>
+    <w:unhideWhenUsed/>
+  </w:style>
+  <w:style w:type="paragraph" w:styleId="ListParagraph">
+    <w:name w:val="List Paragraph"/>
+    <w:basedOn w:val="Normal"/>
+    <w:uiPriority w:val="34"/>
+    <w:qFormat/>
+    <w:rsid w:val="00E159F8"/>
+    <w:pPr>
+      <w:ind w:left="720"/>
+      <w:contextualSpacing/>
+    </w:pPr>
+  </w:style>
+  <w:style w:type="table" w:styleId="TableGrid">
+    <w:name w:val="Table Grid"/>
+    <w:basedOn w:val="TableNormal"/>
+    <w:uiPriority w:val="39"/>
+    <w:rsid w:val="00F162CE"/>
+    <w:tblPr>
+      <w:tblInd w:w="0" w:type="dxa"/>
+      <w:tblBorders>
+        <w:top w:val="single" w:sz="4" w:space="0" w:color="auto"/>
+        <w:left w:val="single" w:sz="4" w:space="0" w:color="auto"/>
+        <w:bottom w:val="single" w:sz="4" w:space="0" w:color="auto"/>
+        <w:right w:val="single" w:sz="4" w:space="0" w:color="auto"/>
+        <w:insideH w:val="single" w:sz="4" w:space="0" w:color="auto"/>
+        <w:insideV w:val="single" w:sz="4" w:space="0" w:color="auto"/>
+      </w:tblBorders>
+      <w:tblCellMar>
+        <w:top w:w="0" w:type="dxa"/>
+        <w:left w:w="108" w:type="dxa"/>
+        <w:bottom w:w="0" w:type="dxa"/>
+        <w:right w:w="108" w:type="dxa"/>
+      </w:tblCellMar>
+    </w:tblPr>
+  </w:style>
+  <w:style w:type="paragraph" w:styleId="NormalWeb">
+    <w:name w:val="Normal (Web)"/>
+    <w:basedOn w:val="Normal"/>
+    <w:uiPriority w:val="99"/>
+    <w:unhideWhenUsed/>
+    <w:rsid w:val="00E52844"/>
+    <w:pPr>
+      <w:spacing w:before="100" w:beforeAutospacing="1" w:after="100" w:afterAutospacing="1"/>
+    </w:pPr>
+    <w:rPr>
+      <w:rFonts w:ascii="Times New Roman" w:hAnsi="Times New Roman" w:cs="Times New Roman"/>
+    </w:rPr>
+  </w:style>
+  <w:style w:type="character" w:customStyle="1" w:styleId="s4">
+    <w:name w:val="s4"/>
+    <w:basedOn w:val="DefaultParagraphFont"/>
+    <w:rsid w:val="00E52844"/>
+  </w:style>
+  <w:style w:type="character" w:customStyle="1" w:styleId="apple-converted-space">
+    <w:name w:val="apple-converted-space"/>
+    <w:basedOn w:val="DefaultParagraphFont"/>
+    <w:rsid w:val="00E52844"/>
+  </w:style>
+  <w:style w:type="character" w:customStyle="1" w:styleId="s5">
+    <w:name w:val="s5"/>
+    <w:basedOn w:val="DefaultParagraphFont"/>
+    <w:rsid w:val="00E52844"/>
+  </w:style>
+</w:styles>
+</file>
+
+<file path=word/stylesWithEffects.xml><?xml version="1.0" encoding="utf-8"?>
+<w:styles xmlns:wpc="http://schemas.microsoft.com/office/word/2010/wordprocessingCanvas" xmlns:mo="http://schemas.microsoft.com/office/mac/office/2008/main" xmlns:mc="http://schemas.openxmlformats.org/markup-compatibility/2006" xmlns:mv="urn:schemas-microsoft-com:mac:vml" xmlns:o="urn:schemas-microsoft-com:office:office" xmlns:r="http://schemas.openxmlformats.org/officeDocument/2006/relationships" xmlns:m="http://schemas.openxmlformats.org/officeDocument/2006/math" xmlns:v="urn:schemas-microsoft-com:vml" xmlns:wp14="http://schemas.microsoft.com/office/word/2010/wordprocessingDrawing" xmlns:wp="http://schemas.openxmlformats.org/drawingml/2006/wordprocessingDrawing" xmlns:w10="urn:schemas-microsoft-com:office:word" xmlns:w="http://schemas.openxmlformats.org/wordprocessingml/2006/main" xmlns:w14="http://schemas.microsoft.com/office/word/2010/wordml" xmlns:wpg="http://schemas.microsoft.com/office/word/2010/wordprocessingGroup" xmlns:wpi="http://schemas.microsoft.com/office/word/2010/wordprocessingInk" xmlns:wne="http://schemas.microsoft.com/office/word/2006/wordml" xmlns:wps="http://schemas.microsoft.com/office/word/2010/wordprocessingShape" mc:Ignorable="w14 wp14">
+  <w:docDefaults>
+    <w:rPrDefault>
+      <w:rPr>
+        <w:rFonts w:asciiTheme="minorHAnsi" w:eastAsiaTheme="minorHAnsi" w:hAnsiTheme="minorHAnsi" w:cstheme="minorBidi"/>
+        <w:sz w:val="24"/>
+        <w:szCs w:val="24"/>
+        <w:lang w:val="en-US" w:eastAsia="en-US" w:bidi="ar-SA"/>
+      </w:rPr>
+    </w:rPrDefault>
+    <w:pPrDefault/>
+  </w:docDefaults>
+  <w:latentStyles w:defLockedState="0" w:defUIPriority="99" w:defSemiHidden="1" w:defUnhideWhenUsed="1" w:defQFormat="0" w:count="276">
+    <w:lsdException w:name="Normal" w:semiHidden="0" w:uiPriority="0" w:unhideWhenUsed="0" w:qFormat="1"/>
+    <w:lsdException w:name="heading 1" w:semiHidden="0" w:uiPriority="9" w:unhideWhenUsed="0" w:qFormat="1"/>
+    <w:lsdException w:name="heading 2" w:uiPriority="9" w:qFormat="1"/>
+    <w:lsdException w:name="heading 3" w:uiPriority="9" w:qFormat="1"/>
+    <w:lsdException w:name="heading 4" w:uiPriority="9" w:qFormat="1"/>
+    <w:lsdException w:name="heading 5" w:uiPriority="9" w:qFormat="1"/>
+    <w:lsdException w:name="heading 6" w:uiPriority="9" w:qFormat="1"/>
+    <w:lsdException w:name="heading 7" w:uiPriority="9" w:qFormat="1"/>
+    <w:lsdException w:name="heading 8" w:uiPriority="9" w:qFormat="1"/>
+    <w:lsdException w:name="heading 9" w:uiPriority="9" w:qFormat="1"/>
+    <w:lsdException w:name="toc 1" w:uiPriority="39"/>
+    <w:lsdException w:name="toc 2" w:uiPriority="39"/>
+    <w:lsdException w:name="toc 3" w:uiPriority="39"/>
+    <w:lsdException w:name="toc 4" w:uiPriority="39"/>
+    <w:lsdException w:name="toc 5" w:uiPriority="39"/>
+    <w:lsdException w:name="toc 6" w:uiPriority="39"/>
+    <w:lsdException w:name="toc 7" w:uiPriority="39"/>
+    <w:lsdException w:name="toc 8" w:uiPriority="39"/>
+    <w:lsdException w:name="toc 9" w:uiPriority="39"/>
+    <w:lsdException w:name="caption" w:uiPriority="35" w:qFormat="1"/>
+    <w:lsdException w:name="Title" w:semiHidden="0" w:uiPriority="10" w:unhideWhenUsed="0" w:qFormat="1"/>
+    <w:lsdException w:name="Default Paragraph Font" w:uiPriority="1"/>
+    <w:lsdException w:name="Subtitle" w:semiHidden="0" w:uiPriority="11" w:unhideWhenUsed="0" w:qFormat="1"/>
+    <w:lsdException w:name="Strong" w:semiHidden="0" w:uiPriority="22" w:unhideWhenUsed="0" w:qFormat="1"/>
+    <w:lsdException w:name="Emphasis" w:semiHidden="0" w:uiPriority="20" w:unhideWhenUsed="0" w:qFormat="1"/>
+    <w:lsdException w:name="Table Grid" w:semiHidden="0" w:uiPriority="39" w:unhideWhenUsed="0"/>
+    <w:lsdException w:name="Placeholder Text" w:unhideWhenUsed="0"/>
+    <w:lsdException w:name="No Spacing" w:semiHidden="0" w:uiPriority="1" w:unhideWhenUsed="0" w:qFormat="1"/>
+    <w:lsdException w:name="Light Shading" w:semiHidden="0" w:uiPriority="60" w:unhideWhenUsed="0"/>
+    <w:lsdException w:name="Light List" w:semiHidden="0" w:uiPriority="61" w:unhideWhenUsed="0"/>
+    <w:lsdException w:name="Light Grid" w:semiHidden="0" w:uiPriority="62" w:unhideWhenUsed="0"/>
+    <w:lsdException w:name="Medium Shading 1" w:semiHidden="0" w:uiPriority="63" w:unhideWhenUsed="0"/>
+    <w:lsdException w:name="Medium Shading 2" w:semiHidden="0" w:uiPriority="64" w:unhideWhenUsed="0"/>
+    <w:lsdException w:name="Medium List 1" w:semiHidden="0" w:uiPriority="65" w:unhideWhenUsed="0"/>
+    <w:lsdException w:name="Medium List 2" w:semiHidden="0" w:uiPriority="66" w:unhideWhenUsed="0"/>
+    <w:lsdException w:name="Medium Grid 1" w:semiHidden="0" w:uiPriority="67" w:unhideWhenUsed="0"/>
+    <w:lsdException w:name="Medium Grid 2" w:semiHidden="0" w:uiPriority="68" w:unhideWhenUsed="0"/>
+    <w:lsdException w:name="Medium Grid 3" w:semiHidden="0" w:uiPriority="69" w:unhideWhenUsed="0"/>
+    <w:lsdException w:name="Dark List" w:semiHidden="0" w:uiPriority="70" w:unhideWhenUsed="0"/>
+    <w:lsdException w:name="Colorful Shading" w:semiHidden="0" w:uiPriority="71" w:unhideWhenUsed="0"/>
+    <w:lsdException w:name="Colorful List" w:semiHidden="0" w:uiPriority="72" w:unhideWhenUsed="0"/>
+    <w:lsdException w:name="Colorful Grid" w:semiHidden="0" w:uiPriority="73" w:unhideWhenUsed="0"/>
+    <w:lsdException w:name="Light Shading Accent 1" w:semiHidden="0" w:uiPriority="60" w:unhideWhenUsed="0"/>
+    <w:lsdException w:name="Light List Accent 1" w:semiHidden="0" w:uiPriority="61" w:unhideWhenUsed="0"/>
+    <w:lsdException w:name="Light Grid Accent 1" w:semiHidden="0" w:uiPriority="62" w:unhideWhenUsed="0"/>
+    <w:lsdException w:name="Medium Shading 1 Accent 1" w:semiHidden="0" w:uiPriority="63" w:unhideWhenUsed="0"/>
+    <w:lsdException w:name="Medium Shading 2 Accent 1" w:semiHidden="0" w:uiPriority="64" w:unhideWhenUsed="0"/>
+    <w:lsdException w:name="Medium List 1 Accent 1" w:semiHidden="0" w:uiPriority="65" w:unhideWhenUsed="0"/>
+    <w:lsdException w:name="Revision" w:unhideWhenUsed="0"/>
+    <w:lsdException w:name="List Paragraph" w:semiHidden="0" w:uiPriority="34" w:unhideWhenUsed="0" w:qFormat="1"/>
+    <w:lsdException w:name="Quote" w:semiHidden="0" w:uiPriority="29" w:unhideWhenUsed="0" w:qFormat="1"/>
+    <w:lsdException w:name="Intense Quote" w:semiHidden="0" w:uiPriority="30" w:unhideWhenUsed="0" w:qFormat="1"/>
+    <w:lsdException w:name="Medium List 2 Accent 1" w:semiHidden="0" w:uiPriority="66" w:unhideWhenUsed="0"/>
+    <w:lsdException w:name="Medium Grid 1 Accent 1" w:semiHidden="0" w:uiPriority="67" w:unhideWhenUsed="0"/>
+    <w:lsdException w:name="Medium Grid 2 Accent 1" w:semiHidden="0" w:uiPriority="68" w:unhideWhenUsed="0"/>
+    <w:lsdException w:name="Medium Grid 3 Accent 1" w:semiHidden="0" w:uiPriority="69" w:unhideWhenUsed="0"/>
+    <w:lsdException w:name="Dark List Accent 1" w:semiHidden="0" w:uiPriority="70" w:unhideWhenUsed="0"/>
+    <w:lsdException w:name="Colorful Shading Accent 1" w:semiHidden="0" w:uiPriority="71" w:unhideWhenUsed="0"/>
+    <w:lsdException w:name="Colorful List Accent 1" w:semiHidden="0" w:uiPriority="72" w:unhideWhenUsed="0"/>
+    <w:lsdException w:name="Colorful Grid Accent 1" w:semiHidden="0" w:uiPriority="73" w:unhideWhenUsed="0"/>
+    <w:lsdException w:name="Light Shading Accent 2" w:semiHidden="0" w:uiPriority="60" w:unhideWhenUsed="0"/>
+    <w:lsdException w:name="Light List Accent 2" w:semiHidden="0" w:uiPriority="61" w:unhideWhenUsed="0"/>
+    <w:lsdException w:name="Light Grid Accent 2" w:semiHidden="0" w:uiPriority="62" w:unhideWhenUsed="0"/>
+    <w:lsdException w:name="Medium Shading 1 Accent 2" w:semiHidden="0" w:uiPriority="63" w:unhideWhenUsed="0"/>
+    <w:lsdException w:name="Medium Shading 2 Accent 2" w:semiHidden="0" w:uiPriority="64" w:unhideWhenUsed="0"/>
+    <w:lsdException w:name="Medium List 1 Accent 2" w:semiHidden="0" w:uiPriority="65" w:unhideWhenUsed="0"/>
+    <w:lsdException w:name="Medium List 2 Accent 2" w:semiHidden="0" w:uiPriority="66" w:unhideWhenUsed="0"/>
+    <w:lsdException w:name="Medium Grid 1 Accent 2" w:semiHidden="0" w:uiPriority="67" w:unhideWhenUsed="0"/>
+    <w:lsdException w:name="Medium Grid 2 Accent 2" w:semiHidden="0" w:uiPriority="68" w:unhideWhenUsed="0"/>
+    <w:lsdException w:name="Medium Grid 3 Accent 2" w:semiHidden="0" w:uiPriority="69" w:unhideWhenUsed="0"/>
+    <w:lsdException w:name="Dark List Accent 2" w:semiHidden="0" w:uiPriority="70" w:unhideWhenUsed="0"/>
+    <w:lsdException w:name="Colorful Shading Accent 2" w:semiHidden="0" w:uiPriority="71" w:unhideWhenUsed="0"/>
+    <w:lsdException w:name="Colorful List Accent 2" w:semiHidden="0" w:uiPriority="72" w:unhideWhenUsed="0"/>
+    <w:lsdException w:name="Colorful Grid Accent 2" w:semiHidden="0" w:uiPriority="73" w:unhideWhenUsed="0"/>
+    <w:lsdException w:name="Light Shading Accent 3" w:semiHidden="0" w:uiPriority="60" w:unhideWhenUsed="0"/>
+    <w:lsdException w:name="Light List Accent 3" w:semiHidden="0" w:uiPriority="61" w:unhideWhenUsed="0"/>
+    <w:lsdException w:name="Light Grid Accent 3" w:semiHidden="0" w:uiPriority="62" w:unhideWhenUsed="0"/>
+    <w:lsdException w:name="Medium Shading 1 Accent 3" w:semiHidden="0" w:uiPriority="63" w:unhideWhenUsed="0"/>
+    <w:lsdException w:name="Medium Shading 2 Accent 3" w:semiHidden="0" w:uiPriority="64" w:unhideWhenUsed="0"/>
+    <w:lsdException w:name="Medium List 1 Accent 3" w:semiHidden="0" w:uiPriority="65" w:unhideWhenUsed="0"/>
+    <w:lsdException w:name="Medium List 2 Accent 3" w:semiHidden="0" w:uiPriority="66" w:unhideWhenUsed="0"/>
+    <w:lsdException w:name="Medium Grid 1 Accent 3" w:semiHidden="0" w:uiPriority="67" w:unhideWhenUsed="0"/>
+    <w:lsdException w:name="Medium Grid 2 Accent 3" w:semiHidden="0" w:uiPriority="68" w:unhideWhenUsed="0"/>
+    <w:lsdException w:name="Medium Grid 3 Accent 3" w:semiHidden="0" w:uiPriority="69" w:unhideWhenUsed="0"/>
+    <w:lsdException w:name="Dark List Accent 3" w:semiHidden="0" w:uiPriority="70" w:unhideWhenUsed="0"/>
+    <w:lsdException w:name="Colorful Shading Accent 3" w:semiHidden="0" w:uiPriority="71" w:unhideWhenUsed="0"/>
+    <w:lsdException w:name="Colorful List Accent 3" w:semiHidden="0" w:uiPriority="72" w:unhideWhenUsed="0"/>
+    <w:lsdException w:name="Colorful Grid Accent 3" w:semiHidden="0" w:uiPriority="73" w:unhideWhenUsed="0"/>
+    <w:lsdException w:name="Light Shading Accent 4" w:semiHidden="0" w:uiPriority="60" w:unhideWhenUsed="0"/>
+    <w:lsdException w:name="Light List Accent 4" w:semiHidden="0" w:uiPriority="61" w:unhideWhenUsed="0"/>
+    <w:lsdException w:name="Light Grid Accent 4" w:semiHidden="0" w:uiPriority="62" w:unhideWhenUsed="0"/>
+    <w:lsdException w:name="Medium Shading 1 Accent 4" w:semiHidden="0" w:uiPriority="63" w:unhideWhenUsed="0"/>
+    <w:lsdException w:name="Medium Shading 2 Accent 4" w:semiHidden="0" w:uiPriority="64" w:unhideWhenUsed="0"/>
+    <w:lsdException w:name="Medium List 1 Accent 4" w:semiHidden="0" w:uiPriority="65" w:unhideWhenUsed="0"/>
+    <w:lsdException w:name="Medium List 2 Accent 4" w:semiHidden="0" w:uiPriority="66" w:unhideWhenUsed="0"/>
+    <w:lsdException w:name="Medium Grid 1 Accent 4" w:semiHidden="0" w:uiPriority="67" w:unhideWhenUsed="0"/>
+    <w:lsdException w:name="Medium Grid 2 Accent 4" w:semiHidden="0" w:uiPriority="68" w:unhideWhenUsed="0"/>
+    <w:lsdException w:name="Medium Grid 3 Accent 4" w:semiHidden="0" w:uiPriority="69" w:unhideWhenUsed="0"/>
+    <w:lsdException w:name="Dark List Accent 4" w:semiHidden="0" w:uiPriority="70" w:unhideWhenUsed="0"/>
+    <w:lsdException w:name="Colorful Shading Accent 4" w:semiHidden="0" w:uiPriority="71" w:unhideWhenUsed="0"/>
+    <w:lsdException w:name="Colorful List Accent 4" w:semiHidden="0" w:uiPriority="72" w:unhideWhenUsed="0"/>
+    <w:lsdException w:name="Colorful Grid Accent 4" w:semiHidden="0" w:uiPriority="73" w:unhideWhenUsed="0"/>
+    <w:lsdException w:name="Light Shading Accent 5" w:semiHidden="0" w:uiPriority="60" w:unhideWhenUsed="0"/>
+    <w:lsdException w:name="Light List Accent 5" w:semiHidden="0" w:uiPriority="61" w:unhideWhenUsed="0"/>
+    <w:lsdException w:name="Light Grid Accent 5" w:semiHidden="0" w:uiPriority="62" w:unhideWhenUsed="0"/>
+    <w:lsdException w:name="Medium Shading 1 Accent 5" w:semiHidden="0" w:uiPriority="63" w:unhideWhenUsed="0"/>
+    <w:lsdException w:name="Medium Shading 2 Accent 5" w:semiHidden="0" w:uiPriority="64" w:unhideWhenUsed="0"/>
+    <w:lsdException w:name="Medium List 1 Accent 5" w:semiHidden="0" w:uiPriority="65" w:unhideWhenUsed="0"/>
+    <w:lsdException w:name="Medium List 2 Accent 5" w:semiHidden="0" w:uiPriority="66" w:unhideWhenUsed="0"/>
+    <w:lsdException w:name="Medium Grid 1 Accent 5" w:semiHidden="0" w:uiPriority="67" w:unhideWhenUsed="0"/>
+    <w:lsdException w:name="Medium Grid 2 Accent 5" w:semiHidden="0" w:uiPriority="68" w:unhideWhenUsed="0"/>
+    <w:lsdException w:name="Medium Grid 3 Accent 5" w:semiHidden="0" w:uiPriority="69" w:unhideWhenUsed="0"/>
+    <w:lsdException w:name="Dark List Accent 5" w:semiHidden="0" w:uiPriority="70" w:unhideWhenUsed="0"/>
+    <w:lsdException w:name="Colorful Shading Accent 5" w:semiHidden="0" w:uiPriority="71" w:unhideWhenUsed="0"/>
+    <w:lsdException w:name="Colorful List Accent 5" w:semiHidden="0" w:uiPriority="72" w:unhideWhenUsed="0"/>
+    <w:lsdException w:name="Colorful Grid Accent 5" w:semiHidden="0" w:uiPriority="73" w:unhideWhenUsed="0"/>
+    <w:lsdException w:name="Light Shading Accent 6" w:semiHidden="0" w:uiPriority="60" w:unhideWhenUsed="0"/>
+    <w:lsdException w:name="Light List Accent 6" w:semiHidden="0" w:uiPriority="61" w:unhideWhenUsed="0"/>
+    <w:lsdException w:name="Light Grid Accent 6" w:semiHidden="0" w:uiPriority="62" w:unhideWhenUsed="0"/>
+    <w:lsdException w:name="Medium Shading 1 Accent 6" w:semiHidden="0" w:uiPriority="63" w:unhideWhenUsed="0"/>
+    <w:lsdException w:name="Medium Shading 2 Accent 6" w:semiHidden="0" w:uiPriority="64" w:unhideWhenUsed="0"/>
+    <w:lsdException w:name="Medium List 1 Accent 6" w:semiHidden="0" w:uiPriority="65" w:unhideWhenUsed="0"/>
+    <w:lsdException w:name="Medium List 2 Accent 6" w:semiHidden="0" w:uiPriority="66" w:unhideWhenUsed="0"/>
+    <w:lsdException w:name="Medium Grid 1 Accent 6" w:semiHidden="0" w:uiPriority="67" w:unhideWhenUsed="0"/>
+    <w:lsdException w:name="Medium Grid 2 Accent 6" w:semiHidden="0" w:uiPriority="68" w:unhideWhenUsed="0"/>
+    <w:lsdException w:name="Medium Grid 3 Accent 6" w:semiHidden="0" w:uiPriority="69" w:unhideWhenUsed="0"/>
+    <w:lsdException w:name="Dark List Accent 6" w:semiHidden="0" w:uiPriority="70" w:unhideWhenUsed="0"/>
+    <w:lsdException w:name="Colorful Shading Accent 6" w:semiHidden="0" w:uiPriority="71" w:unhideWhenUsed="0"/>
+    <w:lsdException w:name="Colorful List Accent 6" w:semiHidden="0" w:uiPriority="72" w:unhideWhenUsed="0"/>
+    <w:lsdException w:name="Colorful Grid Accent 6" w:semiHidden="0" w:uiPriority="73" w:unhideWhenUsed="0"/>
+    <w:lsdException w:name="Subtle Emphasis" w:semiHidden="0" w:uiPriority="19" w:unhideWhenUsed="0" w:qFormat="1"/>
+    <w:lsdException w:name="Intense Emphasis" w:semiHidden="0" w:uiPriority="21" w:unhideWhenUsed="0" w:qFormat="1"/>
+    <w:lsdException w:name="Subtle Reference" w:semiHidden="0" w:uiPriority="31" w:unhideWhenUsed="0" w:qFormat="1"/>
+    <w:lsdException w:name="Intense Reference" w:semiHidden="0" w:uiPriority="32" w:unhideWhenUsed="0" w:qFormat="1"/>
+    <w:lsdException w:name="Book Title" w:semiHidden="0" w:uiPriority="33" w:unhideWhenUsed="0" w:qFormat="1"/>
+    <w:lsdException w:name="Bibliography" w:uiPriority="37"/>
+    <w:lsdException w:name="TOC Heading" w:uiPriority="39" w:qFormat="1"/>
   </w:latentStyles>
   <w:style w:type="paragraph" w:default="1" w:styleId="Normal">
     <w:name w:val="Normal"/>
@@ -1586,7 +1810,7 @@
     </a:clrScheme>
     <a:fontScheme name="Office">
       <a:majorFont>
-        <a:latin typeface="Calibri Light" panose="020F0302020204030204"/>
+        <a:latin typeface="Calibri Light"/>
         <a:ea typeface=""/>
         <a:cs typeface=""/>
         <a:font script="Jpan" typeface="ＭＳ ゴシック"/>
@@ -1621,7 +1845,7 @@
         <a:font script="Geor" typeface="Sylfaen"/>
       </a:majorFont>
       <a:minorFont>
-        <a:latin typeface="Calibri" panose="020F0502020204030204"/>
+        <a:latin typeface="Calibri"/>
         <a:ea typeface=""/>
         <a:cs typeface=""/>
         <a:font script="Jpan" typeface="ＭＳ 明朝"/>
@@ -1798,7 +2022,7 @@
   <a:extraClrSchemeLst/>
   <a:extLst>
     <a:ext uri="{05A4C25C-085E-4340-85A3-A5531E510DB2}">
-      <thm15:themeFamily xmlns:thm15="http://schemas.microsoft.com/office/thememl/2012/main" name="Office Theme" id="{62F939B6-93AF-4DB8-9C6B-D6C7DFDC589F}" vid="{4A3C46E8-61CC-4603-A589-7422A47A8E4A}"/>
+      <thm15:themeFamily xmlns="" xmlns:thm15="http://schemas.microsoft.com/office/thememl/2012/main" name="Office Theme" id="{62F939B6-93AF-4DB8-9C6B-D6C7DFDC589F}" vid="{4A3C46E8-61CC-4603-A589-7422A47A8E4A}"/>
     </a:ext>
   </a:extLst>
 </a:theme>

--- a/LibraryAPI/docs/sprint2/Sprint 2.docx
+++ b/LibraryAPI/docs/sprint2/Sprint 2.docx
@@ -1,6 +1,6 @@
 
 <file path=word/document.xml><?xml version="1.0" encoding="utf-8"?>
-<w:document xmlns:wpc="http://schemas.microsoft.com/office/word/2010/wordprocessingCanvas" xmlns:mo="http://schemas.microsoft.com/office/mac/office/2008/main" xmlns:mc="http://schemas.openxmlformats.org/markup-compatibility/2006" xmlns:mv="urn:schemas-microsoft-com:mac:vml" xmlns:o="urn:schemas-microsoft-com:office:office" xmlns:r="http://schemas.openxmlformats.org/officeDocument/2006/relationships" xmlns:m="http://schemas.openxmlformats.org/officeDocument/2006/math" xmlns:v="urn:schemas-microsoft-com:vml" xmlns:wp14="http://schemas.microsoft.com/office/word/2010/wordprocessingDrawing" xmlns:wp="http://schemas.openxmlformats.org/drawingml/2006/wordprocessingDrawing" xmlns:w10="urn:schemas-microsoft-com:office:word" xmlns:w="http://schemas.openxmlformats.org/wordprocessingml/2006/main" xmlns:w14="http://schemas.microsoft.com/office/word/2010/wordml" xmlns:wpg="http://schemas.microsoft.com/office/word/2010/wordprocessingGroup" xmlns:wpi="http://schemas.microsoft.com/office/word/2010/wordprocessingInk" xmlns:wne="http://schemas.microsoft.com/office/word/2006/wordml" xmlns:wps="http://schemas.microsoft.com/office/word/2010/wordprocessingShape" mc:Ignorable="w14 wp14">
+<w:document xmlns:wpc="http://schemas.microsoft.com/office/word/2010/wordprocessingCanvas" xmlns:mo="http://schemas.microsoft.com/office/mac/office/2008/main" xmlns:mc="http://schemas.openxmlformats.org/markup-compatibility/2006" xmlns:mv="urn:schemas-microsoft-com:mac:vml" xmlns:o="urn:schemas-microsoft-com:office:office" xmlns:r="http://schemas.openxmlformats.org/officeDocument/2006/relationships" xmlns:m="http://schemas.openxmlformats.org/officeDocument/2006/math" xmlns:v="urn:schemas-microsoft-com:vml" xmlns:wp14="http://schemas.microsoft.com/office/word/2010/wordprocessingDrawing" xmlns:wp="http://schemas.openxmlformats.org/drawingml/2006/wordprocessingDrawing" xmlns:w10="urn:schemas-microsoft-com:office:word" xmlns:w="http://schemas.openxmlformats.org/wordprocessingml/2006/main" xmlns:w14="http://schemas.microsoft.com/office/word/2010/wordml" xmlns:w15="http://schemas.microsoft.com/office/word/2012/wordml" xmlns:wpg="http://schemas.microsoft.com/office/word/2010/wordprocessingGroup" xmlns:wpi="http://schemas.microsoft.com/office/word/2010/wordprocessingInk" xmlns:wne="http://schemas.microsoft.com/office/word/2006/wordml" xmlns:wps="http://schemas.microsoft.com/office/word/2010/wordprocessingShape" mc:Ignorable="w14 w15 wp14">
   <w:body>
     <w:p>
       <w:pPr>
@@ -88,8 +88,13 @@
         <w:t>s</w:t>
       </w:r>
       <w:r>
-        <w:t>, fines, hold request, etc</w:t>
-      </w:r>
+        <w:t xml:space="preserve">, fines, hold request, </w:t>
+      </w:r>
+      <w:proofErr w:type="spellStart"/>
+      <w:r>
+        <w:t>etc</w:t>
+      </w:r>
+      <w:proofErr w:type="spellEnd"/>
     </w:p>
     <w:p>
       <w:pPr>
@@ -306,6 +311,37 @@
           <w:szCs w:val="18"/>
         </w:rPr>
         <w:t>Manager can suspend/reactivate members</w:t>
+      </w:r>
+    </w:p>
+    <w:p>
+      <w:pPr>
+        <w:pStyle w:val="NormalWeb"/>
+        <w:spacing w:before="0" w:beforeAutospacing="0" w:after="0" w:afterAutospacing="0" w:line="216" w:lineRule="atLeast"/>
+        <w:ind w:firstLine="720"/>
+        <w:rPr>
+          <w:rFonts w:asciiTheme="minorHAnsi" w:hAnsiTheme="minorHAnsi"/>
+          <w:color w:val="000000"/>
+          <w:sz w:val="26"/>
+          <w:szCs w:val="18"/>
+        </w:rPr>
+      </w:pPr>
+      <w:r>
+        <w:rPr>
+          <w:rFonts w:asciiTheme="minorHAnsi" w:hAnsiTheme="minorHAnsi"/>
+          <w:color w:val="000000"/>
+          <w:sz w:val="26"/>
+          <w:szCs w:val="18"/>
+        </w:rPr>
+        <w:t xml:space="preserve">Members must have a means to </w:t>
+      </w:r>
+      <w:r>
+        <w:rPr>
+          <w:rFonts w:asciiTheme="minorHAnsi" w:hAnsiTheme="minorHAnsi"/>
+          <w:color w:val="000000"/>
+          <w:sz w:val="26"/>
+          <w:szCs w:val="18"/>
+        </w:rPr>
+        <w:t>pay fees</w:t>
       </w:r>
     </w:p>
     <w:p>
@@ -445,7 +481,27 @@
           <w:color w:val="000000"/>
           <w:szCs w:val="18"/>
         </w:rPr>
-        <w:t>Manager is able to run a program to apply books fees to all users at once each day a book is late for each user</w:t>
+        <w:t xml:space="preserve">Manager </w:t>
+      </w:r>
+      <w:proofErr w:type="gramStart"/>
+      <w:r>
+        <w:rPr>
+          <w:rStyle w:val="s5"/>
+          <w:rFonts w:asciiTheme="minorHAnsi" w:hAnsiTheme="minorHAnsi"/>
+          <w:color w:val="000000"/>
+          <w:szCs w:val="18"/>
+        </w:rPr>
+        <w:t>is able to</w:t>
+      </w:r>
+      <w:proofErr w:type="gramEnd"/>
+      <w:r>
+        <w:rPr>
+          <w:rStyle w:val="s5"/>
+          <w:rFonts w:asciiTheme="minorHAnsi" w:hAnsiTheme="minorHAnsi"/>
+          <w:color w:val="000000"/>
+          <w:szCs w:val="18"/>
+        </w:rPr>
+        <w:t xml:space="preserve"> run a program to apply books fees to all users at once each day a book is late for each user</w:t>
       </w:r>
     </w:p>
     <w:p>
@@ -664,11 +720,16 @@
           <w:numId w:val="3"/>
         </w:numPr>
       </w:pPr>
+      <w:proofErr w:type="spellStart"/>
       <w:r>
         <w:t>Book_</w:t>
       </w:r>
       <w:r>
-        <w:t>checkouts mu</w:t>
+        <w:t>checkouts</w:t>
+      </w:r>
+      <w:proofErr w:type="spellEnd"/>
+      <w:r>
+        <w:t xml:space="preserve"> mu</w:t>
       </w:r>
       <w:r>
         <w:t xml:space="preserve">st have a date </w:t>
@@ -714,14 +775,17 @@
       <w:r>
         <w:t xml:space="preserve">           UID 2: </w:t>
       </w:r>
-      <w:bookmarkStart w:id="0" w:name="_GoBack"/>
-      <w:bookmarkEnd w:id="0"/>
-      <w:r>
-        <w:t>Members can retrieve info such as current/past checkouts, fines, hold request, et</w:t>
+      <w:r>
+        <w:t xml:space="preserve">Members can retrieve info such as current/past checkouts, fines, hold request, </w:t>
+      </w:r>
+      <w:proofErr w:type="spellStart"/>
+      <w:r>
+        <w:t>et</w:t>
       </w:r>
       <w:r>
         <w:t>c</w:t>
       </w:r>
+      <w:proofErr w:type="spellEnd"/>
     </w:p>
     <w:p>
       <w:pPr>
@@ -802,8 +866,19 @@
           <w:color w:val="000000"/>
           <w:szCs w:val="18"/>
         </w:rPr>
-        <w:t>Faisal Almansour</w:t>
-      </w:r>
+        <w:t xml:space="preserve">Faisal </w:t>
+      </w:r>
+      <w:proofErr w:type="spellStart"/>
+      <w:r>
+        <w:rPr>
+          <w:rStyle w:val="s5"/>
+          <w:rFonts w:asciiTheme="minorHAnsi" w:hAnsiTheme="minorHAnsi"/>
+          <w:color w:val="000000"/>
+          <w:szCs w:val="18"/>
+        </w:rPr>
+        <w:t>Almansour</w:t>
+      </w:r>
+      <w:proofErr w:type="spellEnd"/>
     </w:p>
     <w:p>
       <w:pPr>
@@ -882,21 +957,224 @@
         </w:numPr>
         <w:spacing w:before="0" w:beforeAutospacing="0" w:after="0" w:afterAutospacing="0" w:line="216" w:lineRule="atLeast"/>
         <w:rPr>
+          <w:rStyle w:val="apple-converted-space"/>
+          <w:rFonts w:asciiTheme="minorHAnsi" w:hAnsiTheme="minorHAnsi"/>
+          <w:color w:val="000000"/>
+          <w:szCs w:val="18"/>
+        </w:rPr>
+      </w:pPr>
+      <w:r>
+        <w:rPr>
+          <w:rStyle w:val="apple-converted-space"/>
+          <w:rFonts w:asciiTheme="minorHAnsi" w:hAnsiTheme="minorHAnsi"/>
+          <w:color w:val="000000"/>
+          <w:szCs w:val="18"/>
+        </w:rPr>
+        <w:t>Making sure members can access info such as current or past checkout, fees, and hold request.</w:t>
+      </w:r>
+    </w:p>
+    <w:p>
+      <w:pPr>
+        <w:pStyle w:val="NormalWeb"/>
+        <w:spacing w:before="0" w:beforeAutospacing="0" w:after="0" w:afterAutospacing="0" w:line="216" w:lineRule="atLeast"/>
+        <w:rPr>
+          <w:rStyle w:val="apple-converted-space"/>
+          <w:rFonts w:asciiTheme="minorHAnsi" w:hAnsiTheme="minorHAnsi"/>
+          <w:color w:val="000000"/>
+          <w:szCs w:val="18"/>
+        </w:rPr>
+      </w:pPr>
+    </w:p>
+    <w:p>
+      <w:r>
+        <w:rPr>
+          <w:rStyle w:val="s4"/>
+          <w:b/>
+          <w:color w:val="000000"/>
+          <w:szCs w:val="18"/>
+        </w:rPr>
+        <w:lastRenderedPageBreak/>
+        <w:t>Task:</w:t>
+      </w:r>
+      <w:r>
+        <w:t xml:space="preserve"> </w:t>
+      </w:r>
+      <w:r>
+        <w:t xml:space="preserve">UID 6 </w:t>
+      </w:r>
+      <w:r>
+        <w:rPr>
+          <w:rFonts w:ascii="Helvetica" w:eastAsia="Helvetica" w:hAnsi="Helvetica" w:cs="Helvetica"/>
+        </w:rPr>
+        <w:t>–</w:t>
+      </w:r>
+      <w:r>
+        <w:t xml:space="preserve"> Manager can edit book inventory</w:t>
+      </w:r>
+    </w:p>
+    <w:p>
+      <w:pPr>
+        <w:pStyle w:val="NormalWeb"/>
+        <w:spacing w:before="0" w:beforeAutospacing="0" w:after="0" w:afterAutospacing="0" w:line="216" w:lineRule="atLeast"/>
+        <w:rPr>
+          <w:rFonts w:asciiTheme="minorHAnsi" w:hAnsiTheme="minorHAnsi"/>
+          <w:color w:val="000000"/>
+          <w:sz w:val="26"/>
+          <w:szCs w:val="18"/>
+        </w:rPr>
+      </w:pPr>
+      <w:r>
+        <w:rPr>
+          <w:rStyle w:val="s4"/>
+          <w:rFonts w:asciiTheme="minorHAnsi" w:hAnsiTheme="minorHAnsi"/>
+          <w:b/>
+          <w:color w:val="000000"/>
+          <w:szCs w:val="18"/>
+        </w:rPr>
+        <w:t>Time Est:</w:t>
+      </w:r>
+      <w:r>
+        <w:rPr>
+          <w:rStyle w:val="apple-converted-space"/>
+          <w:rFonts w:asciiTheme="minorHAnsi" w:hAnsiTheme="minorHAnsi"/>
+          <w:b/>
+          <w:color w:val="000000"/>
+          <w:szCs w:val="18"/>
+        </w:rPr>
+        <w:t>  </w:t>
+      </w:r>
+      <w:r>
+        <w:rPr>
+          <w:rStyle w:val="apple-converted-space"/>
+          <w:rFonts w:asciiTheme="minorHAnsi" w:hAnsiTheme="minorHAnsi"/>
+          <w:color w:val="000000"/>
+          <w:szCs w:val="18"/>
+        </w:rPr>
+        <w:t>7-10 days</w:t>
+      </w:r>
+    </w:p>
+    <w:p>
+      <w:pPr>
+        <w:pStyle w:val="NormalWeb"/>
+        <w:spacing w:before="0" w:beforeAutospacing="0" w:after="0" w:afterAutospacing="0" w:line="216" w:lineRule="atLeast"/>
+        <w:rPr>
+          <w:rFonts w:asciiTheme="minorHAnsi" w:hAnsiTheme="minorHAnsi"/>
+          <w:color w:val="000000"/>
+          <w:sz w:val="26"/>
+          <w:szCs w:val="18"/>
+        </w:rPr>
+      </w:pPr>
+      <w:r>
+        <w:rPr>
+          <w:rStyle w:val="s4"/>
+          <w:rFonts w:asciiTheme="minorHAnsi" w:hAnsiTheme="minorHAnsi"/>
+          <w:b/>
+          <w:color w:val="000000"/>
+          <w:szCs w:val="18"/>
+        </w:rPr>
+        <w:t>Assigned To:</w:t>
+      </w:r>
+      <w:r>
+        <w:rPr>
+          <w:rStyle w:val="apple-converted-space"/>
+          <w:rFonts w:asciiTheme="minorHAnsi" w:hAnsiTheme="minorHAnsi"/>
+          <w:b/>
+          <w:color w:val="000000"/>
+          <w:szCs w:val="18"/>
+        </w:rPr>
+        <w:t> </w:t>
+      </w:r>
+      <w:r>
+        <w:rPr>
           <w:rStyle w:val="s5"/>
           <w:rFonts w:asciiTheme="minorHAnsi" w:hAnsiTheme="minorHAnsi"/>
           <w:color w:val="000000"/>
           <w:szCs w:val="18"/>
         </w:rPr>
-      </w:pPr>
-      <w:r>
-        <w:rPr>
-          <w:rStyle w:val="apple-converted-space"/>
-          <w:rFonts w:asciiTheme="minorHAnsi" w:hAnsiTheme="minorHAnsi"/>
-          <w:color w:val="000000"/>
-          <w:szCs w:val="18"/>
-        </w:rPr>
-        <w:t>Making sure members can access info such as current or past checkout, fees, and hold request.</w:t>
-      </w:r>
+        <w:t>Chris Rushing</w:t>
+      </w:r>
+    </w:p>
+    <w:p>
+      <w:pPr>
+        <w:pStyle w:val="NormalWeb"/>
+        <w:spacing w:before="0" w:beforeAutospacing="0" w:after="0" w:afterAutospacing="0" w:line="216" w:lineRule="atLeast"/>
+        <w:rPr>
+          <w:rStyle w:val="apple-converted-space"/>
+          <w:rFonts w:asciiTheme="minorHAnsi" w:hAnsiTheme="minorHAnsi"/>
+          <w:b/>
+          <w:color w:val="000000"/>
+          <w:szCs w:val="18"/>
+        </w:rPr>
+      </w:pPr>
+      <w:r>
+        <w:rPr>
+          <w:rStyle w:val="s4"/>
+          <w:rFonts w:asciiTheme="minorHAnsi" w:hAnsiTheme="minorHAnsi"/>
+          <w:b/>
+          <w:color w:val="000000"/>
+          <w:szCs w:val="18"/>
+        </w:rPr>
+        <w:t>Description:</w:t>
+      </w:r>
+      <w:r>
+        <w:rPr>
+          <w:rStyle w:val="apple-converted-space"/>
+          <w:rFonts w:asciiTheme="minorHAnsi" w:hAnsiTheme="minorHAnsi"/>
+          <w:b/>
+          <w:color w:val="000000"/>
+          <w:szCs w:val="18"/>
+        </w:rPr>
+        <w:t> </w:t>
+      </w:r>
+      <w:r>
+        <w:rPr>
+          <w:rStyle w:val="apple-converted-space"/>
+          <w:rFonts w:asciiTheme="minorHAnsi" w:hAnsiTheme="minorHAnsi"/>
+          <w:b/>
+          <w:color w:val="000000"/>
+          <w:szCs w:val="18"/>
+        </w:rPr>
+        <w:t xml:space="preserve"> </w:t>
+      </w:r>
+    </w:p>
+    <w:p>
+      <w:pPr>
+        <w:pStyle w:val="NormalWeb"/>
+        <w:numPr>
+          <w:ilvl w:val="0"/>
+          <w:numId w:val="3"/>
+        </w:numPr>
+        <w:spacing w:before="0" w:beforeAutospacing="0" w:after="0" w:afterAutospacing="0" w:line="216" w:lineRule="atLeast"/>
+        <w:rPr>
+          <w:rStyle w:val="s5"/>
+          <w:rFonts w:asciiTheme="minorHAnsi" w:hAnsiTheme="minorHAnsi"/>
+          <w:color w:val="000000"/>
+          <w:szCs w:val="18"/>
+        </w:rPr>
+      </w:pPr>
+      <w:r>
+        <w:rPr>
+          <w:rStyle w:val="apple-converted-space"/>
+          <w:rFonts w:asciiTheme="minorHAnsi" w:hAnsiTheme="minorHAnsi"/>
+          <w:color w:val="000000"/>
+          <w:szCs w:val="18"/>
+        </w:rPr>
+        <w:t>Manager can access book inventory and create, add, or delete books</w:t>
+      </w:r>
+    </w:p>
+    <w:p>
+      <w:pPr>
+        <w:pStyle w:val="NormalWeb"/>
+        <w:spacing w:before="0" w:beforeAutospacing="0" w:after="0" w:afterAutospacing="0" w:line="216" w:lineRule="atLeast"/>
+        <w:rPr>
+          <w:rStyle w:val="s5"/>
+          <w:rFonts w:asciiTheme="minorHAnsi" w:hAnsiTheme="minorHAnsi"/>
+          <w:color w:val="000000"/>
+          <w:szCs w:val="18"/>
+        </w:rPr>
+      </w:pPr>
+      <w:bookmarkStart w:id="0" w:name="_GoBack"/>
+      <w:bookmarkEnd w:id="0"/>
     </w:p>
     <w:p>
       <w:pPr>
@@ -919,7 +1197,7 @@
 </file>
 
 <file path=word/numbering.xml><?xml version="1.0" encoding="utf-8"?>
-<w:numbering xmlns:wpc="http://schemas.microsoft.com/office/word/2010/wordprocessingCanvas" xmlns:mo="http://schemas.microsoft.com/office/mac/office/2008/main" xmlns:mc="http://schemas.openxmlformats.org/markup-compatibility/2006" xmlns:mv="urn:schemas-microsoft-com:mac:vml" xmlns:o="urn:schemas-microsoft-com:office:office" xmlns:r="http://schemas.openxmlformats.org/officeDocument/2006/relationships" xmlns:m="http://schemas.openxmlformats.org/officeDocument/2006/math" xmlns:v="urn:schemas-microsoft-com:vml" xmlns:wp14="http://schemas.microsoft.com/office/word/2010/wordprocessingDrawing" xmlns:wp="http://schemas.openxmlformats.org/drawingml/2006/wordprocessingDrawing" xmlns:w10="urn:schemas-microsoft-com:office:word" xmlns:w="http://schemas.openxmlformats.org/wordprocessingml/2006/main" xmlns:w14="http://schemas.microsoft.com/office/word/2010/wordml" xmlns:wpg="http://schemas.microsoft.com/office/word/2010/wordprocessingGroup" xmlns:wpi="http://schemas.microsoft.com/office/word/2010/wordprocessingInk" xmlns:wne="http://schemas.microsoft.com/office/word/2006/wordml" xmlns:wps="http://schemas.microsoft.com/office/word/2010/wordprocessingShape" mc:Ignorable="w14 wp14">
+<w:numbering xmlns:wpc="http://schemas.microsoft.com/office/word/2010/wordprocessingCanvas" xmlns:mo="http://schemas.microsoft.com/office/mac/office/2008/main" xmlns:mc="http://schemas.openxmlformats.org/markup-compatibility/2006" xmlns:mv="urn:schemas-microsoft-com:mac:vml" xmlns:o="urn:schemas-microsoft-com:office:office" xmlns:r="http://schemas.openxmlformats.org/officeDocument/2006/relationships" xmlns:m="http://schemas.openxmlformats.org/officeDocument/2006/math" xmlns:v="urn:schemas-microsoft-com:vml" xmlns:wp14="http://schemas.microsoft.com/office/word/2010/wordprocessingDrawing" xmlns:wp="http://schemas.openxmlformats.org/drawingml/2006/wordprocessingDrawing" xmlns:w10="urn:schemas-microsoft-com:office:word" xmlns:w="http://schemas.openxmlformats.org/wordprocessingml/2006/main" xmlns:w14="http://schemas.microsoft.com/office/word/2010/wordml" xmlns:w15="http://schemas.microsoft.com/office/word/2012/wordml" xmlns:wpg="http://schemas.microsoft.com/office/word/2010/wordprocessingGroup" xmlns:wpi="http://schemas.microsoft.com/office/word/2010/wordprocessingInk" xmlns:wne="http://schemas.microsoft.com/office/word/2006/wordml" xmlns:wps="http://schemas.microsoft.com/office/word/2010/wordprocessingShape" mc:Ignorable="w14 w15 wp14">
   <w:abstractNum w:abstractNumId="0">
     <w:nsid w:val="3CA13EB3"/>
     <w:multiLevelType w:val="hybridMultilevel"/>
@@ -1272,7 +1550,7 @@
 </file>
 
 <file path=word/styles.xml><?xml version="1.0" encoding="utf-8"?>
-<w:styles xmlns:mc="http://schemas.openxmlformats.org/markup-compatibility/2006" xmlns:r="http://schemas.openxmlformats.org/officeDocument/2006/relationships" xmlns:w="http://schemas.openxmlformats.org/wordprocessingml/2006/main" xmlns:w14="http://schemas.microsoft.com/office/word/2010/wordml" mc:Ignorable="w14">
+<w:styles xmlns:mc="http://schemas.openxmlformats.org/markup-compatibility/2006" xmlns:r="http://schemas.openxmlformats.org/officeDocument/2006/relationships" xmlns:w="http://schemas.openxmlformats.org/wordprocessingml/2006/main" xmlns:w14="http://schemas.microsoft.com/office/word/2010/wordml" xmlns:w15="http://schemas.microsoft.com/office/word/2012/wordml" mc:Ignorable="w14 w15">
   <w:docDefaults>
     <w:rPrDefault>
       <w:rPr>
@@ -1284,392 +1562,389 @@
     </w:rPrDefault>
     <w:pPrDefault/>
   </w:docDefaults>
-  <w:latentStyles w:defLockedState="0" w:defUIPriority="99" w:defSemiHidden="1" w:defUnhideWhenUsed="1" w:defQFormat="0" w:count="276">
-    <w:lsdException w:name="Normal" w:semiHidden="0" w:uiPriority="0" w:unhideWhenUsed="0" w:qFormat="1"/>
-    <w:lsdException w:name="heading 1" w:semiHidden="0" w:uiPriority="9" w:unhideWhenUsed="0" w:qFormat="1"/>
-    <w:lsdException w:name="heading 2" w:uiPriority="9" w:qFormat="1"/>
-    <w:lsdException w:name="heading 3" w:uiPriority="9" w:qFormat="1"/>
-    <w:lsdException w:name="heading 4" w:uiPriority="9" w:qFormat="1"/>
-    <w:lsdException w:name="heading 5" w:uiPriority="9" w:qFormat="1"/>
-    <w:lsdException w:name="heading 6" w:uiPriority="9" w:qFormat="1"/>
-    <w:lsdException w:name="heading 7" w:uiPriority="9" w:qFormat="1"/>
-    <w:lsdException w:name="heading 8" w:uiPriority="9" w:qFormat="1"/>
-    <w:lsdException w:name="heading 9" w:uiPriority="9" w:qFormat="1"/>
-    <w:lsdException w:name="toc 1" w:uiPriority="39"/>
-    <w:lsdException w:name="toc 2" w:uiPriority="39"/>
-    <w:lsdException w:name="toc 3" w:uiPriority="39"/>
-    <w:lsdException w:name="toc 4" w:uiPriority="39"/>
-    <w:lsdException w:name="toc 5" w:uiPriority="39"/>
-    <w:lsdException w:name="toc 6" w:uiPriority="39"/>
-    <w:lsdException w:name="toc 7" w:uiPriority="39"/>
-    <w:lsdException w:name="toc 8" w:uiPriority="39"/>
-    <w:lsdException w:name="toc 9" w:uiPriority="39"/>
-    <w:lsdException w:name="caption" w:uiPriority="35" w:qFormat="1"/>
-    <w:lsdException w:name="Title" w:semiHidden="0" w:uiPriority="10" w:unhideWhenUsed="0" w:qFormat="1"/>
-    <w:lsdException w:name="Default Paragraph Font" w:uiPriority="1"/>
-    <w:lsdException w:name="Subtitle" w:semiHidden="0" w:uiPriority="11" w:unhideWhenUsed="0" w:qFormat="1"/>
-    <w:lsdException w:name="Strong" w:semiHidden="0" w:uiPriority="22" w:unhideWhenUsed="0" w:qFormat="1"/>
-    <w:lsdException w:name="Emphasis" w:semiHidden="0" w:uiPriority="20" w:unhideWhenUsed="0" w:qFormat="1"/>
-    <w:lsdException w:name="Table Grid" w:semiHidden="0" w:uiPriority="39" w:unhideWhenUsed="0"/>
-    <w:lsdException w:name="Placeholder Text" w:unhideWhenUsed="0"/>
-    <w:lsdException w:name="No Spacing" w:semiHidden="0" w:uiPriority="1" w:unhideWhenUsed="0" w:qFormat="1"/>
-    <w:lsdException w:name="Light Shading" w:semiHidden="0" w:uiPriority="60" w:unhideWhenUsed="0"/>
-    <w:lsdException w:name="Light List" w:semiHidden="0" w:uiPriority="61" w:unhideWhenUsed="0"/>
-    <w:lsdException w:name="Light Grid" w:semiHidden="0" w:uiPriority="62" w:unhideWhenUsed="0"/>
-    <w:lsdException w:name="Medium Shading 1" w:semiHidden="0" w:uiPriority="63" w:unhideWhenUsed="0"/>
-    <w:lsdException w:name="Medium Shading 2" w:semiHidden="0" w:uiPriority="64" w:unhideWhenUsed="0"/>
-    <w:lsdException w:name="Medium List 1" w:semiHidden="0" w:uiPriority="65" w:unhideWhenUsed="0"/>
-    <w:lsdException w:name="Medium List 2" w:semiHidden="0" w:uiPriority="66" w:unhideWhenUsed="0"/>
-    <w:lsdException w:name="Medium Grid 1" w:semiHidden="0" w:uiPriority="67" w:unhideWhenUsed="0"/>
-    <w:lsdException w:name="Medium Grid 2" w:semiHidden="0" w:uiPriority="68" w:unhideWhenUsed="0"/>
-    <w:lsdException w:name="Medium Grid 3" w:semiHidden="0" w:uiPriority="69" w:unhideWhenUsed="0"/>
-    <w:lsdException w:name="Dark List" w:semiHidden="0" w:uiPriority="70" w:unhideWhenUsed="0"/>
-    <w:lsdException w:name="Colorful Shading" w:semiHidden="0" w:uiPriority="71" w:unhideWhenUsed="0"/>
-    <w:lsdException w:name="Colorful List" w:semiHidden="0" w:uiPriority="72" w:unhideWhenUsed="0"/>
-    <w:lsdException w:name="Colorful Grid" w:semiHidden="0" w:uiPriority="73" w:unhideWhenUsed="0"/>
-    <w:lsdException w:name="Light Shading Accent 1" w:semiHidden="0" w:uiPriority="60" w:unhideWhenUsed="0"/>
-    <w:lsdException w:name="Light List Accent 1" w:semiHidden="0" w:uiPriority="61" w:unhideWhenUsed="0"/>
-    <w:lsdException w:name="Light Grid Accent 1" w:semiHidden="0" w:uiPriority="62" w:unhideWhenUsed="0"/>
-    <w:lsdException w:name="Medium Shading 1 Accent 1" w:semiHidden="0" w:uiPriority="63" w:unhideWhenUsed="0"/>
-    <w:lsdException w:name="Medium Shading 2 Accent 1" w:semiHidden="0" w:uiPriority="64" w:unhideWhenUsed="0"/>
-    <w:lsdException w:name="Medium List 1 Accent 1" w:semiHidden="0" w:uiPriority="65" w:unhideWhenUsed="0"/>
-    <w:lsdException w:name="Revision" w:unhideWhenUsed="0"/>
-    <w:lsdException w:name="List Paragraph" w:semiHidden="0" w:uiPriority="34" w:unhideWhenUsed="0" w:qFormat="1"/>
-    <w:lsdException w:name="Quote" w:semiHidden="0" w:uiPriority="29" w:unhideWhenUsed="0" w:qFormat="1"/>
-    <w:lsdException w:name="Intense Quote" w:semiHidden="0" w:uiPriority="30" w:unhideWhenUsed="0" w:qFormat="1"/>
-    <w:lsdException w:name="Medium List 2 Accent 1" w:semiHidden="0" w:uiPriority="66" w:unhideWhenUsed="0"/>
-    <w:lsdException w:name="Medium Grid 1 Accent 1" w:semiHidden="0" w:uiPriority="67" w:unhideWhenUsed="0"/>
-    <w:lsdException w:name="Medium Grid 2 Accent 1" w:semiHidden="0" w:uiPriority="68" w:unhideWhenUsed="0"/>
-    <w:lsdException w:name="Medium Grid 3 Accent 1" w:semiHidden="0" w:uiPriority="69" w:unhideWhenUsed="0"/>
-    <w:lsdException w:name="Dark List Accent 1" w:semiHidden="0" w:uiPriority="70" w:unhideWhenUsed="0"/>
-    <w:lsdException w:name="Colorful Shading Accent 1" w:semiHidden="0" w:uiPriority="71" w:unhideWhenUsed="0"/>
-    <w:lsdException w:name="Colorful List Accent 1" w:semiHidden="0" w:uiPriority="72" w:unhideWhenUsed="0"/>
-    <w:lsdException w:name="Colorful Grid Accent 1" w:semiHidden="0" w:uiPriority="73" w:unhideWhenUsed="0"/>
-    <w:lsdException w:name="Light Shading Accent 2" w:semiHidden="0" w:uiPriority="60" w:unhideWhenUsed="0"/>
-    <w:lsdException w:name="Light List Accent 2" w:semiHidden="0" w:uiPriority="61" w:unhideWhenUsed="0"/>
-    <w:lsdException w:name="Light Grid Accent 2" w:semiHidden="0" w:uiPriority="62" w:unhideWhenUsed="0"/>
-    <w:lsdException w:name="Medium Shading 1 Accent 2" w:semiHidden="0" w:uiPriority="63" w:unhideWhenUsed="0"/>
-    <w:lsdException w:name="Medium Shading 2 Accent 2" w:semiHidden="0" w:uiPriority="64" w:unhideWhenUsed="0"/>
-    <w:lsdException w:name="Medium List 1 Accent 2" w:semiHidden="0" w:uiPriority="65" w:unhideWhenUsed="0"/>
-    <w:lsdException w:name="Medium List 2 Accent 2" w:semiHidden="0" w:uiPriority="66" w:unhideWhenUsed="0"/>
-    <w:lsdException w:name="Medium Grid 1 Accent 2" w:semiHidden="0" w:uiPriority="67" w:unhideWhenUsed="0"/>
-    <w:lsdException w:name="Medium Grid 2 Accent 2" w:semiHidden="0" w:uiPriority="68" w:unhideWhenUsed="0"/>
-    <w:lsdException w:name="Medium Grid 3 Accent 2" w:semiHidden="0" w:uiPriority="69" w:unhideWhenUsed="0"/>
-    <w:lsdException w:name="Dark List Accent 2" w:semiHidden="0" w:uiPriority="70" w:unhideWhenUsed="0"/>
-    <w:lsdException w:name="Colorful Shading Accent 2" w:semiHidden="0" w:uiPriority="71" w:unhideWhenUsed="0"/>
-    <w:lsdException w:name="Colorful List Accent 2" w:semiHidden="0" w:uiPriority="72" w:unhideWhenUsed="0"/>
-    <w:lsdException w:name="Colorful Grid Accent 2" w:semiHidden="0" w:uiPriority="73" w:unhideWhenUsed="0"/>
-    <w:lsdException w:name="Light Shading Accent 3" w:semiHidden="0" w:uiPriority="60" w:unhideWhenUsed="0"/>
-    <w:lsdException w:name="Light List Accent 3" w:semiHidden="0" w:uiPriority="61" w:unhideWhenUsed="0"/>
-    <w:lsdException w:name="Light Grid Accent 3" w:semiHidden="0" w:uiPriority="62" w:unhideWhenUsed="0"/>
-    <w:lsdException w:name="Medium Shading 1 Accent 3" w:semiHidden="0" w:uiPriority="63" w:unhideWhenUsed="0"/>
-    <w:lsdException w:name="Medium Shading 2 Accent 3" w:semiHidden="0" w:uiPriority="64" w:unhideWhenUsed="0"/>
-    <w:lsdException w:name="Medium List 1 Accent 3" w:semiHidden="0" w:uiPriority="65" w:unhideWhenUsed="0"/>
-    <w:lsdException w:name="Medium List 2 Accent 3" w:semiHidden="0" w:uiPriority="66" w:unhideWhenUsed="0"/>
-    <w:lsdException w:name="Medium Grid 1 Accent 3" w:semiHidden="0" w:uiPriority="67" w:unhideWhenUsed="0"/>
-    <w:lsdException w:name="Medium Grid 2 Accent 3" w:semiHidden="0" w:uiPriority="68" w:unhideWhenUsed="0"/>
-    <w:lsdException w:name="Medium Grid 3 Accent 3" w:semiHidden="0" w:uiPriority="69" w:unhideWhenUsed="0"/>
-    <w:lsdException w:name="Dark List Accent 3" w:semiHidden="0" w:uiPriority="70" w:unhideWhenUsed="0"/>
-    <w:lsdException w:name="Colorful Shading Accent 3" w:semiHidden="0" w:uiPriority="71" w:unhideWhenUsed="0"/>
-    <w:lsdException w:name="Colorful List Accent 3" w:semiHidden="0" w:uiPriority="72" w:unhideWhenUsed="0"/>
-    <w:lsdException w:name="Colorful Grid Accent 3" w:semiHidden="0" w:uiPriority="73" w:unhideWhenUsed="0"/>
-    <w:lsdException w:name="Light Shading Accent 4" w:semiHidden="0" w:uiPriority="60" w:unhideWhenUsed="0"/>
-    <w:lsdException w:name="Light List Accent 4" w:semiHidden="0" w:uiPriority="61" w:unhideWhenUsed="0"/>
-    <w:lsdException w:name="Light Grid Accent 4" w:semiHidden="0" w:uiPriority="62" w:unhideWhenUsed="0"/>
-    <w:lsdException w:name="Medium Shading 1 Accent 4" w:semiHidden="0" w:uiPriority="63" w:unhideWhenUsed="0"/>
-    <w:lsdException w:name="Medium Shading 2 Accent 4" w:semiHidden="0" w:uiPriority="64" w:unhideWhenUsed="0"/>
-    <w:lsdException w:name="Medium List 1 Accent 4" w:semiHidden="0" w:uiPriority="65" w:unhideWhenUsed="0"/>
-    <w:lsdException w:name="Medium List 2 Accent 4" w:semiHidden="0" w:uiPriority="66" w:unhideWhenUsed="0"/>
-    <w:lsdException w:name="Medium Grid 1 Accent 4" w:semiHidden="0" w:uiPriority="67" w:unhideWhenUsed="0"/>
-    <w:lsdException w:name="Medium Grid 2 Accent 4" w:semiHidden="0" w:uiPriority="68" w:unhideWhenUsed="0"/>
-    <w:lsdException w:name="Medium Grid 3 Accent 4" w:semiHidden="0" w:uiPriority="69" w:unhideWhenUsed="0"/>
-    <w:lsdException w:name="Dark List Accent 4" w:semiHidden="0" w:uiPriority="70" w:unhideWhenUsed="0"/>
-    <w:lsdException w:name="Colorful Shading Accent 4" w:semiHidden="0" w:uiPriority="71" w:unhideWhenUsed="0"/>
-    <w:lsdException w:name="Colorful List Accent 4" w:semiHidden="0" w:uiPriority="72" w:unhideWhenUsed="0"/>
-    <w:lsdException w:name="Colorful Grid Accent 4" w:semiHidden="0" w:uiPriority="73" w:unhideWhenUsed="0"/>
-    <w:lsdException w:name="Light Shading Accent 5" w:semiHidden="0" w:uiPriority="60" w:unhideWhenUsed="0"/>
-    <w:lsdException w:name="Light List Accent 5" w:semiHidden="0" w:uiPriority="61" w:unhideWhenUsed="0"/>
-    <w:lsdException w:name="Light Grid Accent 5" w:semiHidden="0" w:uiPriority="62" w:unhideWhenUsed="0"/>
-    <w:lsdException w:name="Medium Shading 1 Accent 5" w:semiHidden="0" w:uiPriority="63" w:unhideWhenUsed="0"/>
-    <w:lsdException w:name="Medium Shading 2 Accent 5" w:semiHidden="0" w:uiPriority="64" w:unhideWhenUsed="0"/>
-    <w:lsdException w:name="Medium List 1 Accent 5" w:semiHidden="0" w:uiPriority="65" w:unhideWhenUsed="0"/>
-    <w:lsdException w:name="Medium List 2 Accent 5" w:semiHidden="0" w:uiPriority="66" w:unhideWhenUsed="0"/>
-    <w:lsdException w:name="Medium Grid 1 Accent 5" w:semiHidden="0" w:uiPriority="67" w:unhideWhenUsed="0"/>
-    <w:lsdException w:name="Medium Grid 2 Accent 5" w:semiHidden="0" w:uiPriority="68" w:unhideWhenUsed="0"/>
-    <w:lsdException w:name="Medium Grid 3 Accent 5" w:semiHidden="0" w:uiPriority="69" w:unhideWhenUsed="0"/>
-    <w:lsdException w:name="Dark List Accent 5" w:semiHidden="0" w:uiPriority="70" w:unhideWhenUsed="0"/>
-    <w:lsdException w:name="Colorful Shading Accent 5" w:semiHidden="0" w:uiPriority="71" w:unhideWhenUsed="0"/>
-    <w:lsdException w:name="Colorful List Accent 5" w:semiHidden="0" w:uiPriority="72" w:unhideWhenUsed="0"/>
-    <w:lsdException w:name="Colorful Grid Accent 5" w:semiHidden="0" w:uiPriority="73" w:unhideWhenUsed="0"/>
-    <w:lsdException w:name="Light Shading Accent 6" w:semiHidden="0" w:uiPriority="60" w:unhideWhenUsed="0"/>
-    <w:lsdException w:name="Light List Accent 6" w:semiHidden="0" w:uiPriority="61" w:unhideWhenUsed="0"/>
-    <w:lsdException w:name="Light Grid Accent 6" w:semiHidden="0" w:uiPriority="62" w:unhideWhenUsed="0"/>
-    <w:lsdException w:name="Medium Shading 1 Accent 6" w:semiHidden="0" w:uiPriority="63" w:unhideWhenUsed="0"/>
-    <w:lsdException w:name="Medium Shading 2 Accent 6" w:semiHidden="0" w:uiPriority="64" w:unhideWhenUsed="0"/>
-    <w:lsdException w:name="Medium List 1 Accent 6" w:semiHidden="0" w:uiPriority="65" w:unhideWhenUsed="0"/>
-    <w:lsdException w:name="Medium List 2 Accent 6" w:semiHidden="0" w:uiPriority="66" w:unhideWhenUsed="0"/>
-    <w:lsdException w:name="Medium Grid 1 Accent 6" w:semiHidden="0" w:uiPriority="67" w:unhideWhenUsed="0"/>
-    <w:lsdException w:name="Medium Grid 2 Accent 6" w:semiHidden="0" w:uiPriority="68" w:unhideWhenUsed="0"/>
-    <w:lsdException w:name="Medium Grid 3 Accent 6" w:semiHidden="0" w:uiPriority="69" w:unhideWhenUsed="0"/>
-    <w:lsdException w:name="Dark List Accent 6" w:semiHidden="0" w:uiPriority="70" w:unhideWhenUsed="0"/>
-    <w:lsdException w:name="Colorful Shading Accent 6" w:semiHidden="0" w:uiPriority="71" w:unhideWhenUsed="0"/>
-    <w:lsdException w:name="Colorful List Accent 6" w:semiHidden="0" w:uiPriority="72" w:unhideWhenUsed="0"/>
-    <w:lsdException w:name="Colorful Grid Accent 6" w:semiHidden="0" w:uiPriority="73" w:unhideWhenUsed="0"/>
-    <w:lsdException w:name="Subtle Emphasis" w:semiHidden="0" w:uiPriority="19" w:unhideWhenUsed="0" w:qFormat="1"/>
-    <w:lsdException w:name="Intense Emphasis" w:semiHidden="0" w:uiPriority="21" w:unhideWhenUsed="0" w:qFormat="1"/>
-    <w:lsdException w:name="Subtle Reference" w:semiHidden="0" w:uiPriority="31" w:unhideWhenUsed="0" w:qFormat="1"/>
-    <w:lsdException w:name="Intense Reference" w:semiHidden="0" w:uiPriority="32" w:unhideWhenUsed="0" w:qFormat="1"/>
-    <w:lsdException w:name="Book Title" w:semiHidden="0" w:uiPriority="33" w:unhideWhenUsed="0" w:qFormat="1"/>
-    <w:lsdException w:name="Bibliography" w:uiPriority="37"/>
-    <w:lsdException w:name="TOC Heading" w:uiPriority="39" w:qFormat="1"/>
-  </w:latentStyles>
-  <w:style w:type="paragraph" w:default="1" w:styleId="Normal">
-    <w:name w:val="Normal"/>
-    <w:qFormat/>
-  </w:style>
-  <w:style w:type="character" w:default="1" w:styleId="DefaultParagraphFont">
-    <w:name w:val="Default Paragraph Font"/>
-    <w:uiPriority w:val="1"/>
-    <w:semiHidden/>
-    <w:unhideWhenUsed/>
-  </w:style>
-  <w:style w:type="table" w:default="1" w:styleId="TableNormal">
-    <w:name w:val="Normal Table"/>
-    <w:uiPriority w:val="99"/>
-    <w:semiHidden/>
-    <w:unhideWhenUsed/>
-    <w:tblPr>
-      <w:tblInd w:w="0" w:type="dxa"/>
-      <w:tblCellMar>
-        <w:top w:w="0" w:type="dxa"/>
-        <w:left w:w="108" w:type="dxa"/>
-        <w:bottom w:w="0" w:type="dxa"/>
-        <w:right w:w="108" w:type="dxa"/>
-      </w:tblCellMar>
-    </w:tblPr>
-  </w:style>
-  <w:style w:type="numbering" w:default="1" w:styleId="NoList">
-    <w:name w:val="No List"/>
-    <w:uiPriority w:val="99"/>
-    <w:semiHidden/>
-    <w:unhideWhenUsed/>
-  </w:style>
-  <w:style w:type="paragraph" w:styleId="ListParagraph">
-    <w:name w:val="List Paragraph"/>
-    <w:basedOn w:val="Normal"/>
-    <w:uiPriority w:val="34"/>
-    <w:qFormat/>
-    <w:rsid w:val="00E159F8"/>
-    <w:pPr>
-      <w:ind w:left="720"/>
-      <w:contextualSpacing/>
-    </w:pPr>
-  </w:style>
-  <w:style w:type="table" w:styleId="TableGrid">
-    <w:name w:val="Table Grid"/>
-    <w:basedOn w:val="TableNormal"/>
-    <w:uiPriority w:val="39"/>
-    <w:rsid w:val="00F162CE"/>
-    <w:tblPr>
-      <w:tblInd w:w="0" w:type="dxa"/>
-      <w:tblBorders>
-        <w:top w:val="single" w:sz="4" w:space="0" w:color="auto"/>
-        <w:left w:val="single" w:sz="4" w:space="0" w:color="auto"/>
-        <w:bottom w:val="single" w:sz="4" w:space="0" w:color="auto"/>
-        <w:right w:val="single" w:sz="4" w:space="0" w:color="auto"/>
-        <w:insideH w:val="single" w:sz="4" w:space="0" w:color="auto"/>
-        <w:insideV w:val="single" w:sz="4" w:space="0" w:color="auto"/>
-      </w:tblBorders>
-      <w:tblCellMar>
-        <w:top w:w="0" w:type="dxa"/>
-        <w:left w:w="108" w:type="dxa"/>
-        <w:bottom w:w="0" w:type="dxa"/>
-        <w:right w:w="108" w:type="dxa"/>
-      </w:tblCellMar>
-    </w:tblPr>
-  </w:style>
-  <w:style w:type="paragraph" w:styleId="NormalWeb">
-    <w:name w:val="Normal (Web)"/>
-    <w:basedOn w:val="Normal"/>
-    <w:uiPriority w:val="99"/>
-    <w:unhideWhenUsed/>
-    <w:rsid w:val="00E52844"/>
-    <w:pPr>
-      <w:spacing w:before="100" w:beforeAutospacing="1" w:after="100" w:afterAutospacing="1"/>
-    </w:pPr>
-    <w:rPr>
-      <w:rFonts w:ascii="Times New Roman" w:hAnsi="Times New Roman" w:cs="Times New Roman"/>
-    </w:rPr>
-  </w:style>
-  <w:style w:type="character" w:customStyle="1" w:styleId="s4">
-    <w:name w:val="s4"/>
-    <w:basedOn w:val="DefaultParagraphFont"/>
-    <w:rsid w:val="00E52844"/>
-  </w:style>
-  <w:style w:type="character" w:customStyle="1" w:styleId="apple-converted-space">
-    <w:name w:val="apple-converted-space"/>
-    <w:basedOn w:val="DefaultParagraphFont"/>
-    <w:rsid w:val="00E52844"/>
-  </w:style>
-  <w:style w:type="character" w:customStyle="1" w:styleId="s5">
-    <w:name w:val="s5"/>
-    <w:basedOn w:val="DefaultParagraphFont"/>
-    <w:rsid w:val="00E52844"/>
-  </w:style>
-</w:styles>
-</file>
-
-<file path=word/stylesWithEffects.xml><?xml version="1.0" encoding="utf-8"?>
-<w:styles xmlns:wpc="http://schemas.microsoft.com/office/word/2010/wordprocessingCanvas" xmlns:mo="http://schemas.microsoft.com/office/mac/office/2008/main" xmlns:mc="http://schemas.openxmlformats.org/markup-compatibility/2006" xmlns:mv="urn:schemas-microsoft-com:mac:vml" xmlns:o="urn:schemas-microsoft-com:office:office" xmlns:r="http://schemas.openxmlformats.org/officeDocument/2006/relationships" xmlns:m="http://schemas.openxmlformats.org/officeDocument/2006/math" xmlns:v="urn:schemas-microsoft-com:vml" xmlns:wp14="http://schemas.microsoft.com/office/word/2010/wordprocessingDrawing" xmlns:wp="http://schemas.openxmlformats.org/drawingml/2006/wordprocessingDrawing" xmlns:w10="urn:schemas-microsoft-com:office:word" xmlns:w="http://schemas.openxmlformats.org/wordprocessingml/2006/main" xmlns:w14="http://schemas.microsoft.com/office/word/2010/wordml" xmlns:wpg="http://schemas.microsoft.com/office/word/2010/wordprocessingGroup" xmlns:wpi="http://schemas.microsoft.com/office/word/2010/wordprocessingInk" xmlns:wne="http://schemas.microsoft.com/office/word/2006/wordml" xmlns:wps="http://schemas.microsoft.com/office/word/2010/wordprocessingShape" mc:Ignorable="w14 wp14">
-  <w:docDefaults>
-    <w:rPrDefault>
-      <w:rPr>
-        <w:rFonts w:asciiTheme="minorHAnsi" w:eastAsiaTheme="minorHAnsi" w:hAnsiTheme="minorHAnsi" w:cstheme="minorBidi"/>
-        <w:sz w:val="24"/>
-        <w:szCs w:val="24"/>
-        <w:lang w:val="en-US" w:eastAsia="en-US" w:bidi="ar-SA"/>
-      </w:rPr>
-    </w:rPrDefault>
-    <w:pPrDefault/>
-  </w:docDefaults>
-  <w:latentStyles w:defLockedState="0" w:defUIPriority="99" w:defSemiHidden="1" w:defUnhideWhenUsed="1" w:defQFormat="0" w:count="276">
-    <w:lsdException w:name="Normal" w:semiHidden="0" w:uiPriority="0" w:unhideWhenUsed="0" w:qFormat="1"/>
-    <w:lsdException w:name="heading 1" w:semiHidden="0" w:uiPriority="9" w:unhideWhenUsed="0" w:qFormat="1"/>
-    <w:lsdException w:name="heading 2" w:uiPriority="9" w:qFormat="1"/>
-    <w:lsdException w:name="heading 3" w:uiPriority="9" w:qFormat="1"/>
-    <w:lsdException w:name="heading 4" w:uiPriority="9" w:qFormat="1"/>
-    <w:lsdException w:name="heading 5" w:uiPriority="9" w:qFormat="1"/>
-    <w:lsdException w:name="heading 6" w:uiPriority="9" w:qFormat="1"/>
-    <w:lsdException w:name="heading 7" w:uiPriority="9" w:qFormat="1"/>
-    <w:lsdException w:name="heading 8" w:uiPriority="9" w:qFormat="1"/>
-    <w:lsdException w:name="heading 9" w:uiPriority="9" w:qFormat="1"/>
-    <w:lsdException w:name="toc 1" w:uiPriority="39"/>
-    <w:lsdException w:name="toc 2" w:uiPriority="39"/>
-    <w:lsdException w:name="toc 3" w:uiPriority="39"/>
-    <w:lsdException w:name="toc 4" w:uiPriority="39"/>
-    <w:lsdException w:name="toc 5" w:uiPriority="39"/>
-    <w:lsdException w:name="toc 6" w:uiPriority="39"/>
-    <w:lsdException w:name="toc 7" w:uiPriority="39"/>
-    <w:lsdException w:name="toc 8" w:uiPriority="39"/>
-    <w:lsdException w:name="toc 9" w:uiPriority="39"/>
-    <w:lsdException w:name="caption" w:uiPriority="35" w:qFormat="1"/>
-    <w:lsdException w:name="Title" w:semiHidden="0" w:uiPriority="10" w:unhideWhenUsed="0" w:qFormat="1"/>
-    <w:lsdException w:name="Default Paragraph Font" w:uiPriority="1"/>
-    <w:lsdException w:name="Subtitle" w:semiHidden="0" w:uiPriority="11" w:unhideWhenUsed="0" w:qFormat="1"/>
-    <w:lsdException w:name="Strong" w:semiHidden="0" w:uiPriority="22" w:unhideWhenUsed="0" w:qFormat="1"/>
-    <w:lsdException w:name="Emphasis" w:semiHidden="0" w:uiPriority="20" w:unhideWhenUsed="0" w:qFormat="1"/>
-    <w:lsdException w:name="Table Grid" w:semiHidden="0" w:uiPriority="39" w:unhideWhenUsed="0"/>
-    <w:lsdException w:name="Placeholder Text" w:unhideWhenUsed="0"/>
-    <w:lsdException w:name="No Spacing" w:semiHidden="0" w:uiPriority="1" w:unhideWhenUsed="0" w:qFormat="1"/>
-    <w:lsdException w:name="Light Shading" w:semiHidden="0" w:uiPriority="60" w:unhideWhenUsed="0"/>
-    <w:lsdException w:name="Light List" w:semiHidden="0" w:uiPriority="61" w:unhideWhenUsed="0"/>
-    <w:lsdException w:name="Light Grid" w:semiHidden="0" w:uiPriority="62" w:unhideWhenUsed="0"/>
-    <w:lsdException w:name="Medium Shading 1" w:semiHidden="0" w:uiPriority="63" w:unhideWhenUsed="0"/>
-    <w:lsdException w:name="Medium Shading 2" w:semiHidden="0" w:uiPriority="64" w:unhideWhenUsed="0"/>
-    <w:lsdException w:name="Medium List 1" w:semiHidden="0" w:uiPriority="65" w:unhideWhenUsed="0"/>
-    <w:lsdException w:name="Medium List 2" w:semiHidden="0" w:uiPriority="66" w:unhideWhenUsed="0"/>
-    <w:lsdException w:name="Medium Grid 1" w:semiHidden="0" w:uiPriority="67" w:unhideWhenUsed="0"/>
-    <w:lsdException w:name="Medium Grid 2" w:semiHidden="0" w:uiPriority="68" w:unhideWhenUsed="0"/>
-    <w:lsdException w:name="Medium Grid 3" w:semiHidden="0" w:uiPriority="69" w:unhideWhenUsed="0"/>
-    <w:lsdException w:name="Dark List" w:semiHidden="0" w:uiPriority="70" w:unhideWhenUsed="0"/>
-    <w:lsdException w:name="Colorful Shading" w:semiHidden="0" w:uiPriority="71" w:unhideWhenUsed="0"/>
-    <w:lsdException w:name="Colorful List" w:semiHidden="0" w:uiPriority="72" w:unhideWhenUsed="0"/>
-    <w:lsdException w:name="Colorful Grid" w:semiHidden="0" w:uiPriority="73" w:unhideWhenUsed="0"/>
-    <w:lsdException w:name="Light Shading Accent 1" w:semiHidden="0" w:uiPriority="60" w:unhideWhenUsed="0"/>
-    <w:lsdException w:name="Light List Accent 1" w:semiHidden="0" w:uiPriority="61" w:unhideWhenUsed="0"/>
-    <w:lsdException w:name="Light Grid Accent 1" w:semiHidden="0" w:uiPriority="62" w:unhideWhenUsed="0"/>
-    <w:lsdException w:name="Medium Shading 1 Accent 1" w:semiHidden="0" w:uiPriority="63" w:unhideWhenUsed="0"/>
-    <w:lsdException w:name="Medium Shading 2 Accent 1" w:semiHidden="0" w:uiPriority="64" w:unhideWhenUsed="0"/>
-    <w:lsdException w:name="Medium List 1 Accent 1" w:semiHidden="0" w:uiPriority="65" w:unhideWhenUsed="0"/>
-    <w:lsdException w:name="Revision" w:unhideWhenUsed="0"/>
-    <w:lsdException w:name="List Paragraph" w:semiHidden="0" w:uiPriority="34" w:unhideWhenUsed="0" w:qFormat="1"/>
-    <w:lsdException w:name="Quote" w:semiHidden="0" w:uiPriority="29" w:unhideWhenUsed="0" w:qFormat="1"/>
-    <w:lsdException w:name="Intense Quote" w:semiHidden="0" w:uiPriority="30" w:unhideWhenUsed="0" w:qFormat="1"/>
-    <w:lsdException w:name="Medium List 2 Accent 1" w:semiHidden="0" w:uiPriority="66" w:unhideWhenUsed="0"/>
-    <w:lsdException w:name="Medium Grid 1 Accent 1" w:semiHidden="0" w:uiPriority="67" w:unhideWhenUsed="0"/>
-    <w:lsdException w:name="Medium Grid 2 Accent 1" w:semiHidden="0" w:uiPriority="68" w:unhideWhenUsed="0"/>
-    <w:lsdException w:name="Medium Grid 3 Accent 1" w:semiHidden="0" w:uiPriority="69" w:unhideWhenUsed="0"/>
-    <w:lsdException w:name="Dark List Accent 1" w:semiHidden="0" w:uiPriority="70" w:unhideWhenUsed="0"/>
-    <w:lsdException w:name="Colorful Shading Accent 1" w:semiHidden="0" w:uiPriority="71" w:unhideWhenUsed="0"/>
-    <w:lsdException w:name="Colorful List Accent 1" w:semiHidden="0" w:uiPriority="72" w:unhideWhenUsed="0"/>
-    <w:lsdException w:name="Colorful Grid Accent 1" w:semiHidden="0" w:uiPriority="73" w:unhideWhenUsed="0"/>
-    <w:lsdException w:name="Light Shading Accent 2" w:semiHidden="0" w:uiPriority="60" w:unhideWhenUsed="0"/>
-    <w:lsdException w:name="Light List Accent 2" w:semiHidden="0" w:uiPriority="61" w:unhideWhenUsed="0"/>
-    <w:lsdException w:name="Light Grid Accent 2" w:semiHidden="0" w:uiPriority="62" w:unhideWhenUsed="0"/>
-    <w:lsdException w:name="Medium Shading 1 Accent 2" w:semiHidden="0" w:uiPriority="63" w:unhideWhenUsed="0"/>
-    <w:lsdException w:name="Medium Shading 2 Accent 2" w:semiHidden="0" w:uiPriority="64" w:unhideWhenUsed="0"/>
-    <w:lsdException w:name="Medium List 1 Accent 2" w:semiHidden="0" w:uiPriority="65" w:unhideWhenUsed="0"/>
-    <w:lsdException w:name="Medium List 2 Accent 2" w:semiHidden="0" w:uiPriority="66" w:unhideWhenUsed="0"/>
-    <w:lsdException w:name="Medium Grid 1 Accent 2" w:semiHidden="0" w:uiPriority="67" w:unhideWhenUsed="0"/>
-    <w:lsdException w:name="Medium Grid 2 Accent 2" w:semiHidden="0" w:uiPriority="68" w:unhideWhenUsed="0"/>
-    <w:lsdException w:name="Medium Grid 3 Accent 2" w:semiHidden="0" w:uiPriority="69" w:unhideWhenUsed="0"/>
-    <w:lsdException w:name="Dark List Accent 2" w:semiHidden="0" w:uiPriority="70" w:unhideWhenUsed="0"/>
-    <w:lsdException w:name="Colorful Shading Accent 2" w:semiHidden="0" w:uiPriority="71" w:unhideWhenUsed="0"/>
-    <w:lsdException w:name="Colorful List Accent 2" w:semiHidden="0" w:uiPriority="72" w:unhideWhenUsed="0"/>
-    <w:lsdException w:name="Colorful Grid Accent 2" w:semiHidden="0" w:uiPriority="73" w:unhideWhenUsed="0"/>
-    <w:lsdException w:name="Light Shading Accent 3" w:semiHidden="0" w:uiPriority="60" w:unhideWhenUsed="0"/>
-    <w:lsdException w:name="Light List Accent 3" w:semiHidden="0" w:uiPriority="61" w:unhideWhenUsed="0"/>
-    <w:lsdException w:name="Light Grid Accent 3" w:semiHidden="0" w:uiPriority="62" w:unhideWhenUsed="0"/>
-    <w:lsdException w:name="Medium Shading 1 Accent 3" w:semiHidden="0" w:uiPriority="63" w:unhideWhenUsed="0"/>
-    <w:lsdException w:name="Medium Shading 2 Accent 3" w:semiHidden="0" w:uiPriority="64" w:unhideWhenUsed="0"/>
-    <w:lsdException w:name="Medium List 1 Accent 3" w:semiHidden="0" w:uiPriority="65" w:unhideWhenUsed="0"/>
-    <w:lsdException w:name="Medium List 2 Accent 3" w:semiHidden="0" w:uiPriority="66" w:unhideWhenUsed="0"/>
-    <w:lsdException w:name="Medium Grid 1 Accent 3" w:semiHidden="0" w:uiPriority="67" w:unhideWhenUsed="0"/>
-    <w:lsdException w:name="Medium Grid 2 Accent 3" w:semiHidden="0" w:uiPriority="68" w:unhideWhenUsed="0"/>
-    <w:lsdException w:name="Medium Grid 3 Accent 3" w:semiHidden="0" w:uiPriority="69" w:unhideWhenUsed="0"/>
-    <w:lsdException w:name="Dark List Accent 3" w:semiHidden="0" w:uiPriority="70" w:unhideWhenUsed="0"/>
-    <w:lsdException w:name="Colorful Shading Accent 3" w:semiHidden="0" w:uiPriority="71" w:unhideWhenUsed="0"/>
-    <w:lsdException w:name="Colorful List Accent 3" w:semiHidden="0" w:uiPriority="72" w:unhideWhenUsed="0"/>
-    <w:lsdException w:name="Colorful Grid Accent 3" w:semiHidden="0" w:uiPriority="73" w:unhideWhenUsed="0"/>
-    <w:lsdException w:name="Light Shading Accent 4" w:semiHidden="0" w:uiPriority="60" w:unhideWhenUsed="0"/>
-    <w:lsdException w:name="Light List Accent 4" w:semiHidden="0" w:uiPriority="61" w:unhideWhenUsed="0"/>
-    <w:lsdException w:name="Light Grid Accent 4" w:semiHidden="0" w:uiPriority="62" w:unhideWhenUsed="0"/>
-    <w:lsdException w:name="Medium Shading 1 Accent 4" w:semiHidden="0" w:uiPriority="63" w:unhideWhenUsed="0"/>
-    <w:lsdException w:name="Medium Shading 2 Accent 4" w:semiHidden="0" w:uiPriority="64" w:unhideWhenUsed="0"/>
-    <w:lsdException w:name="Medium List 1 Accent 4" w:semiHidden="0" w:uiPriority="65" w:unhideWhenUsed="0"/>
-    <w:lsdException w:name="Medium List 2 Accent 4" w:semiHidden="0" w:uiPriority="66" w:unhideWhenUsed="0"/>
-    <w:lsdException w:name="Medium Grid 1 Accent 4" w:semiHidden="0" w:uiPriority="67" w:unhideWhenUsed="0"/>
-    <w:lsdException w:name="Medium Grid 2 Accent 4" w:semiHidden="0" w:uiPriority="68" w:unhideWhenUsed="0"/>
-    <w:lsdException w:name="Medium Grid 3 Accent 4" w:semiHidden="0" w:uiPriority="69" w:unhideWhenUsed="0"/>
-    <w:lsdException w:name="Dark List Accent 4" w:semiHidden="0" w:uiPriority="70" w:unhideWhenUsed="0"/>
-    <w:lsdException w:name="Colorful Shading Accent 4" w:semiHidden="0" w:uiPriority="71" w:unhideWhenUsed="0"/>
-    <w:lsdException w:name="Colorful List Accent 4" w:semiHidden="0" w:uiPriority="72" w:unhideWhenUsed="0"/>
-    <w:lsdException w:name="Colorful Grid Accent 4" w:semiHidden="0" w:uiPriority="73" w:unhideWhenUsed="0"/>
-    <w:lsdException w:name="Light Shading Accent 5" w:semiHidden="0" w:uiPriority="60" w:unhideWhenUsed="0"/>
-    <w:lsdException w:name="Light List Accent 5" w:semiHidden="0" w:uiPriority="61" w:unhideWhenUsed="0"/>
-    <w:lsdException w:name="Light Grid Accent 5" w:semiHidden="0" w:uiPriority="62" w:unhideWhenUsed="0"/>
-    <w:lsdException w:name="Medium Shading 1 Accent 5" w:semiHidden="0" w:uiPriority="63" w:unhideWhenUsed="0"/>
-    <w:lsdException w:name="Medium Shading 2 Accent 5" w:semiHidden="0" w:uiPriority="64" w:unhideWhenUsed="0"/>
-    <w:lsdException w:name="Medium List 1 Accent 5" w:semiHidden="0" w:uiPriority="65" w:unhideWhenUsed="0"/>
-    <w:lsdException w:name="Medium List 2 Accent 5" w:semiHidden="0" w:uiPriority="66" w:unhideWhenUsed="0"/>
-    <w:lsdException w:name="Medium Grid 1 Accent 5" w:semiHidden="0" w:uiPriority="67" w:unhideWhenUsed="0"/>
-    <w:lsdException w:name="Medium Grid 2 Accent 5" w:semiHidden="0" w:uiPriority="68" w:unhideWhenUsed="0"/>
-    <w:lsdException w:name="Medium Grid 3 Accent 5" w:semiHidden="0" w:uiPriority="69" w:unhideWhenUsed="0"/>
-    <w:lsdException w:name="Dark List Accent 5" w:semiHidden="0" w:uiPriority="70" w:unhideWhenUsed="0"/>
-    <w:lsdException w:name="Colorful Shading Accent 5" w:semiHidden="0" w:uiPriority="71" w:unhideWhenUsed="0"/>
-    <w:lsdException w:name="Colorful List Accent 5" w:semiHidden="0" w:uiPriority="72" w:unhideWhenUsed="0"/>
-    <w:lsdException w:name="Colorful Grid Accent 5" w:semiHidden="0" w:uiPriority="73" w:unhideWhenUsed="0"/>
-    <w:lsdException w:name="Light Shading Accent 6" w:semiHidden="0" w:uiPriority="60" w:unhideWhenUsed="0"/>
-    <w:lsdException w:name="Light List Accent 6" w:semiHidden="0" w:uiPriority="61" w:unhideWhenUsed="0"/>
-    <w:lsdException w:name="Light Grid Accent 6" w:semiHidden="0" w:uiPriority="62" w:unhideWhenUsed="0"/>
-    <w:lsdException w:name="Medium Shading 1 Accent 6" w:semiHidden="0" w:uiPriority="63" w:unhideWhenUsed="0"/>
-    <w:lsdException w:name="Medium Shading 2 Accent 6" w:semiHidden="0" w:uiPriority="64" w:unhideWhenUsed="0"/>
-    <w:lsdException w:name="Medium List 1 Accent 6" w:semiHidden="0" w:uiPriority="65" w:unhideWhenUsed="0"/>
-    <w:lsdException w:name="Medium List 2 Accent 6" w:semiHidden="0" w:uiPriority="66" w:unhideWhenUsed="0"/>
-    <w:lsdException w:name="Medium Grid 1 Accent 6" w:semiHidden="0" w:uiPriority="67" w:unhideWhenUsed="0"/>
-    <w:lsdException w:name="Medium Grid 2 Accent 6" w:semiHidden="0" w:uiPriority="68" w:unhideWhenUsed="0"/>
-    <w:lsdException w:name="Medium Grid 3 Accent 6" w:semiHidden="0" w:uiPriority="69" w:unhideWhenUsed="0"/>
-    <w:lsdException w:name="Dark List Accent 6" w:semiHidden="0" w:uiPriority="70" w:unhideWhenUsed="0"/>
-    <w:lsdException w:name="Colorful Shading Accent 6" w:semiHidden="0" w:uiPriority="71" w:unhideWhenUsed="0"/>
-    <w:lsdException w:name="Colorful List Accent 6" w:semiHidden="0" w:uiPriority="72" w:unhideWhenUsed="0"/>
-    <w:lsdException w:name="Colorful Grid Accent 6" w:semiHidden="0" w:uiPriority="73" w:unhideWhenUsed="0"/>
-    <w:lsdException w:name="Subtle Emphasis" w:semiHidden="0" w:uiPriority="19" w:unhideWhenUsed="0" w:qFormat="1"/>
-    <w:lsdException w:name="Intense Emphasis" w:semiHidden="0" w:uiPriority="21" w:unhideWhenUsed="0" w:qFormat="1"/>
-    <w:lsdException w:name="Subtle Reference" w:semiHidden="0" w:uiPriority="31" w:unhideWhenUsed="0" w:qFormat="1"/>
-    <w:lsdException w:name="Intense Reference" w:semiHidden="0" w:uiPriority="32" w:unhideWhenUsed="0" w:qFormat="1"/>
-    <w:lsdException w:name="Book Title" w:semiHidden="0" w:uiPriority="33" w:unhideWhenUsed="0" w:qFormat="1"/>
-    <w:lsdException w:name="Bibliography" w:uiPriority="37"/>
-    <w:lsdException w:name="TOC Heading" w:uiPriority="39" w:qFormat="1"/>
+  <w:latentStyles w:defLockedState="0" w:defUIPriority="99" w:defSemiHidden="0" w:defUnhideWhenUsed="0" w:defQFormat="0" w:count="382">
+    <w:lsdException w:name="Normal" w:uiPriority="0" w:qFormat="1"/>
+    <w:lsdException w:name="heading 1" w:uiPriority="9" w:qFormat="1"/>
+    <w:lsdException w:name="heading 2" w:semiHidden="1" w:uiPriority="9" w:unhideWhenUsed="1" w:qFormat="1"/>
+    <w:lsdException w:name="heading 3" w:semiHidden="1" w:uiPriority="9" w:unhideWhenUsed="1" w:qFormat="1"/>
+    <w:lsdException w:name="heading 4" w:semiHidden="1" w:uiPriority="9" w:unhideWhenUsed="1" w:qFormat="1"/>
+    <w:lsdException w:name="heading 5" w:semiHidden="1" w:uiPriority="9" w:unhideWhenUsed="1" w:qFormat="1"/>
+    <w:lsdException w:name="heading 6" w:semiHidden="1" w:uiPriority="9" w:unhideWhenUsed="1" w:qFormat="1"/>
+    <w:lsdException w:name="heading 7" w:semiHidden="1" w:uiPriority="9" w:unhideWhenUsed="1" w:qFormat="1"/>
+    <w:lsdException w:name="heading 8" w:semiHidden="1" w:uiPriority="9" w:unhideWhenUsed="1" w:qFormat="1"/>
+    <w:lsdException w:name="heading 9" w:semiHidden="1" w:uiPriority="9" w:unhideWhenUsed="1" w:qFormat="1"/>
+    <w:lsdException w:name="index 1" w:semiHidden="1" w:unhideWhenUsed="1"/>
+    <w:lsdException w:name="index 2" w:semiHidden="1" w:unhideWhenUsed="1"/>
+    <w:lsdException w:name="index 3" w:semiHidden="1" w:unhideWhenUsed="1"/>
+    <w:lsdException w:name="index 4" w:semiHidden="1" w:unhideWhenUsed="1"/>
+    <w:lsdException w:name="index 5" w:semiHidden="1" w:unhideWhenUsed="1"/>
+    <w:lsdException w:name="index 6" w:semiHidden="1" w:unhideWhenUsed="1"/>
+    <w:lsdException w:name="index 7" w:semiHidden="1" w:unhideWhenUsed="1"/>
+    <w:lsdException w:name="index 8" w:semiHidden="1" w:unhideWhenUsed="1"/>
+    <w:lsdException w:name="index 9" w:semiHidden="1" w:unhideWhenUsed="1"/>
+    <w:lsdException w:name="toc 1" w:semiHidden="1" w:uiPriority="39" w:unhideWhenUsed="1"/>
+    <w:lsdException w:name="toc 2" w:semiHidden="1" w:uiPriority="39" w:unhideWhenUsed="1"/>
+    <w:lsdException w:name="toc 3" w:semiHidden="1" w:uiPriority="39" w:unhideWhenUsed="1"/>
+    <w:lsdException w:name="toc 4" w:semiHidden="1" w:uiPriority="39" w:unhideWhenUsed="1"/>
+    <w:lsdException w:name="toc 5" w:semiHidden="1" w:uiPriority="39" w:unhideWhenUsed="1"/>
+    <w:lsdException w:name="toc 6" w:semiHidden="1" w:uiPriority="39" w:unhideWhenUsed="1"/>
+    <w:lsdException w:name="toc 7" w:semiHidden="1" w:uiPriority="39" w:unhideWhenUsed="1"/>
+    <w:lsdException w:name="toc 8" w:semiHidden="1" w:uiPriority="39" w:unhideWhenUsed="1"/>
+    <w:lsdException w:name="toc 9" w:semiHidden="1" w:uiPriority="39" w:unhideWhenUsed="1"/>
+    <w:lsdException w:name="Normal Indent" w:semiHidden="1" w:unhideWhenUsed="1"/>
+    <w:lsdException w:name="footnote text" w:semiHidden="1" w:unhideWhenUsed="1"/>
+    <w:lsdException w:name="annotation text" w:semiHidden="1" w:unhideWhenUsed="1"/>
+    <w:lsdException w:name="header" w:semiHidden="1" w:unhideWhenUsed="1"/>
+    <w:lsdException w:name="footer" w:semiHidden="1" w:unhideWhenUsed="1"/>
+    <w:lsdException w:name="index heading" w:semiHidden="1" w:unhideWhenUsed="1"/>
+    <w:lsdException w:name="caption" w:semiHidden="1" w:uiPriority="35" w:unhideWhenUsed="1" w:qFormat="1"/>
+    <w:lsdException w:name="table of figures" w:semiHidden="1" w:unhideWhenUsed="1"/>
+    <w:lsdException w:name="envelope address" w:semiHidden="1" w:unhideWhenUsed="1"/>
+    <w:lsdException w:name="envelope return" w:semiHidden="1" w:unhideWhenUsed="1"/>
+    <w:lsdException w:name="footnote reference" w:semiHidden="1" w:unhideWhenUsed="1"/>
+    <w:lsdException w:name="annotation reference" w:semiHidden="1" w:unhideWhenUsed="1"/>
+    <w:lsdException w:name="line number" w:semiHidden="1" w:unhideWhenUsed="1"/>
+    <w:lsdException w:name="page number" w:semiHidden="1" w:unhideWhenUsed="1"/>
+    <w:lsdException w:name="endnote reference" w:semiHidden="1" w:unhideWhenUsed="1"/>
+    <w:lsdException w:name="endnote text" w:semiHidden="1" w:unhideWhenUsed="1"/>
+    <w:lsdException w:name="table of authorities" w:semiHidden="1" w:unhideWhenUsed="1"/>
+    <w:lsdException w:name="macro" w:semiHidden="1" w:unhideWhenUsed="1"/>
+    <w:lsdException w:name="toa heading" w:semiHidden="1" w:unhideWhenUsed="1"/>
+    <w:lsdException w:name="List" w:semiHidden="1" w:unhideWhenUsed="1"/>
+    <w:lsdException w:name="List Bullet" w:semiHidden="1" w:unhideWhenUsed="1"/>
+    <w:lsdException w:name="List Number" w:semiHidden="1" w:unhideWhenUsed="1"/>
+    <w:lsdException w:name="List 2" w:semiHidden="1" w:unhideWhenUsed="1"/>
+    <w:lsdException w:name="List 3" w:semiHidden="1" w:unhideWhenUsed="1"/>
+    <w:lsdException w:name="List 4" w:semiHidden="1" w:unhideWhenUsed="1"/>
+    <w:lsdException w:name="List 5" w:semiHidden="1" w:unhideWhenUsed="1"/>
+    <w:lsdException w:name="List Bullet 2" w:semiHidden="1" w:unhideWhenUsed="1"/>
+    <w:lsdException w:name="List Bullet 3" w:semiHidden="1" w:unhideWhenUsed="1"/>
+    <w:lsdException w:name="List Bullet 4" w:semiHidden="1" w:unhideWhenUsed="1"/>
+    <w:lsdException w:name="List Bullet 5" w:semiHidden="1" w:unhideWhenUsed="1"/>
+    <w:lsdException w:name="List Number 2" w:semiHidden="1" w:unhideWhenUsed="1"/>
+    <w:lsdException w:name="List Number 3" w:semiHidden="1" w:unhideWhenUsed="1"/>
+    <w:lsdException w:name="List Number 4" w:semiHidden="1" w:unhideWhenUsed="1"/>
+    <w:lsdException w:name="List Number 5" w:semiHidden="1" w:unhideWhenUsed="1"/>
+    <w:lsdException w:name="Title" w:uiPriority="10" w:qFormat="1"/>
+    <w:lsdException w:name="Closing" w:semiHidden="1" w:unhideWhenUsed="1"/>
+    <w:lsdException w:name="Signature" w:semiHidden="1" w:unhideWhenUsed="1"/>
+    <w:lsdException w:name="Default Paragraph Font" w:semiHidden="1" w:uiPriority="1" w:unhideWhenUsed="1"/>
+    <w:lsdException w:name="Body Text" w:semiHidden="1" w:unhideWhenUsed="1"/>
+    <w:lsdException w:name="Body Text Indent" w:semiHidden="1" w:unhideWhenUsed="1"/>
+    <w:lsdException w:name="List Continue" w:semiHidden="1" w:unhideWhenUsed="1"/>
+    <w:lsdException w:name="List Continue 2" w:semiHidden="1" w:unhideWhenUsed="1"/>
+    <w:lsdException w:name="List Continue 3" w:semiHidden="1" w:unhideWhenUsed="1"/>
+    <w:lsdException w:name="List Continue 4" w:semiHidden="1" w:unhideWhenUsed="1"/>
+    <w:lsdException w:name="List Continue 5" w:semiHidden="1" w:unhideWhenUsed="1"/>
+    <w:lsdException w:name="Message Header" w:semiHidden="1" w:unhideWhenUsed="1"/>
+    <w:lsdException w:name="Subtitle" w:uiPriority="11" w:qFormat="1"/>
+    <w:lsdException w:name="Salutation" w:semiHidden="1" w:unhideWhenUsed="1"/>
+    <w:lsdException w:name="Date" w:semiHidden="1" w:unhideWhenUsed="1"/>
+    <w:lsdException w:name="Body Text First Indent" w:semiHidden="1" w:unhideWhenUsed="1"/>
+    <w:lsdException w:name="Body Text First Indent 2" w:semiHidden="1" w:unhideWhenUsed="1"/>
+    <w:lsdException w:name="Note Heading" w:semiHidden="1" w:unhideWhenUsed="1"/>
+    <w:lsdException w:name="Body Text 2" w:semiHidden="1" w:unhideWhenUsed="1"/>
+    <w:lsdException w:name="Body Text 3" w:semiHidden="1" w:unhideWhenUsed="1"/>
+    <w:lsdException w:name="Body Text Indent 2" w:semiHidden="1" w:unhideWhenUsed="1"/>
+    <w:lsdException w:name="Body Text Indent 3" w:semiHidden="1" w:unhideWhenUsed="1"/>
+    <w:lsdException w:name="Block Text" w:semiHidden="1" w:unhideWhenUsed="1"/>
+    <w:lsdException w:name="Hyperlink" w:semiHidden="1" w:unhideWhenUsed="1"/>
+    <w:lsdException w:name="FollowedHyperlink" w:semiHidden="1" w:unhideWhenUsed="1"/>
+    <w:lsdException w:name="Strong" w:uiPriority="22" w:qFormat="1"/>
+    <w:lsdException w:name="Emphasis" w:uiPriority="20" w:qFormat="1"/>
+    <w:lsdException w:name="Document Map" w:semiHidden="1" w:unhideWhenUsed="1"/>
+    <w:lsdException w:name="Plain Text" w:semiHidden="1" w:unhideWhenUsed="1"/>
+    <w:lsdException w:name="E-mail Signature" w:semiHidden="1" w:unhideWhenUsed="1"/>
+    <w:lsdException w:name="HTML Top of Form" w:semiHidden="1" w:unhideWhenUsed="1"/>
+    <w:lsdException w:name="HTML Bottom of Form" w:semiHidden="1" w:unhideWhenUsed="1"/>
+    <w:lsdException w:name="Normal (Web)" w:semiHidden="1" w:unhideWhenUsed="1"/>
+    <w:lsdException w:name="HTML Acronym" w:semiHidden="1" w:unhideWhenUsed="1"/>
+    <w:lsdException w:name="HTML Address" w:semiHidden="1" w:unhideWhenUsed="1"/>
+    <w:lsdException w:name="HTML Cite" w:semiHidden="1" w:unhideWhenUsed="1"/>
+    <w:lsdException w:name="HTML Code" w:semiHidden="1" w:unhideWhenUsed="1"/>
+    <w:lsdException w:name="HTML Definition" w:semiHidden="1" w:unhideWhenUsed="1"/>
+    <w:lsdException w:name="HTML Keyboard" w:semiHidden="1" w:unhideWhenUsed="1"/>
+    <w:lsdException w:name="HTML Preformatted" w:semiHidden="1" w:unhideWhenUsed="1"/>
+    <w:lsdException w:name="HTML Sample" w:semiHidden="1" w:unhideWhenUsed="1"/>
+    <w:lsdException w:name="HTML Typewriter" w:semiHidden="1" w:unhideWhenUsed="1"/>
+    <w:lsdException w:name="HTML Variable" w:semiHidden="1" w:unhideWhenUsed="1"/>
+    <w:lsdException w:name="Normal Table" w:semiHidden="1" w:unhideWhenUsed="1"/>
+    <w:lsdException w:name="annotation subject" w:semiHidden="1" w:unhideWhenUsed="1"/>
+    <w:lsdException w:name="No List" w:semiHidden="1" w:unhideWhenUsed="1"/>
+    <w:lsdException w:name="Outline List 1" w:semiHidden="1" w:unhideWhenUsed="1"/>
+    <w:lsdException w:name="Outline List 2" w:semiHidden="1" w:unhideWhenUsed="1"/>
+    <w:lsdException w:name="Outline List 3" w:semiHidden="1" w:unhideWhenUsed="1"/>
+    <w:lsdException w:name="Table Simple 1" w:semiHidden="1" w:unhideWhenUsed="1"/>
+    <w:lsdException w:name="Table Simple 2" w:semiHidden="1" w:unhideWhenUsed="1"/>
+    <w:lsdException w:name="Table Simple 3" w:semiHidden="1" w:unhideWhenUsed="1"/>
+    <w:lsdException w:name="Table Classic 1" w:semiHidden="1" w:unhideWhenUsed="1"/>
+    <w:lsdException w:name="Table Classic 2" w:semiHidden="1" w:unhideWhenUsed="1"/>
+    <w:lsdException w:name="Table Classic 3" w:semiHidden="1" w:unhideWhenUsed="1"/>
+    <w:lsdException w:name="Table Classic 4" w:semiHidden="1" w:unhideWhenUsed="1"/>
+    <w:lsdException w:name="Table Colorful 1" w:semiHidden="1" w:unhideWhenUsed="1"/>
+    <w:lsdException w:name="Table Colorful 2" w:semiHidden="1" w:unhideWhenUsed="1"/>
+    <w:lsdException w:name="Table Colorful 3" w:semiHidden="1" w:unhideWhenUsed="1"/>
+    <w:lsdException w:name="Table Columns 1" w:semiHidden="1" w:unhideWhenUsed="1"/>
+    <w:lsdException w:name="Table Columns 2" w:semiHidden="1" w:unhideWhenUsed="1"/>
+    <w:lsdException w:name="Table Columns 3" w:semiHidden="1" w:unhideWhenUsed="1"/>
+    <w:lsdException w:name="Table Columns 4" w:semiHidden="1" w:unhideWhenUsed="1"/>
+    <w:lsdException w:name="Table Columns 5" w:semiHidden="1" w:unhideWhenUsed="1"/>
+    <w:lsdException w:name="Table Grid 1" w:semiHidden="1" w:unhideWhenUsed="1"/>
+    <w:lsdException w:name="Table Grid 2" w:semiHidden="1" w:unhideWhenUsed="1"/>
+    <w:lsdException w:name="Table Grid 3" w:semiHidden="1" w:unhideWhenUsed="1"/>
+    <w:lsdException w:name="Table Grid 4" w:semiHidden="1" w:unhideWhenUsed="1"/>
+    <w:lsdException w:name="Table Grid 5" w:semiHidden="1" w:unhideWhenUsed="1"/>
+    <w:lsdException w:name="Table Grid 6" w:semiHidden="1" w:unhideWhenUsed="1"/>
+    <w:lsdException w:name="Table Grid 7" w:semiHidden="1" w:unhideWhenUsed="1"/>
+    <w:lsdException w:name="Table Grid 8" w:semiHidden="1" w:unhideWhenUsed="1"/>
+    <w:lsdException w:name="Table List 1" w:semiHidden="1" w:unhideWhenUsed="1"/>
+    <w:lsdException w:name="Table List 2" w:semiHidden="1" w:unhideWhenUsed="1"/>
+    <w:lsdException w:name="Table List 3" w:semiHidden="1" w:unhideWhenUsed="1"/>
+    <w:lsdException w:name="Table List 4" w:semiHidden="1" w:unhideWhenUsed="1"/>
+    <w:lsdException w:name="Table List 5" w:semiHidden="1" w:unhideWhenUsed="1"/>
+    <w:lsdException w:name="Table List 6" w:semiHidden="1" w:unhideWhenUsed="1"/>
+    <w:lsdException w:name="Table List 7" w:semiHidden="1" w:unhideWhenUsed="1"/>
+    <w:lsdException w:name="Table List 8" w:semiHidden="1" w:unhideWhenUsed="1"/>
+    <w:lsdException w:name="Table 3D effects 1" w:semiHidden="1" w:unhideWhenUsed="1"/>
+    <w:lsdException w:name="Table 3D effects 2" w:semiHidden="1" w:unhideWhenUsed="1"/>
+    <w:lsdException w:name="Table 3D effects 3" w:semiHidden="1" w:unhideWhenUsed="1"/>
+    <w:lsdException w:name="Table Contemporary" w:semiHidden="1" w:unhideWhenUsed="1"/>
+    <w:lsdException w:name="Table Elegant" w:semiHidden="1" w:unhideWhenUsed="1"/>
+    <w:lsdException w:name="Table Professional" w:semiHidden="1" w:unhideWhenUsed="1"/>
+    <w:lsdException w:name="Table Subtle 1" w:semiHidden="1" w:unhideWhenUsed="1"/>
+    <w:lsdException w:name="Table Subtle 2" w:semiHidden="1" w:unhideWhenUsed="1"/>
+    <w:lsdException w:name="Table Web 1" w:semiHidden="1" w:unhideWhenUsed="1"/>
+    <w:lsdException w:name="Table Web 2" w:semiHidden="1" w:unhideWhenUsed="1"/>
+    <w:lsdException w:name="Table Web 3" w:semiHidden="1" w:unhideWhenUsed="1"/>
+    <w:lsdException w:name="Balloon Text" w:semiHidden="1" w:unhideWhenUsed="1"/>
+    <w:lsdException w:name="Table Grid" w:uiPriority="39"/>
+    <w:lsdException w:name="Table Theme" w:semiHidden="1" w:unhideWhenUsed="1"/>
+    <w:lsdException w:name="Note Level 1" w:semiHidden="1" w:unhideWhenUsed="1"/>
+    <w:lsdException w:name="Note Level 2" w:semiHidden="1" w:unhideWhenUsed="1"/>
+    <w:lsdException w:name="Note Level 3" w:semiHidden="1" w:unhideWhenUsed="1"/>
+    <w:lsdException w:name="Note Level 4" w:semiHidden="1" w:unhideWhenUsed="1"/>
+    <w:lsdException w:name="Note Level 5" w:semiHidden="1" w:unhideWhenUsed="1"/>
+    <w:lsdException w:name="Note Level 6" w:semiHidden="1" w:unhideWhenUsed="1"/>
+    <w:lsdException w:name="Note Level 7" w:semiHidden="1" w:unhideWhenUsed="1"/>
+    <w:lsdException w:name="Note Level 8" w:semiHidden="1" w:unhideWhenUsed="1"/>
+    <w:lsdException w:name="Note Level 9" w:semiHidden="1" w:unhideWhenUsed="1"/>
+    <w:lsdException w:name="Placeholder Text" w:semiHidden="1"/>
+    <w:lsdException w:name="No Spacing" w:uiPriority="1" w:qFormat="1"/>
+    <w:lsdException w:name="Light Shading" w:uiPriority="60"/>
+    <w:lsdException w:name="Light List" w:uiPriority="61"/>
+    <w:lsdException w:name="Light Grid" w:uiPriority="62"/>
+    <w:lsdException w:name="Medium Shading 1" w:uiPriority="63"/>
+    <w:lsdException w:name="Medium Shading 2" w:uiPriority="64"/>
+    <w:lsdException w:name="Medium List 1" w:uiPriority="65"/>
+    <w:lsdException w:name="Medium List 2" w:uiPriority="66"/>
+    <w:lsdException w:name="Medium Grid 1" w:uiPriority="67"/>
+    <w:lsdException w:name="Medium Grid 2" w:uiPriority="68"/>
+    <w:lsdException w:name="Medium Grid 3" w:uiPriority="69"/>
+    <w:lsdException w:name="Dark List" w:uiPriority="70"/>
+    <w:lsdException w:name="Colorful Shading" w:uiPriority="71"/>
+    <w:lsdException w:name="Colorful List" w:uiPriority="72"/>
+    <w:lsdException w:name="Colorful Grid" w:uiPriority="73"/>
+    <w:lsdException w:name="Light Shading Accent 1" w:uiPriority="60"/>
+    <w:lsdException w:name="Light List Accent 1" w:uiPriority="61"/>
+    <w:lsdException w:name="Light Grid Accent 1" w:uiPriority="62"/>
+    <w:lsdException w:name="Medium Shading 1 Accent 1" w:uiPriority="63"/>
+    <w:lsdException w:name="Medium Shading 2 Accent 1" w:uiPriority="64"/>
+    <w:lsdException w:name="Medium List 1 Accent 1" w:uiPriority="65"/>
+    <w:lsdException w:name="Revision" w:semiHidden="1"/>
+    <w:lsdException w:name="List Paragraph" w:uiPriority="34" w:qFormat="1"/>
+    <w:lsdException w:name="Quote" w:uiPriority="29" w:qFormat="1"/>
+    <w:lsdException w:name="Intense Quote" w:uiPriority="30" w:qFormat="1"/>
+    <w:lsdException w:name="Medium List 2 Accent 1" w:uiPriority="66"/>
+    <w:lsdException w:name="Medium Grid 1 Accent 1" w:uiPriority="67"/>
+    <w:lsdException w:name="Medium Grid 2 Accent 1" w:uiPriority="68"/>
+    <w:lsdException w:name="Medium Grid 3 Accent 1" w:uiPriority="69"/>
+    <w:lsdException w:name="Dark List Accent 1" w:uiPriority="70"/>
+    <w:lsdException w:name="Colorful Shading Accent 1" w:uiPriority="71"/>
+    <w:lsdException w:name="Colorful List Accent 1" w:uiPriority="72"/>
+    <w:lsdException w:name="Colorful Grid Accent 1" w:uiPriority="73"/>
+    <w:lsdException w:name="Light Shading Accent 2" w:uiPriority="60"/>
+    <w:lsdException w:name="Light List Accent 2" w:uiPriority="61"/>
+    <w:lsdException w:name="Light Grid Accent 2" w:uiPriority="62"/>
+    <w:lsdException w:name="Medium Shading 1 Accent 2" w:uiPriority="63"/>
+    <w:lsdException w:name="Medium Shading 2 Accent 2" w:uiPriority="64"/>
+    <w:lsdException w:name="Medium List 1 Accent 2" w:uiPriority="65"/>
+    <w:lsdException w:name="Medium List 2 Accent 2" w:uiPriority="66"/>
+    <w:lsdException w:name="Medium Grid 1 Accent 2" w:uiPriority="67"/>
+    <w:lsdException w:name="Medium Grid 2 Accent 2" w:uiPriority="68"/>
+    <w:lsdException w:name="Medium Grid 3 Accent 2" w:uiPriority="69"/>
+    <w:lsdException w:name="Dark List Accent 2" w:uiPriority="70"/>
+    <w:lsdException w:name="Colorful Shading Accent 2" w:uiPriority="71"/>
+    <w:lsdException w:name="Colorful List Accent 2" w:uiPriority="72"/>
+    <w:lsdException w:name="Colorful Grid Accent 2" w:uiPriority="73"/>
+    <w:lsdException w:name="Light Shading Accent 3" w:uiPriority="60"/>
+    <w:lsdException w:name="Light List Accent 3" w:uiPriority="61"/>
+    <w:lsdException w:name="Light Grid Accent 3" w:uiPriority="62"/>
+    <w:lsdException w:name="Medium Shading 1 Accent 3" w:uiPriority="63"/>
+    <w:lsdException w:name="Medium Shading 2 Accent 3" w:uiPriority="64"/>
+    <w:lsdException w:name="Medium List 1 Accent 3" w:uiPriority="65"/>
+    <w:lsdException w:name="Medium List 2 Accent 3" w:uiPriority="66"/>
+    <w:lsdException w:name="Medium Grid 1 Accent 3" w:uiPriority="67"/>
+    <w:lsdException w:name="Medium Grid 2 Accent 3" w:uiPriority="68"/>
+    <w:lsdException w:name="Medium Grid 3 Accent 3" w:uiPriority="69"/>
+    <w:lsdException w:name="Dark List Accent 3" w:uiPriority="70"/>
+    <w:lsdException w:name="Colorful Shading Accent 3" w:uiPriority="71"/>
+    <w:lsdException w:name="Colorful List Accent 3" w:uiPriority="72"/>
+    <w:lsdException w:name="Colorful Grid Accent 3" w:uiPriority="73"/>
+    <w:lsdException w:name="Light Shading Accent 4" w:uiPriority="60"/>
+    <w:lsdException w:name="Light List Accent 4" w:uiPriority="61"/>
+    <w:lsdException w:name="Light Grid Accent 4" w:uiPriority="62"/>
+    <w:lsdException w:name="Medium Shading 1 Accent 4" w:uiPriority="63"/>
+    <w:lsdException w:name="Medium Shading 2 Accent 4" w:uiPriority="64"/>
+    <w:lsdException w:name="Medium List 1 Accent 4" w:uiPriority="65"/>
+    <w:lsdException w:name="Medium List 2 Accent 4" w:uiPriority="66"/>
+    <w:lsdException w:name="Medium Grid 1 Accent 4" w:uiPriority="67"/>
+    <w:lsdException w:name="Medium Grid 2 Accent 4" w:uiPriority="68"/>
+    <w:lsdException w:name="Medium Grid 3 Accent 4" w:uiPriority="69"/>
+    <w:lsdException w:name="Dark List Accent 4" w:uiPriority="70"/>
+    <w:lsdException w:name="Colorful Shading Accent 4" w:uiPriority="71"/>
+    <w:lsdException w:name="Colorful List Accent 4" w:uiPriority="72"/>
+    <w:lsdException w:name="Colorful Grid Accent 4" w:uiPriority="73"/>
+    <w:lsdException w:name="Light Shading Accent 5" w:uiPriority="60"/>
+    <w:lsdException w:name="Light List Accent 5" w:uiPriority="61"/>
+    <w:lsdException w:name="Light Grid Accent 5" w:uiPriority="62"/>
+    <w:lsdException w:name="Medium Shading 1 Accent 5" w:uiPriority="63"/>
+    <w:lsdException w:name="Medium Shading 2 Accent 5" w:uiPriority="64"/>
+    <w:lsdException w:name="Medium List 1 Accent 5" w:uiPriority="65"/>
+    <w:lsdException w:name="Medium List 2 Accent 5" w:uiPriority="66"/>
+    <w:lsdException w:name="Medium Grid 1 Accent 5" w:uiPriority="67"/>
+    <w:lsdException w:name="Medium Grid 2 Accent 5" w:uiPriority="68"/>
+    <w:lsdException w:name="Medium Grid 3 Accent 5" w:uiPriority="69"/>
+    <w:lsdException w:name="Dark List Accent 5" w:uiPriority="70"/>
+    <w:lsdException w:name="Colorful Shading Accent 5" w:uiPriority="71"/>
+    <w:lsdException w:name="Colorful List Accent 5" w:uiPriority="72"/>
+    <w:lsdException w:name="Colorful Grid Accent 5" w:uiPriority="73"/>
+    <w:lsdException w:name="Light Shading Accent 6" w:uiPriority="60"/>
+    <w:lsdException w:name="Light List Accent 6" w:uiPriority="61"/>
+    <w:lsdException w:name="Light Grid Accent 6" w:uiPriority="62"/>
+    <w:lsdException w:name="Medium Shading 1 Accent 6" w:uiPriority="63"/>
+    <w:lsdException w:name="Medium Shading 2 Accent 6" w:uiPriority="64"/>
+    <w:lsdException w:name="Medium List 1 Accent 6" w:uiPriority="65"/>
+    <w:lsdException w:name="Medium List 2 Accent 6" w:uiPriority="66"/>
+    <w:lsdException w:name="Medium Grid 1 Accent 6" w:uiPriority="67"/>
+    <w:lsdException w:name="Medium Grid 2 Accent 6" w:uiPriority="68"/>
+    <w:lsdException w:name="Medium Grid 3 Accent 6" w:uiPriority="69"/>
+    <w:lsdException w:name="Dark List Accent 6" w:uiPriority="70"/>
+    <w:lsdException w:name="Colorful Shading Accent 6" w:uiPriority="71"/>
+    <w:lsdException w:name="Colorful List Accent 6" w:uiPriority="72"/>
+    <w:lsdException w:name="Colorful Grid Accent 6" w:uiPriority="73"/>
+    <w:lsdException w:name="Subtle Emphasis" w:uiPriority="19" w:qFormat="1"/>
+    <w:lsdException w:name="Intense Emphasis" w:uiPriority="21" w:qFormat="1"/>
+    <w:lsdException w:name="Subtle Reference" w:uiPriority="31" w:qFormat="1"/>
+    <w:lsdException w:name="Intense Reference" w:uiPriority="32" w:qFormat="1"/>
+    <w:lsdException w:name="Book Title" w:uiPriority="33" w:qFormat="1"/>
+    <w:lsdException w:name="Bibliography" w:semiHidden="1" w:uiPriority="37" w:unhideWhenUsed="1"/>
+    <w:lsdException w:name="TOC Heading" w:semiHidden="1" w:uiPriority="39" w:unhideWhenUsed="1" w:qFormat="1"/>
+    <w:lsdException w:name="Plain Table 1" w:uiPriority="41"/>
+    <w:lsdException w:name="Plain Table 2" w:uiPriority="42"/>
+    <w:lsdException w:name="Plain Table 3" w:uiPriority="43"/>
+    <w:lsdException w:name="Plain Table 4" w:uiPriority="44"/>
+    <w:lsdException w:name="Plain Table 5" w:uiPriority="45"/>
+    <w:lsdException w:name="Grid Table Light" w:uiPriority="40"/>
+    <w:lsdException w:name="Grid Table 1 Light" w:uiPriority="46"/>
+    <w:lsdException w:name="Grid Table 2" w:uiPriority="47"/>
+    <w:lsdException w:name="Grid Table 3" w:uiPriority="48"/>
+    <w:lsdException w:name="Grid Table 4" w:uiPriority="49"/>
+    <w:lsdException w:name="Grid Table 5 Dark" w:uiPriority="50"/>
+    <w:lsdException w:name="Grid Table 6 Colorful" w:uiPriority="51"/>
+    <w:lsdException w:name="Grid Table 7 Colorful" w:uiPriority="52"/>
+    <w:lsdException w:name="Grid Table 1 Light Accent 1" w:uiPriority="46"/>
+    <w:lsdException w:name="Grid Table 2 Accent 1" w:uiPriority="47"/>
+    <w:lsdException w:name="Grid Table 3 Accent 1" w:uiPriority="48"/>
+    <w:lsdException w:name="Grid Table 4 Accent 1" w:uiPriority="49"/>
+    <w:lsdException w:name="Grid Table 5 Dark Accent 1" w:uiPriority="50"/>
+    <w:lsdException w:name="Grid Table 6 Colorful Accent 1" w:uiPriority="51"/>
+    <w:lsdException w:name="Grid Table 7 Colorful Accent 1" w:uiPriority="52"/>
+    <w:lsdException w:name="Grid Table 1 Light Accent 2" w:uiPriority="46"/>
+    <w:lsdException w:name="Grid Table 2 Accent 2" w:uiPriority="47"/>
+    <w:lsdException w:name="Grid Table 3 Accent 2" w:uiPriority="48"/>
+    <w:lsdException w:name="Grid Table 4 Accent 2" w:uiPriority="49"/>
+    <w:lsdException w:name="Grid Table 5 Dark Accent 2" w:uiPriority="50"/>
+    <w:lsdException w:name="Grid Table 6 Colorful Accent 2" w:uiPriority="51"/>
+    <w:lsdException w:name="Grid Table 7 Colorful Accent 2" w:uiPriority="52"/>
+    <w:lsdException w:name="Grid Table 1 Light Accent 3" w:uiPriority="46"/>
+    <w:lsdException w:name="Grid Table 2 Accent 3" w:uiPriority="47"/>
+    <w:lsdException w:name="Grid Table 3 Accent 3" w:uiPriority="48"/>
+    <w:lsdException w:name="Grid Table 4 Accent 3" w:uiPriority="49"/>
+    <w:lsdException w:name="Grid Table 5 Dark Accent 3" w:uiPriority="50"/>
+    <w:lsdException w:name="Grid Table 6 Colorful Accent 3" w:uiPriority="51"/>
+    <w:lsdException w:name="Grid Table 7 Colorful Accent 3" w:uiPriority="52"/>
+    <w:lsdException w:name="Grid Table 1 Light Accent 4" w:uiPriority="46"/>
+    <w:lsdException w:name="Grid Table 2 Accent 4" w:uiPriority="47"/>
+    <w:lsdException w:name="Grid Table 3 Accent 4" w:uiPriority="48"/>
+    <w:lsdException w:name="Grid Table 4 Accent 4" w:uiPriority="49"/>
+    <w:lsdException w:name="Grid Table 5 Dark Accent 4" w:uiPriority="50"/>
+    <w:lsdException w:name="Grid Table 6 Colorful Accent 4" w:uiPriority="51"/>
+    <w:lsdException w:name="Grid Table 7 Colorful Accent 4" w:uiPriority="52"/>
+    <w:lsdException w:name="Grid Table 1 Light Accent 5" w:uiPriority="46"/>
+    <w:lsdException w:name="Grid Table 2 Accent 5" w:uiPriority="47"/>
+    <w:lsdException w:name="Grid Table 3 Accent 5" w:uiPriority="48"/>
+    <w:lsdException w:name="Grid Table 4 Accent 5" w:uiPriority="49"/>
+    <w:lsdException w:name="Grid Table 5 Dark Accent 5" w:uiPriority="50"/>
+    <w:lsdException w:name="Grid Table 6 Colorful Accent 5" w:uiPriority="51"/>
+    <w:lsdException w:name="Grid Table 7 Colorful Accent 5" w:uiPriority="52"/>
+    <w:lsdException w:name="Grid Table 1 Light Accent 6" w:uiPriority="46"/>
+    <w:lsdException w:name="Grid Table 2 Accent 6" w:uiPriority="47"/>
+    <w:lsdException w:name="Grid Table 3 Accent 6" w:uiPriority="48"/>
+    <w:lsdException w:name="Grid Table 4 Accent 6" w:uiPriority="49"/>
+    <w:lsdException w:name="Grid Table 5 Dark Accent 6" w:uiPriority="50"/>
+    <w:lsdException w:name="Grid Table 6 Colorful Accent 6" w:uiPriority="51"/>
+    <w:lsdException w:name="Grid Table 7 Colorful Accent 6" w:uiPriority="52"/>
+    <w:lsdException w:name="List Table 1 Light" w:uiPriority="46"/>
+    <w:lsdException w:name="List Table 2" w:uiPriority="47"/>
+    <w:lsdException w:name="List Table 3" w:uiPriority="48"/>
+    <w:lsdException w:name="List Table 4" w:uiPriority="49"/>
+    <w:lsdException w:name="List Table 5 Dark" w:uiPriority="50"/>
+    <w:lsdException w:name="List Table 6 Colorful" w:uiPriority="51"/>
+    <w:lsdException w:name="List Table 7 Colorful" w:uiPriority="52"/>
+    <w:lsdException w:name="List Table 1 Light Accent 1" w:uiPriority="46"/>
+    <w:lsdException w:name="List Table 2 Accent 1" w:uiPriority="47"/>
+    <w:lsdException w:name="List Table 3 Accent 1" w:uiPriority="48"/>
+    <w:lsdException w:name="List Table 4 Accent 1" w:uiPriority="49"/>
+    <w:lsdException w:name="List Table 5 Dark Accent 1" w:uiPriority="50"/>
+    <w:lsdException w:name="List Table 6 Colorful Accent 1" w:uiPriority="51"/>
+    <w:lsdException w:name="List Table 7 Colorful Accent 1" w:uiPriority="52"/>
+    <w:lsdException w:name="List Table 1 Light Accent 2" w:uiPriority="46"/>
+    <w:lsdException w:name="List Table 2 Accent 2" w:uiPriority="47"/>
+    <w:lsdException w:name="List Table 3 Accent 2" w:uiPriority="48"/>
+    <w:lsdException w:name="List Table 4 Accent 2" w:uiPriority="49"/>
+    <w:lsdException w:name="List Table 5 Dark Accent 2" w:uiPriority="50"/>
+    <w:lsdException w:name="List Table 6 Colorful Accent 2" w:uiPriority="51"/>
+    <w:lsdException w:name="List Table 7 Colorful Accent 2" w:uiPriority="52"/>
+    <w:lsdException w:name="List Table 1 Light Accent 3" w:uiPriority="46"/>
+    <w:lsdException w:name="List Table 2 Accent 3" w:uiPriority="47"/>
+    <w:lsdException w:name="List Table 3 Accent 3" w:uiPriority="48"/>
+    <w:lsdException w:name="List Table 4 Accent 3" w:uiPriority="49"/>
+    <w:lsdException w:name="List Table 5 Dark Accent 3" w:uiPriority="50"/>
+    <w:lsdException w:name="List Table 6 Colorful Accent 3" w:uiPriority="51"/>
+    <w:lsdException w:name="List Table 7 Colorful Accent 3" w:uiPriority="52"/>
+    <w:lsdException w:name="List Table 1 Light Accent 4" w:uiPriority="46"/>
+    <w:lsdException w:name="List Table 2 Accent 4" w:uiPriority="47"/>
+    <w:lsdException w:name="List Table 3 Accent 4" w:uiPriority="48"/>
+    <w:lsdException w:name="List Table 4 Accent 4" w:uiPriority="49"/>
+    <w:lsdException w:name="List Table 5 Dark Accent 4" w:uiPriority="50"/>
+    <w:lsdException w:name="List Table 6 Colorful Accent 4" w:uiPriority="51"/>
+    <w:lsdException w:name="List Table 7 Colorful Accent 4" w:uiPriority="52"/>
+    <w:lsdException w:name="List Table 1 Light Accent 5" w:uiPriority="46"/>
+    <w:lsdException w:name="List Table 2 Accent 5" w:uiPriority="47"/>
+    <w:lsdException w:name="List Table 3 Accent 5" w:uiPriority="48"/>
+    <w:lsdException w:name="List Table 4 Accent 5" w:uiPriority="49"/>
+    <w:lsdException w:name="List Table 5 Dark Accent 5" w:uiPriority="50"/>
+    <w:lsdException w:name="List Table 6 Colorful Accent 5" w:uiPriority="51"/>
+    <w:lsdException w:name="List Table 7 Colorful Accent 5" w:uiPriority="52"/>
+    <w:lsdException w:name="List Table 1 Light Accent 6" w:uiPriority="46"/>
+    <w:lsdException w:name="List Table 2 Accent 6" w:uiPriority="47"/>
+    <w:lsdException w:name="List Table 3 Accent 6" w:uiPriority="48"/>
+    <w:lsdException w:name="List Table 4 Accent 6" w:uiPriority="49"/>
+    <w:lsdException w:name="List Table 5 Dark Accent 6" w:uiPriority="50"/>
+    <w:lsdException w:name="List Table 6 Colorful Accent 6" w:uiPriority="51"/>
+    <w:lsdException w:name="List Table 7 Colorful Accent 6" w:uiPriority="52"/>
+    <w:lsdException w:name="Mention" w:semiHidden="1" w:unhideWhenUsed="1"/>
+    <w:lsdException w:name="Smart Hyperlink" w:semiHidden="1" w:unhideWhenUsed="1"/>
   </w:latentStyles>
   <w:style w:type="paragraph" w:default="1" w:styleId="Normal">
     <w:name w:val="Normal"/>
@@ -2022,7 +2297,7 @@
   <a:extraClrSchemeLst/>
   <a:extLst>
     <a:ext uri="{05A4C25C-085E-4340-85A3-A5531E510DB2}">
-      <thm15:themeFamily xmlns="" xmlns:thm15="http://schemas.microsoft.com/office/thememl/2012/main" name="Office Theme" id="{62F939B6-93AF-4DB8-9C6B-D6C7DFDC589F}" vid="{4A3C46E8-61CC-4603-A589-7422A47A8E4A}"/>
+      <thm15:themeFamily xmlns:thm15="http://schemas.microsoft.com/office/thememl/2012/main" name="Office Theme" id="{62F939B6-93AF-4DB8-9C6B-D6C7DFDC589F}" vid="{4A3C46E8-61CC-4603-A589-7422A47A8E4A}"/>
     </a:ext>
   </a:extLst>
 </a:theme>

--- a/LibraryAPI/docs/sprint2/Sprint 2.docx
+++ b/LibraryAPI/docs/sprint2/Sprint 2.docx
@@ -79,7 +79,323 @@
         <w:rPr>
           <w:rFonts w:ascii="Times" w:hAnsi="Times" w:cs="Times"/>
         </w:rPr>
-        <w:t xml:space="preserve"> Members can retrieve info such as current/past checkouts, fines, </w:t>
+        <w:t xml:space="preserve"> Members can retrieve info such as current/past checkouts, fines, hold request, etc</w:t>
+      </w:r>
+    </w:p>
+    <w:p>
+      <w:pPr>
+        <w:ind w:left="720"/>
+      </w:pPr>
+      <w:r>
+        <w:rPr>
+          <w:rFonts w:ascii="Times" w:hAnsi="Times" w:cs="Times"/>
+        </w:rPr>
+        <w:tab/>
+        <w:t>•</w:t>
+      </w:r>
+      <w:r>
+        <w:rPr>
+          <w:rFonts w:ascii="Times" w:hAnsi="Times" w:cs="Times"/>
+        </w:rPr>
+        <w:tab/>
+        <w:t xml:space="preserve">UID 3 </w:t>
+      </w:r>
+      <w:r>
+        <w:rPr>
+          <w:rFonts w:ascii="Helvetica" w:hAnsi="Helvetica" w:cs="Helvetica"/>
+        </w:rPr>
+        <w:t>–</w:t>
+      </w:r>
+      <w:r>
+        <w:rPr>
+          <w:rFonts w:ascii="Times" w:hAnsi="Times" w:cs="Times"/>
+        </w:rPr>
+        <w:t xml:space="preserve"> Members-checkout/renew/request hold</w:t>
+      </w:r>
+    </w:p>
+    <w:p>
+      <w:pPr>
+        <w:ind w:left="720"/>
+      </w:pPr>
+      <w:r>
+        <w:rPr>
+          <w:rFonts w:ascii="Times" w:hAnsi="Times" w:cs="Times"/>
+        </w:rPr>
+        <w:tab/>
+        <w:t>•</w:t>
+      </w:r>
+      <w:r>
+        <w:rPr>
+          <w:rFonts w:ascii="Times" w:hAnsi="Times" w:cs="Times"/>
+        </w:rPr>
+        <w:tab/>
+        <w:t xml:space="preserve">UID 6 </w:t>
+      </w:r>
+      <w:r>
+        <w:rPr>
+          <w:rFonts w:ascii="Helvetica" w:hAnsi="Helvetica" w:cs="Helvetica"/>
+        </w:rPr>
+        <w:t>–</w:t>
+      </w:r>
+      <w:r>
+        <w:rPr>
+          <w:rFonts w:ascii="Times" w:hAnsi="Times" w:cs="Times"/>
+        </w:rPr>
+        <w:t xml:space="preserve"> Manager can edit book inventory</w:t>
+      </w:r>
+    </w:p>
+    <w:p>
+      <w:pPr>
+        <w:ind w:left="720"/>
+      </w:pPr>
+      <w:r>
+        <w:rPr>
+          <w:rFonts w:ascii="Times" w:hAnsi="Times" w:cs="Times"/>
+        </w:rPr>
+        <w:tab/>
+        <w:t>•</w:t>
+      </w:r>
+      <w:r>
+        <w:rPr>
+          <w:rFonts w:ascii="Times" w:hAnsi="Times" w:cs="Times"/>
+        </w:rPr>
+        <w:tab/>
+        <w:t xml:space="preserve">UID 6 </w:t>
+      </w:r>
+      <w:r>
+        <w:rPr>
+          <w:rFonts w:ascii="Helvetica" w:hAnsi="Helvetica" w:cs="Helvetica"/>
+        </w:rPr>
+        <w:t>–</w:t>
+      </w:r>
+      <w:r>
+        <w:rPr>
+          <w:rFonts w:ascii="Times" w:hAnsi="Times" w:cs="Times"/>
+        </w:rPr>
+        <w:t xml:space="preserve"> Manager can apply charges</w:t>
+      </w:r>
+    </w:p>
+    <w:p>
+      <w:pPr>
+        <w:ind w:left="720"/>
+      </w:pPr>
+      <w:r>
+        <w:rPr>
+          <w:rFonts w:ascii="Times" w:hAnsi="Times" w:cs="Times"/>
+        </w:rPr>
+        <w:tab/>
+        <w:t>•</w:t>
+      </w:r>
+      <w:r>
+        <w:rPr>
+          <w:rFonts w:ascii="Times" w:hAnsi="Times" w:cs="Times"/>
+        </w:rPr>
+        <w:tab/>
+        <w:t xml:space="preserve">UID 6 </w:t>
+      </w:r>
+      <w:r>
+        <w:rPr>
+          <w:rFonts w:ascii="Helvetica" w:hAnsi="Helvetica" w:cs="Helvetica"/>
+        </w:rPr>
+        <w:t>–</w:t>
+      </w:r>
+      <w:r>
+        <w:rPr>
+          <w:rFonts w:ascii="Times" w:hAnsi="Times" w:cs="Times"/>
+        </w:rPr>
+        <w:t xml:space="preserve"> Manager can suspend/reactivate members</w:t>
+      </w:r>
+    </w:p>
+    <w:p>
+      <w:pPr>
+        <w:ind w:left="1440" w:hanging="720"/>
+      </w:pPr>
+      <w:r>
+        <w:rPr>
+          <w:rFonts w:ascii="Times" w:hAnsi="Times" w:cs="Times"/>
+        </w:rPr>
+        <w:tab/>
+        <w:t>•</w:t>
+      </w:r>
+      <w:r>
+        <w:rPr>
+          <w:rFonts w:ascii="Times" w:hAnsi="Times" w:cs="Times"/>
+        </w:rPr>
+        <w:tab/>
+        <w:t>UID 7 — Retrieve member account information through Associate privileges</w:t>
+      </w:r>
+    </w:p>
+    <w:p/>
+    <w:p>
+      <w:pPr>
+        <w:ind w:left="720"/>
+      </w:pPr>
+    </w:p>
+    <w:p/>
+    <w:p>
+      <w:r>
+        <w:rPr>
+          <w:rFonts w:ascii="Times" w:hAnsi="Times" w:cs="Times"/>
+          <w:b/>
+          <w:sz w:val="48"/>
+        </w:rPr>
+        <w:t>TASK BREAKDOWN</w:t>
+      </w:r>
+    </w:p>
+    <w:p/>
+    <w:p>
+      <w:r>
+        <w:rPr>
+          <w:rFonts w:ascii="Times" w:hAnsi="Times" w:cs="Times"/>
+          <w:b/>
+        </w:rPr>
+        <w:t>Task:</w:t>
+      </w:r>
+      <w:r>
+        <w:rPr>
+          <w:rFonts w:ascii="Times" w:hAnsi="Times" w:cs="Times"/>
+        </w:rPr>
+        <w:t>    UID 6: Manager can apply charges</w:t>
+      </w:r>
+    </w:p>
+    <w:p>
+      <w:pPr>
+        <w:ind w:firstLine="720"/>
+        <w:rPr>
+          <w:rFonts w:ascii="Times" w:hAnsi="Times" w:cs="Times"/>
+          <w:sz w:val="26"/>
+        </w:rPr>
+      </w:pPr>
+      <w:r>
+        <w:rPr>
+          <w:rFonts w:ascii="Times" w:hAnsi="Times" w:cs="Times"/>
+        </w:rPr>
+        <w:t xml:space="preserve"> </w:t>
+      </w:r>
+      <w:r>
+        <w:rPr>
+          <w:rFonts w:ascii="Times" w:hAnsi="Times" w:cs="Times"/>
+        </w:rPr>
+        <w:t xml:space="preserve"> </w:t>
+      </w:r>
+      <w:r>
+        <w:rPr>
+          <w:rFonts w:ascii="Times" w:hAnsi="Times" w:cs="Times"/>
+        </w:rPr>
+        <w:t xml:space="preserve">UID 6: </w:t>
+      </w:r>
+      <w:r>
+        <w:rPr>
+          <w:rFonts w:ascii="Times" w:hAnsi="Times" w:cs="Times"/>
+          <w:sz w:val="26"/>
+        </w:rPr>
+        <w:t>Manager can suspend/reactivate members</w:t>
+      </w:r>
+    </w:p>
+    <w:p>
+      <w:pPr>
+        <w:ind w:firstLine="720"/>
+        <w:rPr>
+          <w:rFonts w:ascii="Times" w:hAnsi="Times" w:cs="Times"/>
+          <w:sz w:val="26"/>
+        </w:rPr>
+      </w:pPr>
+      <w:r>
+        <w:rPr>
+          <w:rFonts w:ascii="Times" w:hAnsi="Times" w:cs="Times"/>
+          <w:sz w:val="26"/>
+        </w:rPr>
+        <w:t xml:space="preserve">  </w:t>
+      </w:r>
+      <w:r>
+        <w:rPr>
+          <w:rFonts w:ascii="Times" w:hAnsi="Times" w:cs="Times"/>
+          <w:sz w:val="26"/>
+        </w:rPr>
+        <w:t>Members can make payme</w:t>
+      </w:r>
+      <w:r>
+        <w:rPr>
+          <w:rFonts w:ascii="Times" w:hAnsi="Times" w:cs="Times"/>
+          <w:sz w:val="26"/>
+        </w:rPr>
+        <w:t>n</w:t>
+      </w:r>
+      <w:r>
+        <w:rPr>
+          <w:rFonts w:ascii="Times" w:hAnsi="Times" w:cs="Times"/>
+          <w:sz w:val="26"/>
+        </w:rPr>
+        <w:t>ts</w:t>
+      </w:r>
+    </w:p>
+    <w:p>
+      <w:pPr>
+        <w:ind w:firstLine="720"/>
+      </w:pPr>
+      <w:r>
+        <w:rPr>
+          <w:rFonts w:ascii="Times" w:hAnsi="Times" w:cs="Times"/>
+          <w:sz w:val="26"/>
+        </w:rPr>
+        <w:t xml:space="preserve">  UID 3: members checkout renew request hold</w:t>
+      </w:r>
+    </w:p>
+    <w:p>
+      <w:r>
+        <w:rPr>
+          <w:rFonts w:ascii="Times" w:hAnsi="Times" w:cs="Times"/>
+          <w:b/>
+        </w:rPr>
+        <w:t>Time Est:  </w:t>
+      </w:r>
+      <w:r>
+        <w:rPr>
+          <w:rFonts w:ascii="Times" w:hAnsi="Times" w:cs="Times"/>
+        </w:rPr>
+        <w:t>7-9 days</w:t>
+      </w:r>
+    </w:p>
+    <w:p>
+      <w:r>
+        <w:rPr>
+          <w:rFonts w:ascii="Times" w:hAnsi="Times" w:cs="Times"/>
+          <w:b/>
+        </w:rPr>
+        <w:t>Assigned To: </w:t>
+      </w:r>
+      <w:r>
+        <w:rPr>
+          <w:rFonts w:ascii="Times" w:hAnsi="Times" w:cs="Times"/>
+        </w:rPr>
+        <w:t>Donovan Colton</w:t>
+      </w:r>
+    </w:p>
+    <w:p>
+      <w:r>
+        <w:rPr>
+          <w:rFonts w:ascii="Times" w:hAnsi="Times" w:cs="Times"/>
+          <w:b/>
+        </w:rPr>
+        <w:t>Description: </w:t>
+      </w:r>
+    </w:p>
+    <w:p>
+      <w:pPr>
+        <w:ind w:left="1440"/>
+      </w:pPr>
+      <w:r>
+        <w:rPr>
+          <w:rFonts w:ascii="Times" w:hAnsi="Times" w:cs="Times"/>
+        </w:rPr>
+        <w:t>•</w:t>
+      </w:r>
+      <w:r>
+        <w:rPr>
+          <w:rFonts w:ascii="Times" w:hAnsi="Times" w:cs="Times"/>
+        </w:rPr>
+        <w:tab/>
+        <w:t xml:space="preserve">Manager is able to run a program to apply books fees to all users at once </w:t>
       </w:r>
       <w:bookmarkStart w:id="0" w:name="_GoBack"/>
       <w:bookmarkEnd w:id="0"/>
@@ -87,7 +403,55 @@
         <w:rPr>
           <w:rFonts w:ascii="Times" w:hAnsi="Times" w:cs="Times"/>
         </w:rPr>
-        <w:t>hold request, etc</w:t>
+        <w:t>each day a book is late for each user</w:t>
+      </w:r>
+    </w:p>
+    <w:p>
+      <w:pPr>
+        <w:ind w:left="1440"/>
+      </w:pPr>
+      <w:r>
+        <w:rPr>
+          <w:rFonts w:ascii="Times" w:hAnsi="Times" w:cs="Times"/>
+        </w:rPr>
+        <w:t>•</w:t>
+      </w:r>
+      <w:r>
+        <w:rPr>
+          <w:rFonts w:ascii="Times" w:hAnsi="Times" w:cs="Times"/>
+        </w:rPr>
+        <w:tab/>
+        <w:t>Manager will charge user account the price of book if report lost. Daily  no longer applicable</w:t>
+      </w:r>
+    </w:p>
+    <w:p>
+      <w:pPr>
+        <w:ind w:left="1440"/>
+      </w:pPr>
+      <w:r>
+        <w:rPr>
+          <w:rFonts w:ascii="Times" w:hAnsi="Times" w:cs="Times"/>
+        </w:rPr>
+        <w:t>•</w:t>
+      </w:r>
+      <w:r>
+        <w:rPr>
+          <w:rFonts w:ascii="Times" w:hAnsi="Times" w:cs="Times"/>
+        </w:rPr>
+        <w:tab/>
+        <w:t>A user is suspended when a book is lost, fines exceeded 25$</w:t>
+      </w:r>
+      <w:r>
+        <w:rPr>
+          <w:rFonts w:ascii="Times" w:hAnsi="Times" w:cs="Times"/>
+        </w:rPr>
+        <w:t xml:space="preserve"> ($.10 for everyday late)</w:t>
+      </w:r>
+      <w:r>
+        <w:rPr>
+          <w:rFonts w:ascii="Times" w:hAnsi="Times" w:cs="Times"/>
+        </w:rPr>
+        <w:t>, or at the discretion of the library manager</w:t>
       </w:r>
     </w:p>
     <w:p>
@@ -106,7 +470,44 @@
           <w:rFonts w:ascii="Times" w:hAnsi="Times" w:cs="Times"/>
         </w:rPr>
         <w:tab/>
-        <w:t xml:space="preserve">UID 3 </w:t>
+        <w:t>A user is reactivated:</w:t>
+      </w:r>
+    </w:p>
+    <w:p>
+      <w:pPr>
+        <w:ind w:left="2160" w:hanging="720"/>
+      </w:pPr>
+      <w:r>
+        <w:rPr>
+          <w:rFonts w:ascii="Times" w:hAnsi="Times" w:cs="Times"/>
+        </w:rPr>
+        <w:tab/>
+        <w:t>•</w:t>
+      </w:r>
+      <w:r>
+        <w:rPr>
+          <w:rFonts w:ascii="Times" w:hAnsi="Times" w:cs="Times"/>
+        </w:rPr>
+        <w:tab/>
+        <w:t>if suspended b/c of fees -  an amount of at least $5 is paid and fees are less than $25</w:t>
+      </w:r>
+    </w:p>
+    <w:p>
+      <w:pPr>
+        <w:ind w:left="2160"/>
+      </w:pPr>
+      <w:r>
+        <w:rPr>
+          <w:rFonts w:ascii="Times" w:hAnsi="Times" w:cs="Times"/>
+        </w:rPr>
+        <w:t>•</w:t>
+      </w:r>
+      <w:r>
+        <w:rPr>
+          <w:rFonts w:ascii="Times" w:hAnsi="Times" w:cs="Times"/>
+        </w:rPr>
+        <w:tab/>
+        <w:t xml:space="preserve">if suspended b/c of lost books </w:t>
       </w:r>
       <w:r>
         <w:rPr>
@@ -118,7 +519,24 @@
         <w:rPr>
           <w:rFonts w:ascii="Times" w:hAnsi="Times" w:cs="Times"/>
         </w:rPr>
-        <w:t xml:space="preserve"> Members-checkout/renew/request hold</w:t>
+        <w:t xml:space="preserve"> the entire cost of the book is paid     and fees are less than $25</w:t>
+      </w:r>
+    </w:p>
+    <w:p>
+      <w:pPr>
+        <w:rPr>
+          <w:rFonts w:ascii="Times" w:hAnsi="Times" w:cs="Times"/>
+          <w:b/>
+        </w:rPr>
+      </w:pPr>
+    </w:p>
+    <w:p>
+      <w:r>
+        <w:rPr>
+          <w:rFonts w:ascii="Times" w:hAnsi="Times" w:cs="Times"/>
+          <w:b/>
+        </w:rPr>
+        <w:t>Before task completion:</w:t>
       </w:r>
     </w:p>
     <w:p>
@@ -137,19 +555,75 @@
           <w:rFonts w:ascii="Times" w:hAnsi="Times" w:cs="Times"/>
         </w:rPr>
         <w:tab/>
-        <w:t xml:space="preserve">UID 6 </w:t>
-      </w:r>
-      <w:r>
-        <w:rPr>
-          <w:rFonts w:ascii="Helvetica" w:hAnsi="Helvetica" w:cs="Helvetica"/>
-        </w:rPr>
-        <w:t>–</w:t>
-      </w:r>
-      <w:r>
-        <w:rPr>
-          <w:rFonts w:ascii="Times" w:hAnsi="Times" w:cs="Times"/>
-        </w:rPr>
-        <w:t xml:space="preserve"> Manager can edit book inventory</w:t>
+        <w:t>Book_checkouts must have a date and time of return column added</w:t>
+      </w:r>
+    </w:p>
+    <w:p>
+      <w:r>
+        <w:t>--------------------------------</w:t>
+      </w:r>
+    </w:p>
+    <w:p/>
+    <w:p>
+      <w:r>
+        <w:rPr>
+          <w:rFonts w:ascii="Times" w:hAnsi="Times" w:cs="Times"/>
+          <w:b/>
+        </w:rPr>
+        <w:t xml:space="preserve">Task:  </w:t>
+      </w:r>
+      <w:r>
+        <w:rPr>
+          <w:rFonts w:ascii="Times" w:hAnsi="Times" w:cs="Times"/>
+        </w:rPr>
+        <w:t>UID 1: Book search on Title, Availability</w:t>
+      </w:r>
+    </w:p>
+    <w:p>
+      <w:r>
+        <w:rPr>
+          <w:rFonts w:ascii="Times" w:hAnsi="Times" w:cs="Times"/>
+        </w:rPr>
+        <w:t xml:space="preserve">           UID 2: Members can retrieve info such as current/past checkouts, fines, hold request, etc</w:t>
+      </w:r>
+    </w:p>
+    <w:p>
+      <w:r>
+        <w:rPr>
+          <w:rFonts w:ascii="Times" w:hAnsi="Times" w:cs="Times"/>
+          <w:b/>
+        </w:rPr>
+        <w:t>Time Est:  </w:t>
+      </w:r>
+      <w:r>
+        <w:rPr>
+          <w:rFonts w:ascii="Times" w:hAnsi="Times" w:cs="Times"/>
+        </w:rPr>
+        <w:t>7-10 days</w:t>
+      </w:r>
+    </w:p>
+    <w:p>
+      <w:r>
+        <w:rPr>
+          <w:rFonts w:ascii="Times" w:hAnsi="Times" w:cs="Times"/>
+          <w:b/>
+        </w:rPr>
+        <w:t>Assigned To: </w:t>
+      </w:r>
+      <w:r>
+        <w:rPr>
+          <w:rFonts w:ascii="Times" w:hAnsi="Times" w:cs="Times"/>
+        </w:rPr>
+        <w:t>Faisal Almansour</w:t>
+      </w:r>
+    </w:p>
+    <w:p>
+      <w:r>
+        <w:rPr>
+          <w:rFonts w:ascii="Times" w:hAnsi="Times" w:cs="Times"/>
+          <w:b/>
+        </w:rPr>
+        <w:t xml:space="preserve">Description:  </w:t>
       </w:r>
     </w:p>
     <w:p>
@@ -160,6 +634,7 @@
         <w:rPr>
           <w:rFonts w:ascii="Times" w:hAnsi="Times" w:cs="Times"/>
         </w:rPr>
+        <w:lastRenderedPageBreak/>
         <w:tab/>
         <w:t>•</w:t>
       </w:r>
@@ -168,19 +643,7 @@
           <w:rFonts w:ascii="Times" w:hAnsi="Times" w:cs="Times"/>
         </w:rPr>
         <w:tab/>
-        <w:t xml:space="preserve">UID 6 </w:t>
-      </w:r>
-      <w:r>
-        <w:rPr>
-          <w:rFonts w:ascii="Helvetica" w:hAnsi="Helvetica" w:cs="Helvetica"/>
-        </w:rPr>
-        <w:t>–</w:t>
-      </w:r>
-      <w:r>
-        <w:rPr>
-          <w:rFonts w:ascii="Times" w:hAnsi="Times" w:cs="Times"/>
-        </w:rPr>
-        <w:t xml:space="preserve"> Manager can apply charges</w:t>
+        <w:t>Searching books title and make sure their available.</w:t>
       </w:r>
     </w:p>
     <w:p>
@@ -199,123 +662,27 @@
           <w:rFonts w:ascii="Times" w:hAnsi="Times" w:cs="Times"/>
         </w:rPr>
         <w:tab/>
-        <w:t xml:space="preserve">UID 6 </w:t>
-      </w:r>
-      <w:r>
-        <w:rPr>
-          <w:rFonts w:ascii="Helvetica" w:hAnsi="Helvetica" w:cs="Helvetica"/>
-        </w:rPr>
-        <w:t>–</w:t>
-      </w:r>
-      <w:r>
-        <w:rPr>
-          <w:rFonts w:ascii="Times" w:hAnsi="Times" w:cs="Times"/>
-        </w:rPr>
-        <w:t xml:space="preserve"> Manager can suspend/reactivate members</w:t>
-      </w:r>
-    </w:p>
-    <w:p>
-      <w:pPr>
-        <w:ind w:left="1440" w:hanging="720"/>
-      </w:pPr>
-      <w:r>
-        <w:rPr>
-          <w:rFonts w:ascii="Times" w:hAnsi="Times" w:cs="Times"/>
-        </w:rPr>
-        <w:tab/>
-        <w:t>•</w:t>
-      </w:r>
-      <w:r>
-        <w:rPr>
-          <w:rFonts w:ascii="Times" w:hAnsi="Times" w:cs="Times"/>
-        </w:rPr>
-        <w:tab/>
-        <w:t xml:space="preserve">UID 7 — Retrieve member account information through Associate </w:t>
-      </w:r>
-      <w:r>
-        <w:rPr>
-          <w:rFonts w:ascii="Times" w:hAnsi="Times" w:cs="Times"/>
-        </w:rPr>
-        <w:t>privileges</w:t>
-      </w:r>
-    </w:p>
-    <w:p/>
-    <w:p>
-      <w:pPr>
-        <w:ind w:left="720"/>
-      </w:pPr>
-    </w:p>
-    <w:p/>
-    <w:p>
-      <w:r>
-        <w:rPr>
-          <w:rFonts w:ascii="Times" w:hAnsi="Times" w:cs="Times"/>
-          <w:b/>
-          <w:sz w:val="48"/>
-        </w:rPr>
-        <w:t>TASK BREAKDOWN</w:t>
-      </w:r>
-    </w:p>
-    <w:p/>
-    <w:p>
-      <w:r>
-        <w:rPr>
-          <w:rFonts w:ascii="Times" w:hAnsi="Times" w:cs="Times"/>
-          <w:b/>
-        </w:rPr>
-        <w:t>Task:</w:t>
-      </w:r>
-      <w:r>
-        <w:rPr>
-          <w:rFonts w:ascii="Times" w:hAnsi="Times" w:cs="Times"/>
-        </w:rPr>
-        <w:t>    UID 6: Manager can apply char</w:t>
-      </w:r>
-      <w:r>
-        <w:rPr>
-          <w:rFonts w:ascii="Times" w:hAnsi="Times" w:cs="Times"/>
-        </w:rPr>
-        <w:t>ges</w:t>
-      </w:r>
-    </w:p>
-    <w:p>
-      <w:pPr>
-        <w:ind w:firstLine="720"/>
-        <w:rPr>
-          <w:rFonts w:ascii="Times" w:hAnsi="Times" w:cs="Times"/>
-          <w:sz w:val="26"/>
-        </w:rPr>
-      </w:pPr>
-      <w:r>
-        <w:rPr>
-          <w:rFonts w:ascii="Times" w:hAnsi="Times" w:cs="Times"/>
-        </w:rPr>
-        <w:t xml:space="preserve"> </w:t>
-      </w:r>
-      <w:r>
-        <w:rPr>
-          <w:rFonts w:ascii="Times" w:hAnsi="Times" w:cs="Times"/>
-        </w:rPr>
-        <w:t xml:space="preserve">UID 6: </w:t>
-      </w:r>
-      <w:r>
-        <w:rPr>
-          <w:rFonts w:ascii="Times" w:hAnsi="Times" w:cs="Times"/>
-          <w:sz w:val="26"/>
-        </w:rPr>
-        <w:t>Manager can suspend/reactivate members</w:t>
-      </w:r>
-    </w:p>
-    <w:p>
-      <w:pPr>
-        <w:ind w:firstLine="720"/>
-      </w:pPr>
-      <w:r>
-        <w:rPr>
-          <w:rFonts w:ascii="Times" w:hAnsi="Times" w:cs="Times"/>
-          <w:sz w:val="26"/>
-        </w:rPr>
-        <w:t>Members can make paymets</w:t>
+        <w:t>Making sure members can access info such as current or past checkout, fees, and hold request.</w:t>
+      </w:r>
+    </w:p>
+    <w:p>
+      <w:r>
+        <w:t>-----------------------------------</w:t>
+      </w:r>
+    </w:p>
+    <w:p>
+      <w:r>
+        <w:rPr>
+          <w:rFonts w:ascii="Times" w:hAnsi="Times" w:cs="Times"/>
+          <w:b/>
+        </w:rPr>
+        <w:t xml:space="preserve">Task:  </w:t>
+      </w:r>
+      <w:r>
+        <w:rPr>
+          <w:rFonts w:ascii="Times" w:hAnsi="Times" w:cs="Times"/>
+        </w:rPr>
+        <w:t>UID 7: Retrieve member account information through Associate privileges</w:t>
       </w:r>
     </w:p>
     <w:p>
@@ -330,7 +697,7 @@
         <w:rPr>
           <w:rFonts w:ascii="Times" w:hAnsi="Times" w:cs="Times"/>
         </w:rPr>
-        <w:t>7-9 days</w:t>
+        <w:t>2-4 days</w:t>
       </w:r>
     </w:p>
     <w:p>
@@ -340,375 +707,6 @@
           <w:b/>
         </w:rPr>
         <w:t>Assigned To: </w:t>
-      </w:r>
-      <w:r>
-        <w:rPr>
-          <w:rFonts w:ascii="Times" w:hAnsi="Times" w:cs="Times"/>
-        </w:rPr>
-        <w:t>Donovan Colton</w:t>
-      </w:r>
-    </w:p>
-    <w:p>
-      <w:r>
-        <w:rPr>
-          <w:rFonts w:ascii="Times" w:hAnsi="Times" w:cs="Times"/>
-          <w:b/>
-        </w:rPr>
-        <w:t>Description: </w:t>
-      </w:r>
-    </w:p>
-    <w:p>
-      <w:pPr>
-        <w:ind w:left="720"/>
-      </w:pPr>
-      <w:r>
-        <w:rPr>
-          <w:rFonts w:ascii="Times" w:hAnsi="Times" w:cs="Times"/>
-        </w:rPr>
-        <w:tab/>
-        <w:t>•</w:t>
-      </w:r>
-      <w:r>
-        <w:rPr>
-          <w:rFonts w:ascii="Times" w:hAnsi="Times" w:cs="Times"/>
-        </w:rPr>
-        <w:tab/>
-        <w:t>Manager is able to run a program to apply books fees to all users at once each day a book is late for each user</w:t>
-      </w:r>
-    </w:p>
-    <w:p>
-      <w:pPr>
-        <w:ind w:left="720"/>
-      </w:pPr>
-      <w:r>
-        <w:rPr>
-          <w:rFonts w:ascii="Times" w:hAnsi="Times" w:cs="Times"/>
-        </w:rPr>
-        <w:tab/>
-        <w:t>•</w:t>
-      </w:r>
-      <w:r>
-        <w:rPr>
-          <w:rFonts w:ascii="Times" w:hAnsi="Times" w:cs="Times"/>
-        </w:rPr>
-        <w:tab/>
-        <w:t>Manager will charge user a</w:t>
-      </w:r>
-      <w:r>
-        <w:rPr>
-          <w:rFonts w:ascii="Times" w:hAnsi="Times" w:cs="Times"/>
-        </w:rPr>
-        <w:t>ccount the price of book if report lost. Daily fees no longer applicable</w:t>
-      </w:r>
-    </w:p>
-    <w:p>
-      <w:pPr>
-        <w:ind w:left="720"/>
-      </w:pPr>
-      <w:r>
-        <w:rPr>
-          <w:rFonts w:ascii="Times" w:hAnsi="Times" w:cs="Times"/>
-        </w:rPr>
-        <w:tab/>
-        <w:t>•</w:t>
-      </w:r>
-      <w:r>
-        <w:rPr>
-          <w:rFonts w:ascii="Times" w:hAnsi="Times" w:cs="Times"/>
-        </w:rPr>
-        <w:tab/>
-        <w:t>A user is suspended when a book is lost, fines exceeded 25$, or at the discretion of the library manager</w:t>
-      </w:r>
-    </w:p>
-    <w:p>
-      <w:pPr>
-        <w:ind w:left="720"/>
-      </w:pPr>
-      <w:r>
-        <w:rPr>
-          <w:rFonts w:ascii="Times" w:hAnsi="Times" w:cs="Times"/>
-        </w:rPr>
-        <w:tab/>
-        <w:t>•</w:t>
-      </w:r>
-      <w:r>
-        <w:rPr>
-          <w:rFonts w:ascii="Times" w:hAnsi="Times" w:cs="Times"/>
-        </w:rPr>
-        <w:tab/>
-        <w:t>A user is reactivated:</w:t>
-      </w:r>
-    </w:p>
-    <w:p>
-      <w:pPr>
-        <w:ind w:left="2160" w:hanging="720"/>
-      </w:pPr>
-      <w:r>
-        <w:rPr>
-          <w:rFonts w:ascii="Times" w:hAnsi="Times" w:cs="Times"/>
-        </w:rPr>
-        <w:tab/>
-        <w:t>•</w:t>
-      </w:r>
-      <w:r>
-        <w:rPr>
-          <w:rFonts w:ascii="Times" w:hAnsi="Times" w:cs="Times"/>
-        </w:rPr>
-        <w:tab/>
-        <w:t>if suspended b/c of fees -  an amount of at le</w:t>
-      </w:r>
-      <w:r>
-        <w:rPr>
-          <w:rFonts w:ascii="Times" w:hAnsi="Times" w:cs="Times"/>
-        </w:rPr>
-        <w:t xml:space="preserve">ast $5 is paid </w:t>
-      </w:r>
-      <w:r>
-        <w:rPr>
-          <w:rFonts w:ascii="Times" w:hAnsi="Times" w:cs="Times"/>
-        </w:rPr>
-        <w:t xml:space="preserve">and fees </w:t>
-      </w:r>
-      <w:r>
-        <w:rPr>
-          <w:rFonts w:ascii="Times" w:hAnsi="Times" w:cs="Times"/>
-        </w:rPr>
-        <w:t>are less than $25</w:t>
-      </w:r>
-    </w:p>
-    <w:p>
-      <w:pPr>
-        <w:ind w:left="2160"/>
-      </w:pPr>
-      <w:r>
-        <w:rPr>
-          <w:rFonts w:ascii="Times" w:hAnsi="Times" w:cs="Times"/>
-        </w:rPr>
-        <w:t>•</w:t>
-      </w:r>
-      <w:r>
-        <w:rPr>
-          <w:rFonts w:ascii="Times" w:hAnsi="Times" w:cs="Times"/>
-        </w:rPr>
-        <w:tab/>
-        <w:t xml:space="preserve">if suspended b/c of lost books </w:t>
-      </w:r>
-      <w:r>
-        <w:rPr>
-          <w:rFonts w:ascii="Helvetica" w:hAnsi="Helvetica" w:cs="Helvetica"/>
-        </w:rPr>
-        <w:t>–</w:t>
-      </w:r>
-      <w:r>
-        <w:rPr>
-          <w:rFonts w:ascii="Times" w:hAnsi="Times" w:cs="Times"/>
-        </w:rPr>
-        <w:t xml:space="preserve"> the entire cost of the book is paid     </w:t>
-      </w:r>
-      <w:r>
-        <w:rPr>
-          <w:rFonts w:ascii="Times" w:hAnsi="Times" w:cs="Times"/>
-        </w:rPr>
-        <w:t>and fees are less than $25</w:t>
-      </w:r>
-    </w:p>
-    <w:p>
-      <w:pPr>
-        <w:rPr>
-          <w:rFonts w:ascii="Times" w:hAnsi="Times" w:cs="Times"/>
-          <w:b/>
-        </w:rPr>
-      </w:pPr>
-    </w:p>
-    <w:p>
-      <w:r>
-        <w:rPr>
-          <w:rFonts w:ascii="Times" w:hAnsi="Times" w:cs="Times"/>
-          <w:b/>
-        </w:rPr>
-        <w:t>Before task completion:</w:t>
-      </w:r>
-    </w:p>
-    <w:p>
-      <w:pPr>
-        <w:ind w:left="720"/>
-      </w:pPr>
-      <w:r>
-        <w:rPr>
-          <w:rFonts w:ascii="Times" w:hAnsi="Times" w:cs="Times"/>
-        </w:rPr>
-        <w:tab/>
-        <w:t>•</w:t>
-      </w:r>
-      <w:r>
-        <w:rPr>
-          <w:rFonts w:ascii="Times" w:hAnsi="Times" w:cs="Times"/>
-        </w:rPr>
-        <w:tab/>
-        <w:t>Book_checkouts must have a date and time of return column added</w:t>
-      </w:r>
-    </w:p>
-    <w:p>
-      <w:r>
-        <w:t>--------------------------------</w:t>
-      </w:r>
-    </w:p>
-    <w:p/>
-    <w:p>
-      <w:r>
-        <w:rPr>
-          <w:rFonts w:ascii="Times" w:hAnsi="Times" w:cs="Times"/>
-          <w:b/>
-        </w:rPr>
-        <w:t xml:space="preserve">Task:  </w:t>
-      </w:r>
-      <w:r>
-        <w:rPr>
-          <w:rFonts w:ascii="Times" w:hAnsi="Times" w:cs="Times"/>
-        </w:rPr>
-        <w:t>UID 1: Book search on Title, Availability</w:t>
-      </w:r>
-    </w:p>
-    <w:p>
-      <w:r>
-        <w:rPr>
-          <w:rFonts w:ascii="Times" w:hAnsi="Times" w:cs="Times"/>
-        </w:rPr>
-        <w:t xml:space="preserve">           UID 2: Members can retrieve info such as current/past checkouts, fines, hold request, etc</w:t>
-      </w:r>
-    </w:p>
-    <w:p>
-      <w:r>
-        <w:rPr>
-          <w:rFonts w:ascii="Times" w:hAnsi="Times" w:cs="Times"/>
-          <w:b/>
-        </w:rPr>
-        <w:t>Time Est:  </w:t>
-      </w:r>
-      <w:r>
-        <w:rPr>
-          <w:rFonts w:ascii="Times" w:hAnsi="Times" w:cs="Times"/>
-        </w:rPr>
-        <w:t>7-10 days</w:t>
-      </w:r>
-    </w:p>
-    <w:p>
-      <w:r>
-        <w:rPr>
-          <w:rFonts w:ascii="Times" w:hAnsi="Times" w:cs="Times"/>
-          <w:b/>
-        </w:rPr>
-        <w:t>Assigned To: </w:t>
-      </w:r>
-      <w:r>
-        <w:rPr>
-          <w:rFonts w:ascii="Times" w:hAnsi="Times" w:cs="Times"/>
-        </w:rPr>
-        <w:t>Faisal Almansour</w:t>
-      </w:r>
-    </w:p>
-    <w:p>
-      <w:r>
-        <w:rPr>
-          <w:rFonts w:ascii="Times" w:hAnsi="Times" w:cs="Times"/>
-          <w:b/>
-        </w:rPr>
-        <w:t xml:space="preserve">Description:  </w:t>
-      </w:r>
-    </w:p>
-    <w:p>
-      <w:pPr>
-        <w:ind w:left="720"/>
-      </w:pPr>
-      <w:r>
-        <w:rPr>
-          <w:rFonts w:ascii="Times" w:hAnsi="Times" w:cs="Times"/>
-        </w:rPr>
-        <w:tab/>
-        <w:t>•</w:t>
-      </w:r>
-      <w:r>
-        <w:rPr>
-          <w:rFonts w:ascii="Times" w:hAnsi="Times" w:cs="Times"/>
-        </w:rPr>
-        <w:tab/>
-      </w:r>
-      <w:r>
-        <w:rPr>
-          <w:rFonts w:ascii="Times" w:hAnsi="Times" w:cs="Times"/>
-        </w:rPr>
-        <w:t>Searching books title and make sure their available.</w:t>
-      </w:r>
-    </w:p>
-    <w:p>
-      <w:pPr>
-        <w:ind w:left="720"/>
-      </w:pPr>
-      <w:r>
-        <w:rPr>
-          <w:rFonts w:ascii="Times" w:hAnsi="Times" w:cs="Times"/>
-        </w:rPr>
-        <w:lastRenderedPageBreak/>
-        <w:tab/>
-        <w:t>•</w:t>
-      </w:r>
-      <w:r>
-        <w:rPr>
-          <w:rFonts w:ascii="Times" w:hAnsi="Times" w:cs="Times"/>
-        </w:rPr>
-        <w:tab/>
-        <w:t>Making sure members can access info such as current or past checkout, fees, and hold request.</w:t>
-      </w:r>
-    </w:p>
-    <w:p>
-      <w:r>
-        <w:t>-----------------------------------</w:t>
-      </w:r>
-    </w:p>
-    <w:p>
-      <w:r>
-        <w:rPr>
-          <w:rFonts w:ascii="Times" w:hAnsi="Times" w:cs="Times"/>
-          <w:b/>
-        </w:rPr>
-        <w:t xml:space="preserve">Task:  </w:t>
-      </w:r>
-      <w:r>
-        <w:rPr>
-          <w:rFonts w:ascii="Times" w:hAnsi="Times" w:cs="Times"/>
-        </w:rPr>
-        <w:t>UID 7: Retrieve member account information through Associate privileges</w:t>
-      </w:r>
-    </w:p>
-    <w:p>
-      <w:r>
-        <w:rPr>
-          <w:rFonts w:ascii="Times" w:hAnsi="Times" w:cs="Times"/>
-          <w:b/>
-        </w:rPr>
-        <w:t>Time Est:  </w:t>
-      </w:r>
-      <w:r>
-        <w:rPr>
-          <w:rFonts w:ascii="Times" w:hAnsi="Times" w:cs="Times"/>
-        </w:rPr>
-        <w:t>2-4 days</w:t>
-      </w:r>
-    </w:p>
-    <w:p>
-      <w:r>
-        <w:rPr>
-          <w:rFonts w:ascii="Times" w:hAnsi="Times" w:cs="Times"/>
-          <w:b/>
-        </w:rPr>
-        <w:t>Assign</w:t>
-      </w:r>
-      <w:r>
-        <w:rPr>
-          <w:rFonts w:ascii="Times" w:hAnsi="Times" w:cs="Times"/>
-          <w:b/>
-        </w:rPr>
-        <w:t>ed To: </w:t>
       </w:r>
       <w:r>
         <w:rPr>
